--- a/Relatorio_WORD_2010 v0.1 REVISTO.docx
+++ b/Relatorio_WORD_2010 v0.1 REVISTO.docx
@@ -736,7 +736,7 @@
                 </mc:Choice>
                 <mc:Fallback>
                   <w:pict>
-                    <v:line w14:anchorId="0E2AEA9D" id="Straight Connector 4" o:spid="_x0000_s1026" style="position:absolute;flip:y;z-index:251654144;visibility:visible;mso-wrap-style:square;mso-width-percent:0;mso-height-percent:0;mso-wrap-distance-left:9pt;mso-wrap-distance-top:0;mso-wrap-distance-right:9pt;mso-wrap-distance-bottom:0;mso-position-horizontal:absolute;mso-position-horizontal-relative:text;mso-position-vertical:absolute;mso-position-vertical-relative:text;mso-width-percent:0;mso-height-percent:0;mso-width-relative:margin;mso-height-relative:margin" from="-59pt,8.7pt" to="311.75pt,9.35pt" o:gfxdata="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" strokecolor="#d1d1d1 [3044]"/>
+                    <v:line w14:anchorId="30553BAB" id="Straight Connector 4" o:spid="_x0000_s1026" style="position:absolute;flip:y;z-index:251654144;visibility:visible;mso-wrap-style:square;mso-width-percent:0;mso-height-percent:0;mso-wrap-distance-left:9pt;mso-wrap-distance-top:0;mso-wrap-distance-right:9pt;mso-wrap-distance-bottom:0;mso-position-horizontal:absolute;mso-position-horizontal-relative:text;mso-position-vertical:absolute;mso-position-vertical-relative:text;mso-width-percent:0;mso-height-percent:0;mso-width-relative:margin;mso-height-relative:margin" from="-59pt,8.7pt" to="311.75pt,9.35pt" o:gfxdata="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" strokecolor="#d1d1d1 [3044]"/>
                   </w:pict>
                 </mc:Fallback>
               </mc:AlternateContent>
@@ -821,7 +821,7 @@
           </mc:Choice>
           <mc:Fallback>
             <w:pict>
-              <v:line w14:anchorId="1B4CCCDA" id="Straight Connector 5" o:spid="_x0000_s1026" style="position:absolute;flip:y;z-index:251656192;visibility:visible;mso-wrap-style:square;mso-wrap-distance-left:9pt;mso-wrap-distance-top:0;mso-wrap-distance-right:9pt;mso-wrap-distance-bottom:0;mso-position-horizontal:absolute;mso-position-horizontal-relative:text;mso-position-vertical:absolute;mso-position-vertical-relative:text" from="31.2pt,10.75pt" to="401.95pt,11.4pt" o:gfxdata="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" strokecolor="#d1d1d1 [3044]"/>
+              <v:line w14:anchorId="3AB841FB" id="Straight Connector 5" o:spid="_x0000_s1026" style="position:absolute;flip:y;z-index:251656192;visibility:visible;mso-wrap-style:square;mso-wrap-distance-left:9pt;mso-wrap-distance-top:0;mso-wrap-distance-right:9pt;mso-wrap-distance-bottom:0;mso-position-horizontal:absolute;mso-position-horizontal-relative:text;mso-position-vertical:absolute;mso-position-vertical-relative:text" from="31.2pt,10.75pt" to="401.95pt,11.4pt" o:gfxdata="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" strokecolor="#d1d1d1 [3044]"/>
             </w:pict>
           </mc:Fallback>
         </mc:AlternateContent>
@@ -1014,7 +1014,7 @@
           </mc:Choice>
           <mc:Fallback>
             <w:pict>
-              <v:line w14:anchorId="09A0F3F6" id="Straight Connector 7" o:spid="_x0000_s1026" style="position:absolute;flip:y;z-index:251659264;visibility:visible;mso-wrap-style:square;mso-wrap-distance-left:9pt;mso-wrap-distance-top:0;mso-wrap-distance-right:9pt;mso-wrap-distance-bottom:0;mso-position-horizontal:absolute;mso-position-horizontal-relative:text;mso-position-vertical:absolute;mso-position-vertical-relative:text" from="31.05pt,.65pt" to="401.8pt,1.3pt" o:gfxdata="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" strokecolor="#4a7ebb"/>
+              <v:line w14:anchorId="56641583" id="Straight Connector 7" o:spid="_x0000_s1026" style="position:absolute;flip:y;z-index:251659264;visibility:visible;mso-wrap-style:square;mso-wrap-distance-left:9pt;mso-wrap-distance-top:0;mso-wrap-distance-right:9pt;mso-wrap-distance-bottom:0;mso-position-horizontal:absolute;mso-position-horizontal-relative:text;mso-position-vertical:absolute;mso-position-vertical-relative:text" from="31.05pt,.65pt" to="401.8pt,1.3pt" o:gfxdata="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" strokecolor="#4a7ebb"/>
             </w:pict>
           </mc:Fallback>
         </mc:AlternateContent>
@@ -1081,7 +1081,7 @@
           </mc:Choice>
           <mc:Fallback>
             <w:pict>
-              <v:line w14:anchorId="3F6087CA" id="Straight Connector 6" o:spid="_x0000_s1026" style="position:absolute;flip:y;z-index:251658240;visibility:visible;mso-wrap-style:square;mso-wrap-distance-left:9pt;mso-wrap-distance-top:0;mso-wrap-distance-right:9pt;mso-wrap-distance-bottom:0;mso-position-horizontal:absolute;mso-position-horizontal-relative:text;mso-position-vertical:absolute;mso-position-vertical-relative:text" from="31.05pt,7.9pt" to="401.8pt,8.55pt" o:gfxdata="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" strokecolor="#d1d1d1 [3044]"/>
+              <v:line w14:anchorId="0FFF9B76" id="Straight Connector 6" o:spid="_x0000_s1026" style="position:absolute;flip:y;z-index:251658240;visibility:visible;mso-wrap-style:square;mso-wrap-distance-left:9pt;mso-wrap-distance-top:0;mso-wrap-distance-right:9pt;mso-wrap-distance-bottom:0;mso-position-horizontal:absolute;mso-position-horizontal-relative:text;mso-position-vertical:absolute;mso-position-vertical-relative:text" from="31.05pt,7.9pt" to="401.8pt,8.55pt" o:gfxdata="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" strokecolor="#d1d1d1 [3044]"/>
             </w:pict>
           </mc:Fallback>
         </mc:AlternateContent>
@@ -6344,175 +6344,130 @@
     <w:p>
       <w:pPr>
         <w:ind w:firstLine="284"/>
-        <w:rPr>
-          <w:del w:id="11" w:author="Diogo Aires" w:date="2018-04-22T23:19:00Z"/>
-        </w:rPr>
-      </w:pPr>
-      <w:bookmarkStart w:id="12" w:name="_GoBack"/>
-      <w:bookmarkEnd w:id="12"/>
-      <w:del w:id="13" w:author="Diogo Aires" w:date="2018-04-22T23:19:00Z">
-        <w:r>
-          <w:delText>Normalmente este processo envolvem qualquer transferência de ficheiros importantes e algo que sensíveis, como (normalmente, mas não limitados) a currículos e dossiers de competência</w:delText>
-        </w:r>
-        <w:r>
-          <w:rPr>
-            <w:vertAlign w:val="superscript"/>
-          </w:rPr>
-          <w:footnoteReference w:id="1"/>
-        </w:r>
-        <w:r>
-          <w:delText>, por correio eletrónico.</w:delText>
-        </w:r>
-      </w:del>
+      </w:pPr>
+      <w:r>
+        <w:t>Normalmente este processo envolvem qualquer transferência de ficheiros importantes e algo que sensíveis, como (normalmente, mas não limitados) a currículos e dossiers de competência</w:t>
+      </w:r>
+      <w:r>
+        <w:rPr>
+          <w:vertAlign w:val="superscript"/>
+        </w:rPr>
+        <w:footnoteReference w:id="1"/>
+      </w:r>
+      <w:r>
+        <w:t>, por correio eletrónico.</w:t>
+      </w:r>
     </w:p>
     <w:p>
       <w:pPr>
         <w:ind w:firstLine="284"/>
-        <w:rPr>
-          <w:del w:id="16" w:author="Diogo Aires" w:date="2018-04-22T23:19:00Z"/>
-        </w:rPr>
-      </w:pPr>
-      <w:del w:id="17" w:author="Diogo Aires" w:date="2018-04-22T23:19:00Z">
-        <w:r>
-          <w:delText xml:space="preserve">Neste processo qualquer marcação de entrevista é realizada por telemóvel, o que em si não é um problema notável, com a única informação estabelecida sobre a entrevista sendo disponível também por transferências por correio eletrónico. </w:delText>
-        </w:r>
-      </w:del>
+      </w:pPr>
+      <w:r>
+        <w:t xml:space="preserve">Neste processo qualquer marcação de entrevista é realizada por telemóvel, o que em si não é um problema notável, com a única informação estabelecida sobre a entrevista sendo disponível também por transferências por correio eletrónico. </w:t>
+      </w:r>
     </w:p>
     <w:p>
       <w:pPr>
         <w:ind w:firstLine="284"/>
-        <w:rPr>
-          <w:del w:id="18" w:author="Diogo Aires" w:date="2018-04-22T23:19:00Z"/>
-        </w:rPr>
-      </w:pPr>
-      <w:del w:id="19" w:author="Diogo Aires" w:date="2018-04-22T23:19:00Z">
-        <w:r>
-          <w:delText>O que garante uma dependência notável pela parte do candidato ao colaborador, se o segundo se esquecer ou não informa de forma correta o candidato o mesmo poderá ter dificuldades para participar na entrevista.</w:delText>
-        </w:r>
-      </w:del>
+      </w:pPr>
+      <w:r>
+        <w:t>O que garante uma dependência notável pela parte do candidato ao colaborador, se o segundo se esquecer ou não informa de forma correta o candidato o mesmo poderá ter dificuldades para participar na entrevista.</w:t>
+      </w:r>
     </w:p>
     <w:p>
       <w:pPr>
         <w:ind w:firstLine="284"/>
-        <w:rPr>
-          <w:del w:id="20" w:author="Diogo Aires" w:date="2018-04-22T23:19:00Z"/>
-        </w:rPr>
-      </w:pPr>
-      <w:del w:id="21" w:author="Diogo Aires" w:date="2018-04-22T23:19:00Z">
-        <w:r>
-          <w:delText xml:space="preserve">Uma das raras </w:delText>
-        </w:r>
-        <w:r>
-          <w:rPr>
-            <w:rFonts w:ascii="Arial" w:hAnsi="Arial" w:cs="Arial"/>
-            <w:sz w:val="20"/>
-            <w:szCs w:val="20"/>
-          </w:rPr>
-          <w:delText xml:space="preserve">exceções que não se limita a este processo, </w:delText>
-        </w:r>
-        <w:r>
-          <w:delText>seria a consultoria Mind Source, que fornece, o que chamam, “Portal de Emprego”</w:delText>
-        </w:r>
-      </w:del>
-      <w:customXmlDelRangeStart w:id="22" w:author="Diogo Aires" w:date="2018-04-22T23:19:00Z"/>
+      </w:pPr>
+      <w:r>
+        <w:t xml:space="preserve">Uma das raras </w:t>
+      </w:r>
+      <w:r>
+        <w:rPr>
+          <w:rFonts w:ascii="Arial" w:hAnsi="Arial" w:cs="Arial"/>
+          <w:sz w:val="20"/>
+          <w:szCs w:val="20"/>
+        </w:rPr>
+        <w:t xml:space="preserve">exceções que não se limita a este processo, </w:t>
+      </w:r>
+      <w:r>
+        <w:t>seria a consultoria Mind Source, que fornece, o que chamam, “Portal de Emprego”</w:t>
+      </w:r>
       <w:sdt>
         <w:sdtPr>
           <w:id w:val="933866188"/>
           <w:citation/>
         </w:sdtPr>
-        <w:sdtEndPr/>
         <w:sdtContent>
-          <w:customXmlDelRangeEnd w:id="22"/>
-          <w:del w:id="23" w:author="Diogo Aires" w:date="2018-04-22T23:19:00Z">
-            <w:r>
-              <w:fldChar w:fldCharType="begin"/>
-            </w:r>
-            <w:r>
-              <w:rPr>
-                <w:vertAlign w:val="superscript"/>
-              </w:rPr>
-              <w:delInstrText xml:space="preserve"> CITATION Min18 \l 2070 </w:delInstrText>
-            </w:r>
-            <w:r>
-              <w:fldChar w:fldCharType="separate"/>
-            </w:r>
-            <w:r>
-              <w:rPr>
-                <w:noProof/>
-                <w:vertAlign w:val="superscript"/>
-              </w:rPr>
-              <w:delText xml:space="preserve"> </w:delText>
-            </w:r>
-            <w:r>
-              <w:rPr>
-                <w:noProof/>
-              </w:rPr>
-              <w:delText>[1]</w:delText>
-            </w:r>
-            <w:r>
-              <w:fldChar w:fldCharType="end"/>
-            </w:r>
-          </w:del>
-          <w:customXmlDelRangeStart w:id="24" w:author="Diogo Aires" w:date="2018-04-22T23:19:00Z"/>
+          <w:r>
+            <w:fldChar w:fldCharType="begin"/>
+          </w:r>
+          <w:r>
+            <w:rPr>
+              <w:vertAlign w:val="superscript"/>
+            </w:rPr>
+            <w:instrText xml:space="preserve"> CITATION Min18 \l 2070 </w:instrText>
+          </w:r>
+          <w:r>
+            <w:fldChar w:fldCharType="separate"/>
+          </w:r>
+          <w:r>
+            <w:rPr>
+              <w:noProof/>
+              <w:vertAlign w:val="superscript"/>
+            </w:rPr>
+            <w:t xml:space="preserve"> </w:t>
+          </w:r>
+          <w:r>
+            <w:rPr>
+              <w:noProof/>
+            </w:rPr>
+            <w:t>[1]</w:t>
+          </w:r>
+          <w:r>
+            <w:fldChar w:fldCharType="end"/>
+          </w:r>
         </w:sdtContent>
       </w:sdt>
-      <w:customXmlDelRangeEnd w:id="24"/>
-      <w:del w:id="25" w:author="Diogo Aires" w:date="2018-04-22T23:19:00Z">
-        <w:r>
-          <w:delText xml:space="preserve">. Este portal disponibiliza a capacidade de guardar ficheiros e realizar candidaturas a cargos disponíveis, mas pouco mais. </w:delText>
-        </w:r>
-      </w:del>
+      <w:r>
+        <w:t xml:space="preserve">. Este portal disponibiliza a capacidade de guardar ficheiros e realizar candidaturas a cargos disponíveis, mas pouco mais. </w:t>
+      </w:r>
     </w:p>
     <w:p>
       <w:pPr>
         <w:ind w:firstLine="284"/>
-        <w:rPr>
-          <w:del w:id="26" w:author="Diogo Aires" w:date="2018-04-22T23:19:00Z"/>
-        </w:rPr>
-      </w:pPr>
-      <w:del w:id="27" w:author="Diogo Aires" w:date="2018-04-22T23:19:00Z">
-        <w:r>
-          <w:delText>Também existe a aplicação “My Profile”</w:delText>
-        </w:r>
-      </w:del>
-      <w:customXmlDelRangeStart w:id="28" w:author="Diogo Aires" w:date="2018-04-22T23:19:00Z"/>
+      </w:pPr>
+      <w:r>
+        <w:t>Também existe a aplicação “My Profile”</w:t>
+      </w:r>
       <w:sdt>
         <w:sdtPr>
           <w:id w:val="463851939"/>
           <w:citation/>
         </w:sdtPr>
-        <w:sdtEndPr/>
         <w:sdtContent>
-          <w:customXmlDelRangeEnd w:id="28"/>
-          <w:del w:id="29" w:author="Diogo Aires" w:date="2018-04-22T23:19:00Z">
-            <w:r>
-              <w:fldChar w:fldCharType="begin"/>
-            </w:r>
-            <w:r>
-              <w:delInstrText xml:space="preserve"> CITATION Ran18 \l 2070 </w:delInstrText>
-            </w:r>
-            <w:r>
-              <w:fldChar w:fldCharType="separate"/>
-            </w:r>
-            <w:r>
-              <w:rPr>
-                <w:noProof/>
-              </w:rPr>
-              <w:delText xml:space="preserve"> [2]</w:delText>
-            </w:r>
-            <w:r>
-              <w:fldChar w:fldCharType="end"/>
-            </w:r>
-          </w:del>
-          <w:customXmlDelRangeStart w:id="30" w:author="Diogo Aires" w:date="2018-04-22T23:19:00Z"/>
+          <w:r>
+            <w:fldChar w:fldCharType="begin"/>
+          </w:r>
+          <w:r>
+            <w:instrText xml:space="preserve"> CITATION Ran18 \l 2070 </w:instrText>
+          </w:r>
+          <w:r>
+            <w:fldChar w:fldCharType="separate"/>
+          </w:r>
+          <w:r>
+            <w:rPr>
+              <w:noProof/>
+            </w:rPr>
+            <w:t xml:space="preserve"> [2]</w:t>
+          </w:r>
+          <w:r>
+            <w:fldChar w:fldCharType="end"/>
+          </w:r>
         </w:sdtContent>
       </w:sdt>
-      <w:customXmlDelRangeEnd w:id="30"/>
-      <w:del w:id="31" w:author="Diogo Aires" w:date="2018-04-22T23:19:00Z">
-        <w:r>
-          <w:delText xml:space="preserve"> desenvolvido pela empresa de recursos humanos Randstad. Esta aplicação disponibiliza um formato simples e interativo de desenvolver o currículo e dossier de capacidades, mas nada mais.</w:delText>
-        </w:r>
-      </w:del>
+      <w:r>
+        <w:t xml:space="preserve"> desenvolvido pela empresa de recursos humanos Randstad. Esta aplicação disponibiliza um formato simples e interativo de desenvolver o currículo e dossier de capacidades, mas nada mais.</w:t>
+      </w:r>
     </w:p>
     <w:p>
       <w:pPr>
@@ -6554,14 +6509,14 @@
           <w:numId w:val="1"/>
         </w:numPr>
       </w:pPr>
-      <w:bookmarkStart w:id="32" w:name="_Ref512096502"/>
-      <w:bookmarkStart w:id="33" w:name="_Toc512102620"/>
+      <w:bookmarkStart w:id="11" w:name="_Ref512096502"/>
+      <w:bookmarkStart w:id="12" w:name="_Toc512102620"/>
       <w:r>
         <w:lastRenderedPageBreak/>
         <w:t>Objectivos</w:t>
       </w:r>
-      <w:bookmarkEnd w:id="32"/>
-      <w:bookmarkEnd w:id="33"/>
+      <w:bookmarkEnd w:id="11"/>
+      <w:bookmarkEnd w:id="12"/>
     </w:p>
     <w:p>
       <w:r>
@@ -6601,27 +6556,22 @@
         </w:numPr>
         <w:ind w:left="1423" w:hanging="357"/>
         <w:contextualSpacing/>
-        <w:rPr>
-          <w:del w:id="34" w:author="Diogo Aires" w:date="2018-04-22T23:19:00Z"/>
-        </w:rPr>
-      </w:pPr>
-      <w:del w:id="35" w:author="Diogo Aires" w:date="2018-04-22T23:19:00Z">
-        <w:r>
-          <w:delText>Currículos, dossiês de competências e disponibilidades</w:delText>
-        </w:r>
-        <w:r>
-          <w:rPr>
-            <w:vertAlign w:val="superscript"/>
-          </w:rPr>
-          <w:footnoteReference w:id="2"/>
-        </w:r>
-        <w:r>
-          <w:delText xml:space="preserve"> de candidatos</w:delText>
-        </w:r>
-        <w:r>
-          <w:delText>,</w:delText>
-        </w:r>
-      </w:del>
+      </w:pPr>
+      <w:r>
+        <w:t>Currículos, dossiês de competências e disponibilidades</w:t>
+      </w:r>
+      <w:r>
+        <w:rPr>
+          <w:vertAlign w:val="superscript"/>
+        </w:rPr>
+        <w:footnoteReference w:id="2"/>
+      </w:r>
+      <w:r>
+        <w:t xml:space="preserve"> de candidatos</w:t>
+      </w:r>
+      <w:r>
+        <w:t>,</w:t>
+      </w:r>
     </w:p>
     <w:p>
       <w:pPr>
@@ -6631,18 +6581,13 @@
         </w:numPr>
         <w:ind w:left="1423" w:hanging="357"/>
         <w:contextualSpacing/>
-        <w:rPr>
-          <w:del w:id="38" w:author="Diogo Aires" w:date="2018-04-22T23:19:00Z"/>
-        </w:rPr>
-      </w:pPr>
-      <w:del w:id="39" w:author="Diogo Aires" w:date="2018-04-22T23:19:00Z">
-        <w:r>
-          <w:delText>Informações gerais dos colaboradores que participam na aplicação</w:delText>
-        </w:r>
-        <w:r>
-          <w:delText>,</w:delText>
-        </w:r>
-      </w:del>
+      </w:pPr>
+      <w:r>
+        <w:t>Informações gerais dos colaboradores que participam na aplicação</w:t>
+      </w:r>
+      <w:r>
+        <w:t>,</w:t>
+      </w:r>
     </w:p>
     <w:p>
       <w:pPr>
@@ -6652,18 +6597,13 @@
         </w:numPr>
         <w:ind w:left="1423" w:hanging="357"/>
         <w:contextualSpacing/>
-        <w:rPr>
-          <w:del w:id="40" w:author="Diogo Aires" w:date="2018-04-22T23:19:00Z"/>
-        </w:rPr>
-      </w:pPr>
-      <w:del w:id="41" w:author="Diogo Aires" w:date="2018-04-22T23:19:00Z">
-        <w:r>
-          <w:delText>Clientes e projetos com os mesmos</w:delText>
-        </w:r>
-        <w:r>
-          <w:delText>,</w:delText>
-        </w:r>
-      </w:del>
+      </w:pPr>
+      <w:r>
+        <w:t>Clientes e projetos com os mesmos</w:t>
+      </w:r>
+      <w:r>
+        <w:t>,</w:t>
+      </w:r>
     </w:p>
     <w:p>
       <w:pPr>
@@ -6673,18 +6613,13 @@
         </w:numPr>
         <w:ind w:left="1423" w:hanging="357"/>
         <w:contextualSpacing/>
-        <w:rPr>
-          <w:del w:id="42" w:author="Diogo Aires" w:date="2018-04-22T23:19:00Z"/>
-        </w:rPr>
-      </w:pPr>
-      <w:del w:id="43" w:author="Diogo Aires" w:date="2018-04-22T23:19:00Z">
-        <w:r>
-          <w:delText>Vagas a novos cargos na empresa</w:delText>
-        </w:r>
-        <w:r>
-          <w:delText>,</w:delText>
-        </w:r>
-      </w:del>
+      </w:pPr>
+      <w:r>
+        <w:t>Vagas a novos cargos na empresa</w:t>
+      </w:r>
+      <w:r>
+        <w:t>,</w:t>
+      </w:r>
     </w:p>
     <w:p>
       <w:pPr>
@@ -6693,18 +6628,13 @@
           <w:numId w:val="19"/>
         </w:numPr>
         <w:contextualSpacing/>
-        <w:rPr>
-          <w:del w:id="44" w:author="Diogo Aires" w:date="2018-04-22T23:19:00Z"/>
-        </w:rPr>
-      </w:pPr>
-      <w:del w:id="45" w:author="Diogo Aires" w:date="2018-04-22T23:19:00Z">
-        <w:r>
-          <w:delText>Cada vaga inclui um processo de entrevista</w:delText>
-        </w:r>
-        <w:r>
-          <w:delText>,</w:delText>
-        </w:r>
-      </w:del>
+      </w:pPr>
+      <w:r>
+        <w:t>Cada vaga inclui um processo de entrevista</w:t>
+      </w:r>
+      <w:r>
+        <w:t>,</w:t>
+      </w:r>
     </w:p>
     <w:p>
       <w:pPr>
@@ -6714,18 +6644,13 @@
         </w:numPr>
         <w:ind w:left="1423" w:hanging="357"/>
         <w:contextualSpacing/>
-        <w:rPr>
-          <w:del w:id="46" w:author="Diogo Aires" w:date="2018-04-22T23:19:00Z"/>
-        </w:rPr>
-      </w:pPr>
-      <w:del w:id="47" w:author="Diogo Aires" w:date="2018-04-22T23:19:00Z">
-        <w:r>
-          <w:delText>Aplicações a vagas, incluindo a situação da mesma no processo de entrevista</w:delText>
-        </w:r>
-        <w:r>
-          <w:delText>,</w:delText>
-        </w:r>
-      </w:del>
+      </w:pPr>
+      <w:r>
+        <w:t>Aplicações a vagas, incluindo a situação da mesma no processo de entrevista</w:t>
+      </w:r>
+      <w:r>
+        <w:t>,</w:t>
+      </w:r>
     </w:p>
     <w:p>
       <w:pPr>
@@ -6735,18 +6660,13 @@
         </w:numPr>
         <w:ind w:left="1423" w:hanging="357"/>
         <w:contextualSpacing/>
-        <w:rPr>
-          <w:del w:id="48" w:author="Diogo Aires" w:date="2018-04-22T23:19:00Z"/>
-        </w:rPr>
-      </w:pPr>
-      <w:del w:id="49" w:author="Diogo Aires" w:date="2018-04-22T23:19:00Z">
-        <w:r>
-          <w:delText>Entrevistas e outros eventos marcados</w:delText>
-        </w:r>
-        <w:r>
-          <w:delText>,</w:delText>
-        </w:r>
-      </w:del>
+      </w:pPr>
+      <w:r>
+        <w:t>Entrevistas e outros eventos marcados</w:t>
+      </w:r>
+      <w:r>
+        <w:t>,</w:t>
+      </w:r>
     </w:p>
     <w:p>
       <w:pPr>
@@ -6756,18 +6676,13 @@
         </w:numPr>
         <w:ind w:left="1423" w:hanging="357"/>
         <w:contextualSpacing/>
-        <w:rPr>
-          <w:del w:id="50" w:author="Diogo Aires" w:date="2018-04-22T23:19:00Z"/>
-        </w:rPr>
-      </w:pPr>
-      <w:del w:id="51" w:author="Diogo Aires" w:date="2018-04-22T23:19:00Z">
-        <w:r>
-          <w:delText>Resultados de entrevistas que já ocorreram</w:delText>
-        </w:r>
-        <w:r>
-          <w:delText>,</w:delText>
-        </w:r>
-      </w:del>
+      </w:pPr>
+      <w:r>
+        <w:t>Resultados de entrevistas que já ocorreram</w:t>
+      </w:r>
+      <w:r>
+        <w:t>,</w:t>
+      </w:r>
     </w:p>
     <w:p>
       <w:pPr>
@@ -6777,18 +6692,13 @@
         </w:numPr>
         <w:ind w:left="1423" w:hanging="357"/>
         <w:contextualSpacing/>
-        <w:rPr>
-          <w:del w:id="52" w:author="Diogo Aires" w:date="2018-04-22T23:19:00Z"/>
-        </w:rPr>
-      </w:pPr>
-      <w:del w:id="53" w:author="Diogo Aires" w:date="2018-04-22T23:19:00Z">
-        <w:r>
-          <w:delText>Informações gerais da empresa</w:delText>
-        </w:r>
-        <w:r>
-          <w:delText>,</w:delText>
-        </w:r>
-      </w:del>
+      </w:pPr>
+      <w:r>
+        <w:t>Informações gerais da empresa</w:t>
+      </w:r>
+      <w:r>
+        <w:t>,</w:t>
+      </w:r>
     </w:p>
     <w:p>
       <w:pPr>
@@ -6811,7 +6721,7 @@
       <w:pPr>
         <w:pStyle w:val="Cabealho2"/>
       </w:pPr>
-      <w:bookmarkStart w:id="54" w:name="_Toc512102621"/>
+      <w:bookmarkStart w:id="13" w:name="_Toc512102621"/>
       <w:r>
         <w:t xml:space="preserve">1.3 </w:t>
       </w:r>
@@ -6821,7 +6731,7 @@
       <w:r>
         <w:t>ação do documento</w:t>
       </w:r>
-      <w:bookmarkEnd w:id="54"/>
+      <w:bookmarkEnd w:id="13"/>
     </w:p>
     <w:p>
       <w:r>
@@ -7275,30 +7185,25 @@
           <w:numId w:val="32"/>
         </w:numPr>
         <w:contextualSpacing/>
-        <w:rPr>
-          <w:del w:id="55" w:author="Diogo Aires" w:date="2018-04-22T23:19:00Z"/>
-        </w:rPr>
-      </w:pPr>
-      <w:del w:id="56" w:author="Diogo Aires" w:date="2018-04-22T23:19:00Z">
-        <w:r>
-          <w:fldChar w:fldCharType="begin"/>
-        </w:r>
-        <w:r>
-          <w:delInstrText xml:space="preserve"> REF _Ref512196751 \h </w:delInstrText>
-        </w:r>
-        <w:r>
-          <w:fldChar w:fldCharType="separate"/>
-        </w:r>
-        <w:r>
-          <w:delText>Três Layers de Desenvolvimento</w:delText>
-        </w:r>
-        <w:r>
-          <w:fldChar w:fldCharType="end"/>
-        </w:r>
-        <w:r>
-          <w:delText xml:space="preserve"> – os três layers da aplicação OutSystems Studio que permite o desenvolvimento das aplicações</w:delText>
-        </w:r>
-      </w:del>
+      </w:pPr>
+      <w:r>
+        <w:fldChar w:fldCharType="begin"/>
+      </w:r>
+      <w:r>
+        <w:instrText xml:space="preserve"> REF _Ref512196751 \h </w:instrText>
+      </w:r>
+      <w:r>
+        <w:fldChar w:fldCharType="separate"/>
+      </w:r>
+      <w:r>
+        <w:t>Três Layers de Desenvolvimento</w:t>
+      </w:r>
+      <w:r>
+        <w:fldChar w:fldCharType="end"/>
+      </w:r>
+      <w:r>
+        <w:t xml:space="preserve"> – os três layers da aplicação OutSystems Studio que permite o desenvolvimento das aplicações</w:t>
+      </w:r>
     </w:p>
     <w:p>
       <w:pPr>
@@ -7307,33 +7212,28 @@
           <w:numId w:val="32"/>
         </w:numPr>
         <w:contextualSpacing/>
-        <w:rPr>
-          <w:del w:id="57" w:author="Diogo Aires" w:date="2018-04-22T23:19:00Z"/>
-        </w:rPr>
-      </w:pPr>
-      <w:del w:id="58" w:author="Diogo Aires" w:date="2018-04-22T23:19:00Z">
-        <w:r>
-          <w:fldChar w:fldCharType="begin"/>
-        </w:r>
-        <w:r>
-          <w:delInstrText xml:space="preserve"> REF _Ref512196758 \h </w:delInstrText>
-        </w:r>
-        <w:r>
-          <w:fldChar w:fldCharType="separate"/>
-        </w:r>
-        <w:r>
-          <w:delText>Web LifeCycle</w:delText>
-        </w:r>
-        <w:r>
-          <w:fldChar w:fldCharType="end"/>
-        </w:r>
-        <w:r>
-          <w:delText xml:space="preserve"> – ciclo de vida das paginas web desenvolvidas pela OutSytems</w:delText>
-        </w:r>
-        <w:r>
-          <w:delText>,</w:delText>
-        </w:r>
-      </w:del>
+      </w:pPr>
+      <w:r>
+        <w:fldChar w:fldCharType="begin"/>
+      </w:r>
+      <w:r>
+        <w:instrText xml:space="preserve"> REF _Ref512196758 \h </w:instrText>
+      </w:r>
+      <w:r>
+        <w:fldChar w:fldCharType="separate"/>
+      </w:r>
+      <w:r>
+        <w:t>Web LifeCycle</w:t>
+      </w:r>
+      <w:r>
+        <w:fldChar w:fldCharType="end"/>
+      </w:r>
+      <w:r>
+        <w:t xml:space="preserve"> – ciclo de vida das paginas web desenvolvidas pela OutSytems</w:t>
+      </w:r>
+      <w:r>
+        <w:t>,</w:t>
+      </w:r>
     </w:p>
     <w:p>
       <w:pPr>
@@ -7342,33 +7242,28 @@
           <w:numId w:val="32"/>
         </w:numPr>
         <w:contextualSpacing/>
-        <w:rPr>
-          <w:del w:id="59" w:author="Diogo Aires" w:date="2018-04-22T23:19:00Z"/>
-        </w:rPr>
-      </w:pPr>
-      <w:del w:id="60" w:author="Diogo Aires" w:date="2018-04-22T23:19:00Z">
-        <w:r>
-          <w:fldChar w:fldCharType="begin"/>
-        </w:r>
-        <w:r>
-          <w:delInstrText xml:space="preserve"> REF _Ref512196770 \h </w:delInstrText>
-        </w:r>
-        <w:r>
-          <w:fldChar w:fldCharType="separate"/>
-        </w:r>
-        <w:r>
-          <w:delText>Mobile LifeCycle</w:delText>
-        </w:r>
-        <w:r>
-          <w:fldChar w:fldCharType="end"/>
-        </w:r>
-        <w:r>
-          <w:delText>– ciclo de vida de ecrãs moveis desenvolvidas pela OutSytems</w:delText>
-        </w:r>
-        <w:r>
-          <w:delText>,</w:delText>
-        </w:r>
-      </w:del>
+      </w:pPr>
+      <w:r>
+        <w:fldChar w:fldCharType="begin"/>
+      </w:r>
+      <w:r>
+        <w:instrText xml:space="preserve"> REF _Ref512196770 \h </w:instrText>
+      </w:r>
+      <w:r>
+        <w:fldChar w:fldCharType="separate"/>
+      </w:r>
+      <w:r>
+        <w:t>Mobile LifeCycle</w:t>
+      </w:r>
+      <w:r>
+        <w:fldChar w:fldCharType="end"/>
+      </w:r>
+      <w:r>
+        <w:t>– ciclo de vida de ecrãs moveis desenvolvidas pela OutSytems</w:t>
+      </w:r>
+      <w:r>
+        <w:t>,</w:t>
+      </w:r>
     </w:p>
     <w:p>
       <w:pPr>
@@ -7377,33 +7272,28 @@
           <w:numId w:val="32"/>
         </w:numPr>
         <w:contextualSpacing/>
-        <w:rPr>
-          <w:del w:id="61" w:author="Diogo Aires" w:date="2018-04-22T23:19:00Z"/>
-        </w:rPr>
-      </w:pPr>
-      <w:del w:id="62" w:author="Diogo Aires" w:date="2018-04-22T23:19:00Z">
-        <w:r>
-          <w:fldChar w:fldCharType="begin"/>
-        </w:r>
-        <w:r>
-          <w:delInstrText xml:space="preserve"> REF _Ref512196775 \h </w:delInstrText>
-        </w:r>
-        <w:r>
-          <w:fldChar w:fldCharType="separate"/>
-        </w:r>
-        <w:r>
-          <w:delText>Sincronismo</w:delText>
-        </w:r>
-        <w:r>
-          <w:fldChar w:fldCharType="end"/>
-        </w:r>
-        <w:r>
-          <w:delText>– o problema de sincronização de dados locais e da base de dados existentes nas aplicações móveis como também os padrões sincronismo existentes para resolver tal problema</w:delText>
-        </w:r>
-        <w:r>
-          <w:delText>.</w:delText>
-        </w:r>
-      </w:del>
+      </w:pPr>
+      <w:r>
+        <w:fldChar w:fldCharType="begin"/>
+      </w:r>
+      <w:r>
+        <w:instrText xml:space="preserve"> REF _Ref512196775 \h </w:instrText>
+      </w:r>
+      <w:r>
+        <w:fldChar w:fldCharType="separate"/>
+      </w:r>
+      <w:r>
+        <w:t>Sincronismo</w:t>
+      </w:r>
+      <w:r>
+        <w:fldChar w:fldCharType="end"/>
+      </w:r>
+      <w:r>
+        <w:t>– o problema de sincronização de dados locais e da base de dados existentes nas aplicações móveis como também os padrões sincronismo existentes para resolver tal problema</w:t>
+      </w:r>
+      <w:r>
+        <w:t>.</w:t>
+      </w:r>
     </w:p>
     <w:p>
       <w:pPr>
@@ -7646,14 +7536,14 @@
           <w:numId w:val="1"/>
         </w:numPr>
       </w:pPr>
-      <w:bookmarkStart w:id="63" w:name="_Ref512096628"/>
-      <w:bookmarkStart w:id="64" w:name="_Toc512102622"/>
+      <w:bookmarkStart w:id="14" w:name="_Ref512096628"/>
+      <w:bookmarkStart w:id="15" w:name="_Toc512102622"/>
       <w:r>
         <w:lastRenderedPageBreak/>
         <w:t>Formulação do Problema</w:t>
       </w:r>
-      <w:bookmarkEnd w:id="63"/>
-      <w:bookmarkEnd w:id="64"/>
+      <w:bookmarkEnd w:id="14"/>
+      <w:bookmarkEnd w:id="15"/>
     </w:p>
     <w:p/>
     <w:p>
@@ -7704,7 +7594,7 @@
           <w:szCs w:val="26"/>
         </w:rPr>
       </w:pPr>
-      <w:bookmarkStart w:id="65" w:name="_Toc512102623"/>
+      <w:bookmarkStart w:id="16" w:name="_Toc512102623"/>
       <w:r>
         <w:rPr>
           <w:sz w:val="26"/>
@@ -7712,7 +7602,7 @@
         </w:rPr>
         <w:t>Estado de arte</w:t>
       </w:r>
-      <w:bookmarkEnd w:id="65"/>
+      <w:bookmarkEnd w:id="16"/>
     </w:p>
     <w:p>
       <w:r>
@@ -8007,7 +7897,6 @@
           <w:id w:val="1991506885"/>
           <w:citation/>
         </w:sdtPr>
-        <w:sdtEndPr/>
         <w:sdtContent>
           <w:r>
             <w:fldChar w:fldCharType="begin"/>
@@ -8129,7 +8018,6 @@
           <w:id w:val="-1071576854"/>
           <w:citation/>
         </w:sdtPr>
-        <w:sdtEndPr/>
         <w:sdtContent>
           <w:r>
             <w:fldChar w:fldCharType="begin"/>
@@ -8310,7 +8198,6 @@
           <w:id w:val="-1129238913"/>
           <w:citation/>
         </w:sdtPr>
-        <w:sdtEndPr/>
         <w:sdtContent>
           <w:r>
             <w:fldChar w:fldCharType="begin"/>
@@ -8370,7 +8257,6 @@
           <w:id w:val="-765997879"/>
           <w:citation/>
         </w:sdtPr>
-        <w:sdtEndPr/>
         <w:sdtContent>
           <w:r>
             <w:fldChar w:fldCharType="begin"/>
@@ -8553,8 +8439,8 @@
           <w:szCs w:val="26"/>
         </w:rPr>
       </w:pPr>
-      <w:bookmarkStart w:id="66" w:name="_Ref512096799"/>
-      <w:bookmarkStart w:id="67" w:name="_Toc512102624"/>
+      <w:bookmarkStart w:id="17" w:name="_Ref512096799"/>
+      <w:bookmarkStart w:id="18" w:name="_Toc512102624"/>
       <w:r>
         <w:rPr>
           <w:sz w:val="26"/>
@@ -8562,8 +8448,8 @@
         </w:rPr>
         <w:t>Descrição do Projeto</w:t>
       </w:r>
-      <w:bookmarkEnd w:id="66"/>
-      <w:bookmarkEnd w:id="67"/>
+      <w:bookmarkEnd w:id="17"/>
+      <w:bookmarkEnd w:id="18"/>
     </w:p>
     <w:p>
       <w:r>
@@ -8590,8 +8476,8 @@
           <w:sz w:val="24"/>
         </w:rPr>
       </w:pPr>
-      <w:bookmarkStart w:id="68" w:name="_Ref512096860"/>
-      <w:bookmarkStart w:id="69" w:name="_Toc512102625"/>
+      <w:bookmarkStart w:id="19" w:name="_Ref512096860"/>
+      <w:bookmarkStart w:id="20" w:name="_Toc512102625"/>
       <w:r>
         <w:rPr>
           <w:sz w:val="24"/>
@@ -8599,8 +8485,8 @@
         <w:lastRenderedPageBreak/>
         <w:t>Componente Web</w:t>
       </w:r>
-      <w:bookmarkEnd w:id="68"/>
-      <w:bookmarkEnd w:id="69"/>
+      <w:bookmarkEnd w:id="19"/>
+      <w:bookmarkEnd w:id="20"/>
     </w:p>
     <w:p>
       <w:r>
@@ -8888,16 +8774,16 @@
           <w:sz w:val="24"/>
         </w:rPr>
       </w:pPr>
-      <w:bookmarkStart w:id="70" w:name="_Ref512096897"/>
-      <w:bookmarkStart w:id="71" w:name="_Toc512102626"/>
+      <w:bookmarkStart w:id="21" w:name="_Ref512096897"/>
+      <w:bookmarkStart w:id="22" w:name="_Toc512102626"/>
       <w:r>
         <w:rPr>
           <w:sz w:val="24"/>
         </w:rPr>
         <w:t>Componente Móvel</w:t>
       </w:r>
-      <w:bookmarkEnd w:id="70"/>
-      <w:bookmarkEnd w:id="71"/>
+      <w:bookmarkEnd w:id="21"/>
+      <w:bookmarkEnd w:id="22"/>
     </w:p>
     <w:p>
       <w:r>
@@ -8971,193 +8857,46 @@
     <w:p>
       <w:pPr>
         <w:ind w:firstLine="708"/>
-        <w:rPr>
-          <w:ins w:id="72" w:author="Diogo Aires" w:date="2018-04-22T23:14:00Z"/>
-        </w:rPr>
-      </w:pPr>
-      <w:ins w:id="73" w:author="Diogo Aires" w:date="2018-04-22T23:13:00Z">
-        <w:r>
-          <w:t>A falta de p</w:t>
-        </w:r>
-      </w:ins>
-      <w:ins w:id="74" w:author="Diogo Aires" w:date="2018-04-22T23:14:00Z">
-        <w:r>
-          <w:t>eso deve-se, em parte, devido ao problema de sincronismo de aplicações moveis desenvolvidas na OutSystems.</w:t>
-        </w:r>
-      </w:ins>
+      </w:pPr>
+      <w:r>
+        <w:t>A falta de peso deve-se, em parte, devido ao problema de sincronismo de aplicações moveis desenvolvidas na OutSystems.</w:t>
+      </w:r>
+      <w:bookmarkStart w:id="23" w:name="_GoBack"/>
+      <w:bookmarkEnd w:id="23"/>
     </w:p>
     <w:p>
       <w:pPr>
         <w:ind w:firstLine="708"/>
-        <w:rPr>
-          <w:ins w:id="75" w:author="Diogo Aires" w:date="2018-04-22T23:17:00Z"/>
-        </w:rPr>
-      </w:pPr>
-      <w:ins w:id="76" w:author="Diogo Aires" w:date="2018-04-22T23:14:00Z">
-        <w:r>
-          <w:t>Ao man</w:t>
-        </w:r>
-      </w:ins>
-      <w:ins w:id="77" w:author="Diogo Aires" w:date="2018-04-22T23:15:00Z">
-        <w:r>
-          <w:t xml:space="preserve">ter só alguns acessos de leitura essenciais e ainda menos acessos de escrita, que em si são restinguidos a informações </w:t>
-        </w:r>
-      </w:ins>
-      <w:ins w:id="78" w:author="Diogo Aires" w:date="2018-04-22T23:16:00Z">
-        <w:r>
-          <w:t xml:space="preserve">acessíveis unicamente a um candidato, a aplicação desenvolvida pode tomar partidos dos padrões de </w:t>
-        </w:r>
-      </w:ins>
-      <w:ins w:id="79" w:author="Diogo Aires" w:date="2018-04-22T23:17:00Z">
-        <w:r>
-          <w:t>sincronização mais simples.</w:t>
-        </w:r>
-      </w:ins>
+      </w:pPr>
+      <w:r>
+        <w:t>Ao manter só alguns acessos de leitura essenciais e ainda menos acessos de escrita, que em si são restinguidos a informações acessíveis unicamente a um candidato, a aplicação desenvolvida pode tomar partidos dos padrões de sincronização mais simples.</w:t>
+      </w:r>
     </w:p>
     <w:p>
       <w:pPr>
         <w:ind w:firstLine="708"/>
-        <w:rPr>
-          <w:ins w:id="80" w:author="Diogo Aires" w:date="2018-04-22T23:13:00Z"/>
-        </w:rPr>
-      </w:pPr>
-      <w:ins w:id="81" w:author="Diogo Aires" w:date="2018-04-22T23:17:00Z">
-        <w:r>
-          <w:t>Este proble</w:t>
-        </w:r>
-      </w:ins>
-      <w:ins w:id="82" w:author="Diogo Aires" w:date="2018-04-22T23:18:00Z">
-        <w:r>
-          <w:t xml:space="preserve">ma e as suas possíveis soluções são abordadas, numa forma simplificada, na subsecção </w:t>
-        </w:r>
-        <w:r>
-          <w:fldChar w:fldCharType="begin"/>
-        </w:r>
-        <w:r>
-          <w:instrText xml:space="preserve"> REF _Ref512196775 \h </w:instrText>
-        </w:r>
-      </w:ins>
+      </w:pPr>
+      <w:r>
+        <w:t xml:space="preserve">Este problema e as suas possíveis soluções são abordadas, numa forma simplificada, na subsecção </w:t>
+      </w:r>
+      <w:r>
+        <w:fldChar w:fldCharType="begin"/>
+      </w:r>
+      <w:r>
+        <w:instrText xml:space="preserve"> REF _Ref512196775 \h </w:instrText>
+      </w:r>
       <w:r>
         <w:fldChar w:fldCharType="separate"/>
       </w:r>
-      <w:ins w:id="83" w:author="Diogo Aires" w:date="2018-04-22T23:18:00Z">
-        <w:r>
-          <w:t>Sincronismo</w:t>
-        </w:r>
-        <w:r>
-          <w:fldChar w:fldCharType="end"/>
-        </w:r>
-        <w:r>
-          <w:t>.</w:t>
-        </w:r>
-      </w:ins>
-    </w:p>
-    <w:p>
-      <w:pPr>
-        <w:ind w:firstLine="708"/>
-        <w:rPr>
-          <w:del w:id="84" w:author="Diogo Aires" w:date="2018-04-22T23:19:00Z"/>
-        </w:rPr>
-      </w:pPr>
-      <w:del w:id="85" w:author="Diogo Aires" w:date="2018-04-22T23:19:00Z">
-        <w:r>
-          <w:delText xml:space="preserve">Para a edição da informação pessoal do Candidato será utilizado um método de sincronismo chamado Read/Write Last Write Wins, as restantes funcionalidades utilizarão o método ReadOnly visto que são baseadas em consulta de dados. Mais informação sobre tipos de sincronismo encontra se no capitulo </w:delText>
-        </w:r>
-        <w:r>
-          <w:rPr>
-            <w:b/>
-          </w:rPr>
-          <w:fldChar w:fldCharType="begin"/>
-        </w:r>
-        <w:r>
-          <w:rPr>
-            <w:b/>
-          </w:rPr>
-          <w:delInstrText xml:space="preserve"> REF _Ref512200674 \r \h </w:delInstrText>
-        </w:r>
-        <w:r>
-          <w:rPr>
-            <w:b/>
-          </w:rPr>
-          <w:delInstrText xml:space="preserve"> \* MERGEFORMAT </w:delInstrText>
-        </w:r>
-        <w:r>
-          <w:rPr>
-            <w:b/>
-          </w:rPr>
-        </w:r>
-        <w:r>
-          <w:rPr>
-            <w:b/>
-          </w:rPr>
-          <w:fldChar w:fldCharType="separate"/>
-        </w:r>
-        <w:r>
-          <w:rPr>
-            <w:b/>
-          </w:rPr>
-          <w:delText>2.3.7</w:delText>
-        </w:r>
-        <w:r>
-          <w:rPr>
-            <w:b/>
-          </w:rPr>
-          <w:fldChar w:fldCharType="end"/>
-        </w:r>
-        <w:r>
-          <w:rPr>
-            <w:b/>
-          </w:rPr>
-          <w:delText xml:space="preserve"> - </w:delText>
-        </w:r>
-        <w:r>
-          <w:rPr>
-            <w:b/>
-          </w:rPr>
-          <w:fldChar w:fldCharType="begin"/>
-        </w:r>
-        <w:r>
-          <w:rPr>
-            <w:b/>
-          </w:rPr>
-          <w:delInstrText xml:space="preserve"> REF _Ref512200674 \h </w:delInstrText>
-        </w:r>
-        <w:r>
-          <w:rPr>
-            <w:b/>
-          </w:rPr>
-          <w:delInstrText xml:space="preserve"> \* MERGEFORMAT </w:delInstrText>
-        </w:r>
-        <w:r>
-          <w:rPr>
-            <w:b/>
-          </w:rPr>
-        </w:r>
-        <w:r>
-          <w:rPr>
-            <w:b/>
-          </w:rPr>
-          <w:fldChar w:fldCharType="separate"/>
-        </w:r>
-        <w:r>
-          <w:rPr>
-            <w:b/>
-          </w:rPr>
-          <w:delText>Sincronismo</w:delText>
-        </w:r>
-        <w:r>
-          <w:rPr>
-            <w:b/>
-          </w:rPr>
-          <w:fldChar w:fldCharType="end"/>
-        </w:r>
-        <w:r>
-          <w:rPr>
-            <w:b/>
-          </w:rPr>
-          <w:delText>.</w:delText>
-        </w:r>
-      </w:del>
+      <w:r>
+        <w:t>Sincronismo</w:t>
+      </w:r>
+      <w:r>
+        <w:fldChar w:fldCharType="end"/>
+      </w:r>
+      <w:r>
+        <w:t>.</w:t>
+      </w:r>
     </w:p>
     <w:p>
       <w:pPr>
@@ -9170,16 +8909,16 @@
           <w:sz w:val="24"/>
         </w:rPr>
       </w:pPr>
-      <w:bookmarkStart w:id="86" w:name="_Ref512096932"/>
-      <w:bookmarkStart w:id="87" w:name="_Toc512102627"/>
+      <w:bookmarkStart w:id="24" w:name="_Ref512096932"/>
+      <w:bookmarkStart w:id="25" w:name="_Toc512102627"/>
       <w:r>
         <w:rPr>
           <w:sz w:val="24"/>
         </w:rPr>
         <w:t>Requisitos Não Funcionais</w:t>
       </w:r>
-      <w:bookmarkEnd w:id="86"/>
-      <w:bookmarkEnd w:id="87"/>
+      <w:bookmarkEnd w:id="24"/>
+      <w:bookmarkEnd w:id="25"/>
     </w:p>
     <w:p>
       <w:r>
@@ -9244,13 +8983,13 @@
           <w:numId w:val="36"/>
         </w:numPr>
       </w:pPr>
-      <w:bookmarkStart w:id="88" w:name="_Ref512097030"/>
-      <w:bookmarkStart w:id="89" w:name="_Toc512102628"/>
+      <w:bookmarkStart w:id="26" w:name="_Ref512097030"/>
+      <w:bookmarkStart w:id="27" w:name="_Toc512102628"/>
       <w:r>
         <w:t>Descrição da plataforma, modelos de desenvolvimentos</w:t>
       </w:r>
-      <w:bookmarkEnd w:id="88"/>
-      <w:bookmarkEnd w:id="89"/>
+      <w:bookmarkEnd w:id="26"/>
+      <w:bookmarkEnd w:id="27"/>
     </w:p>
     <w:p>
       <w:r>
@@ -9290,7 +9029,6 @@
         <w:rPr>
           <w:noProof/>
         </w:rPr>
-        <w:lastRenderedPageBreak/>
         <w:drawing>
           <wp:inline distT="0" distB="0" distL="0" distR="0" wp14:anchorId="253ECF56" wp14:editId="75A4D661">
             <wp:extent cx="4350501" cy="2447925"/>
@@ -9338,34 +9076,21 @@
       <w:pPr>
         <w:pStyle w:val="Legenda"/>
       </w:pPr>
-      <w:bookmarkStart w:id="90" w:name="_Ref512084638"/>
-      <w:bookmarkStart w:id="91" w:name="_Ref512084634"/>
-      <w:bookmarkStart w:id="92" w:name="_Toc512108127"/>
+      <w:bookmarkStart w:id="28" w:name="_Ref512084638"/>
+      <w:bookmarkStart w:id="29" w:name="_Ref512084634"/>
+      <w:bookmarkStart w:id="30" w:name="_Toc512108127"/>
       <w:r>
         <w:t xml:space="preserve">Figura </w:t>
       </w:r>
-      <w:r>
-        <w:fldChar w:fldCharType="begin"/>
-      </w:r>
-      <w:r>
-        <w:instrText xml:space="preserve"> SEQ Figura \* ARABIC </w:instrText>
-      </w:r>
-      <w:r>
-        <w:fldChar w:fldCharType="separate"/>
-      </w:r>
-      <w:r>
-        <w:rPr>
-          <w:noProof/>
-        </w:rPr>
-        <w:t>1</w:t>
-      </w:r>
-      <w:r>
-        <w:rPr>
-          <w:noProof/>
-        </w:rPr>
-        <w:fldChar w:fldCharType="end"/>
-      </w:r>
-      <w:bookmarkEnd w:id="90"/>
+      <w:fldSimple w:instr=" SEQ Figura \* ARABIC ">
+        <w:r>
+          <w:rPr>
+            <w:noProof/>
+          </w:rPr>
+          <w:t>1</w:t>
+        </w:r>
+      </w:fldSimple>
+      <w:bookmarkEnd w:id="28"/>
       <w:r>
         <w:t xml:space="preserve"> - </w:t>
       </w:r>
@@ -9375,13 +9100,12 @@
       <w:r>
         <w:t xml:space="preserve"> OutSystems</w:t>
       </w:r>
-      <w:bookmarkEnd w:id="91"/>
+      <w:bookmarkEnd w:id="29"/>
       <w:sdt>
         <w:sdtPr>
           <w:id w:val="-512680319"/>
           <w:citation/>
         </w:sdtPr>
-        <w:sdtEndPr/>
         <w:sdtContent>
           <w:r>
             <w:fldChar w:fldCharType="begin"/>
@@ -9409,7 +9133,7 @@
           </w:r>
         </w:sdtContent>
       </w:sdt>
-      <w:bookmarkEnd w:id="92"/>
+      <w:bookmarkEnd w:id="30"/>
     </w:p>
     <w:p>
       <w:pPr>
@@ -9483,6 +9207,7 @@
         </w:numPr>
       </w:pPr>
       <w:r>
+        <w:lastRenderedPageBreak/>
         <w:t xml:space="preserve">Permite </w:t>
       </w:r>
       <w:r>
@@ -9616,13 +9341,13 @@
           <w:numId w:val="27"/>
         </w:numPr>
       </w:pPr>
-      <w:bookmarkStart w:id="93" w:name="_Ref512097107"/>
-      <w:bookmarkStart w:id="94" w:name="_Toc512102629"/>
+      <w:bookmarkStart w:id="31" w:name="_Ref512097107"/>
+      <w:bookmarkStart w:id="32" w:name="_Toc512102629"/>
       <w:r>
         <w:t>Code Generator</w:t>
       </w:r>
-      <w:bookmarkEnd w:id="93"/>
-      <w:bookmarkEnd w:id="94"/>
+      <w:bookmarkEnd w:id="31"/>
+      <w:bookmarkEnd w:id="32"/>
     </w:p>
     <w:p>
       <w:r>
@@ -9670,7 +9395,6 @@
         <w:rPr>
           <w:noProof/>
         </w:rPr>
-        <w:lastRenderedPageBreak/>
         <w:drawing>
           <wp:inline distT="0" distB="0" distL="0" distR="0">
             <wp:extent cx="3714750" cy="2990850"/>
@@ -9725,38 +9449,25 @@
       <w:pPr>
         <w:pStyle w:val="Legenda"/>
       </w:pPr>
-      <w:bookmarkStart w:id="95" w:name="_Ref512089941"/>
-      <w:bookmarkStart w:id="96" w:name="_Ref512089934"/>
-      <w:bookmarkStart w:id="97" w:name="_Toc512108128"/>
+      <w:bookmarkStart w:id="33" w:name="_Ref512089941"/>
+      <w:bookmarkStart w:id="34" w:name="_Ref512089934"/>
+      <w:bookmarkStart w:id="35" w:name="_Toc512108128"/>
       <w:r>
         <w:t xml:space="preserve">Figura </w:t>
       </w:r>
-      <w:r>
-        <w:fldChar w:fldCharType="begin"/>
-      </w:r>
-      <w:r>
-        <w:instrText xml:space="preserve"> SEQ Figura \* ARABIC </w:instrText>
-      </w:r>
-      <w:r>
-        <w:fldChar w:fldCharType="separate"/>
-      </w:r>
-      <w:r>
-        <w:rPr>
-          <w:noProof/>
-        </w:rPr>
-        <w:t>2</w:t>
-      </w:r>
-      <w:r>
-        <w:rPr>
-          <w:noProof/>
-        </w:rPr>
-        <w:fldChar w:fldCharType="end"/>
-      </w:r>
-      <w:bookmarkEnd w:id="95"/>
+      <w:fldSimple w:instr=" SEQ Figura \* ARABIC ">
+        <w:r>
+          <w:rPr>
+            <w:noProof/>
+          </w:rPr>
+          <w:t>2</w:t>
+        </w:r>
+      </w:fldSimple>
+      <w:bookmarkEnd w:id="33"/>
       <w:r>
         <w:t xml:space="preserve"> - Componentes OutSystems, Code Generator</w:t>
       </w:r>
-      <w:bookmarkEnd w:id="96"/>
+      <w:bookmarkEnd w:id="34"/>
       <w:r>
         <w:t xml:space="preserve"> </w:t>
       </w:r>
@@ -9765,7 +9476,6 @@
           <w:id w:val="-1697776489"/>
           <w:citation/>
         </w:sdtPr>
-        <w:sdtEndPr/>
         <w:sdtContent>
           <w:r>
             <w:fldChar w:fldCharType="begin"/>
@@ -9787,7 +9497,7 @@
           </w:r>
         </w:sdtContent>
       </w:sdt>
-      <w:bookmarkEnd w:id="97"/>
+      <w:bookmarkEnd w:id="35"/>
     </w:p>
     <w:p>
       <w:r>
@@ -9938,6 +9648,7 @@
         <w:ind w:left="1077" w:hanging="357"/>
       </w:pPr>
       <w:r>
+        <w:lastRenderedPageBreak/>
         <w:t>g</w:t>
       </w:r>
       <w:r>
@@ -9958,7 +9669,7 @@
       <w:r>
         <w:rPr>
           <w:i/>
-          <w:rPrChange w:id="98" w:author="Diogo Aires" w:date="2018-04-22T23:12:00Z">
+          <w:rPrChange w:id="36" w:author="Diogo Aires" w:date="2018-04-22T23:12:00Z">
             <w:rPr>
               <w:i/>
               <w:lang w:val="en-US"/>
@@ -9970,7 +9681,7 @@
       <w:r>
         <w:rPr>
           <w:i/>
-          <w:rPrChange w:id="99" w:author="Diogo Aires" w:date="2018-04-22T23:12:00Z">
+          <w:rPrChange w:id="37" w:author="Diogo Aires" w:date="2018-04-22T23:12:00Z">
             <w:rPr>
               <w:i/>
               <w:lang w:val="en-US"/>
@@ -9982,7 +9693,7 @@
       <w:r>
         <w:rPr>
           <w:i/>
-          <w:rPrChange w:id="100" w:author="Diogo Aires" w:date="2018-04-22T23:12:00Z">
+          <w:rPrChange w:id="38" w:author="Diogo Aires" w:date="2018-04-22T23:12:00Z">
             <w:rPr>
               <w:i/>
               <w:lang w:val="en-US"/>
@@ -9997,7 +9708,7 @@
       <w:r>
         <w:rPr>
           <w:i/>
-          <w:rPrChange w:id="101" w:author="Diogo Aires" w:date="2018-04-22T23:12:00Z">
+          <w:rPrChange w:id="39" w:author="Diogo Aires" w:date="2018-04-22T23:12:00Z">
             <w:rPr>
               <w:i/>
               <w:lang w:val="en-US"/>
@@ -10009,7 +9720,7 @@
       <w:r>
         <w:rPr>
           <w:i/>
-          <w:rPrChange w:id="102" w:author="Diogo Aires" w:date="2018-04-22T23:12:00Z">
+          <w:rPrChange w:id="40" w:author="Diogo Aires" w:date="2018-04-22T23:12:00Z">
             <w:rPr>
               <w:i/>
               <w:lang w:val="en-US"/>
@@ -10021,7 +9732,7 @@
       <w:r>
         <w:rPr>
           <w:i/>
-          <w:rPrChange w:id="103" w:author="Diogo Aires" w:date="2018-04-22T23:12:00Z">
+          <w:rPrChange w:id="41" w:author="Diogo Aires" w:date="2018-04-22T23:12:00Z">
             <w:rPr>
               <w:i/>
               <w:lang w:val="en-US"/>
@@ -10132,13 +9843,13 @@
           <w:numId w:val="27"/>
         </w:numPr>
       </w:pPr>
-      <w:bookmarkStart w:id="104" w:name="_Ref512097233"/>
-      <w:bookmarkStart w:id="105" w:name="_Toc512102630"/>
+      <w:bookmarkStart w:id="42" w:name="_Ref512097233"/>
+      <w:bookmarkStart w:id="43" w:name="_Toc512102630"/>
       <w:r>
         <w:t>Deployment Services</w:t>
       </w:r>
-      <w:bookmarkEnd w:id="104"/>
-      <w:bookmarkEnd w:id="105"/>
+      <w:bookmarkEnd w:id="42"/>
+      <w:bookmarkEnd w:id="43"/>
     </w:p>
     <w:p>
       <w:r>
@@ -10220,7 +9931,6 @@
         <w:rPr>
           <w:noProof/>
         </w:rPr>
-        <w:lastRenderedPageBreak/>
         <w:drawing>
           <wp:inline distT="0" distB="0" distL="0" distR="0">
             <wp:extent cx="3152775" cy="2562225"/>
@@ -10278,8 +9988,8 @@
           <w:lang w:val="en-US"/>
         </w:rPr>
       </w:pPr>
-      <w:bookmarkStart w:id="106" w:name="_Ref512091410"/>
-      <w:bookmarkStart w:id="107" w:name="_Toc512108129"/>
+      <w:bookmarkStart w:id="44" w:name="_Ref512091410"/>
+      <w:bookmarkStart w:id="45" w:name="_Toc512108129"/>
       <w:r>
         <w:rPr>
           <w:lang w:val="en-US"/>
@@ -10308,7 +10018,7 @@
       <w:r>
         <w:fldChar w:fldCharType="end"/>
       </w:r>
-      <w:bookmarkEnd w:id="106"/>
+      <w:bookmarkEnd w:id="44"/>
       <w:r>
         <w:rPr>
           <w:lang w:val="en-US"/>
@@ -10335,7 +10045,6 @@
           <w:id w:val="2095128443"/>
           <w:citation/>
         </w:sdtPr>
-        <w:sdtEndPr/>
         <w:sdtContent>
           <w:r>
             <w:rPr>
@@ -10370,7 +10079,7 @@
           </w:r>
         </w:sdtContent>
       </w:sdt>
-      <w:bookmarkEnd w:id="107"/>
+      <w:bookmarkEnd w:id="45"/>
     </w:p>
     <w:p>
       <w:pPr>
@@ -10459,13 +10168,13 @@
           <w:numId w:val="27"/>
         </w:numPr>
       </w:pPr>
-      <w:bookmarkStart w:id="108" w:name="_Ref512097521"/>
-      <w:bookmarkStart w:id="109" w:name="_Toc512102631"/>
+      <w:bookmarkStart w:id="46" w:name="_Ref512097521"/>
+      <w:bookmarkStart w:id="47" w:name="_Toc512102631"/>
       <w:r>
         <w:t>Applications Services</w:t>
       </w:r>
-      <w:bookmarkEnd w:id="108"/>
-      <w:bookmarkEnd w:id="109"/>
+      <w:bookmarkEnd w:id="46"/>
+      <w:bookmarkEnd w:id="47"/>
     </w:p>
     <w:p>
       <w:r>
@@ -10566,6 +10275,7 @@
         <w:rPr>
           <w:bCs/>
         </w:rPr>
+        <w:lastRenderedPageBreak/>
         <w:t xml:space="preserve">Este servidor pode ser verificado na </w:t>
       </w:r>
       <w:r>
@@ -10808,8 +10518,8 @@
           <w:lang w:val="en-US"/>
         </w:rPr>
       </w:pPr>
-      <w:bookmarkStart w:id="110" w:name="_Ref512095053"/>
-      <w:bookmarkStart w:id="111" w:name="_Toc512108130"/>
+      <w:bookmarkStart w:id="48" w:name="_Ref512095053"/>
+      <w:bookmarkStart w:id="49" w:name="_Toc512108130"/>
       <w:r>
         <w:rPr>
           <w:lang w:val="en-US"/>
@@ -10838,7 +10548,7 @@
       <w:r>
         <w:fldChar w:fldCharType="end"/>
       </w:r>
-      <w:bookmarkEnd w:id="110"/>
+      <w:bookmarkEnd w:id="48"/>
       <w:r>
         <w:rPr>
           <w:lang w:val="en-US"/>
@@ -10848,7 +10558,7 @@
       <w:r>
         <w:rPr>
           <w:lang w:val="en-US"/>
-          <w:rPrChange w:id="112" w:author="Diogo Aires" w:date="2018-04-22T23:12:00Z">
+          <w:rPrChange w:id="50" w:author="Diogo Aires" w:date="2018-04-22T23:12:00Z">
             <w:rPr/>
           </w:rPrChange>
         </w:rPr>
@@ -10868,7 +10578,6 @@
           <w:id w:val="1220401721"/>
           <w:citation/>
         </w:sdtPr>
-        <w:sdtEndPr/>
         <w:sdtContent>
           <w:r>
             <w:rPr>
@@ -10903,7 +10612,7 @@
           </w:r>
         </w:sdtContent>
       </w:sdt>
-      <w:bookmarkEnd w:id="111"/>
+      <w:bookmarkEnd w:id="49"/>
     </w:p>
     <w:p>
       <w:pPr>
@@ -10969,36 +10678,20 @@
       <w:pPr>
         <w:pStyle w:val="Legenda"/>
       </w:pPr>
-      <w:bookmarkStart w:id="113" w:name="_Ref512095061"/>
-      <w:bookmarkStart w:id="114" w:name="_Toc512108131"/>
+      <w:bookmarkStart w:id="51" w:name="_Ref512095061"/>
+      <w:bookmarkStart w:id="52" w:name="_Toc512108131"/>
       <w:r>
         <w:t xml:space="preserve">Figura </w:t>
       </w:r>
-      <w:r>
-        <w:fldChar w:fldCharType="begin"/>
-      </w:r>
-      <w:r>
-        <w:instrText xml:space="preserve"> SEQ Figura \* ARABI</w:instrText>
-      </w:r>
-      <w:r>
-        <w:instrText xml:space="preserve">C </w:instrText>
-      </w:r>
-      <w:r>
-        <w:fldChar w:fldCharType="separate"/>
-      </w:r>
-      <w:r>
-        <w:rPr>
-          <w:noProof/>
-        </w:rPr>
-        <w:t>5</w:t>
-      </w:r>
-      <w:r>
-        <w:rPr>
-          <w:noProof/>
-        </w:rPr>
-        <w:fldChar w:fldCharType="end"/>
-      </w:r>
-      <w:bookmarkEnd w:id="113"/>
+      <w:fldSimple w:instr=" SEQ Figura \* ARABIC ">
+        <w:r>
+          <w:rPr>
+            <w:noProof/>
+          </w:rPr>
+          <w:t>5</w:t>
+        </w:r>
+      </w:fldSimple>
+      <w:bookmarkEnd w:id="51"/>
       <w:r>
         <w:t xml:space="preserve"> - Arquitetura OutSystems, Log Service </w:t>
       </w:r>
@@ -11007,7 +10700,6 @@
           <w:id w:val="-1318655995"/>
           <w:citation/>
         </w:sdtPr>
-        <w:sdtEndPr/>
         <w:sdtContent>
           <w:r>
             <w:fldChar w:fldCharType="begin"/>
@@ -11029,7 +10721,7 @@
           </w:r>
         </w:sdtContent>
       </w:sdt>
-      <w:bookmarkEnd w:id="114"/>
+      <w:bookmarkEnd w:id="52"/>
     </w:p>
     <w:p>
       <w:pPr>
@@ -11122,12 +10814,12 @@
           <w:numId w:val="27"/>
         </w:numPr>
       </w:pPr>
-      <w:bookmarkStart w:id="115" w:name="_Ref512196751"/>
+      <w:bookmarkStart w:id="53" w:name="_Ref512196751"/>
       <w:r>
         <w:lastRenderedPageBreak/>
         <w:t>Três Layers de Desenvolvimento</w:t>
       </w:r>
-      <w:bookmarkEnd w:id="115"/>
+      <w:bookmarkEnd w:id="53"/>
     </w:p>
     <w:p>
       <w:r>
@@ -11449,32 +11141,19 @@
       <w:pPr>
         <w:pStyle w:val="Legenda"/>
       </w:pPr>
-      <w:bookmarkStart w:id="116" w:name="_Ref512112749"/>
+      <w:bookmarkStart w:id="54" w:name="_Ref512112749"/>
       <w:r>
         <w:t xml:space="preserve">Figura </w:t>
       </w:r>
-      <w:r>
-        <w:fldChar w:fldCharType="begin"/>
-      </w:r>
-      <w:r>
-        <w:instrText xml:space="preserve"> SEQ Figura \* ARABIC </w:instrText>
-      </w:r>
-      <w:r>
-        <w:fldChar w:fldCharType="separate"/>
-      </w:r>
-      <w:r>
-        <w:rPr>
-          <w:noProof/>
-        </w:rPr>
-        <w:t>6</w:t>
-      </w:r>
-      <w:r>
-        <w:rPr>
-          <w:noProof/>
-        </w:rPr>
-        <w:fldChar w:fldCharType="end"/>
-      </w:r>
-      <w:bookmarkEnd w:id="116"/>
+      <w:fldSimple w:instr=" SEQ Figura \* ARABIC ">
+        <w:r>
+          <w:rPr>
+            <w:noProof/>
+          </w:rPr>
+          <w:t>6</w:t>
+        </w:r>
+      </w:fldSimple>
+      <w:bookmarkEnd w:id="54"/>
       <w:r>
         <w:t xml:space="preserve"> - Interface Layer</w:t>
       </w:r>
@@ -11729,32 +11408,19 @@
       <w:pPr>
         <w:pStyle w:val="Legenda"/>
       </w:pPr>
-      <w:bookmarkStart w:id="117" w:name="_Ref512114335"/>
+      <w:bookmarkStart w:id="55" w:name="_Ref512114335"/>
       <w:r>
         <w:t xml:space="preserve">Figura </w:t>
       </w:r>
-      <w:r>
-        <w:fldChar w:fldCharType="begin"/>
-      </w:r>
-      <w:r>
-        <w:instrText xml:space="preserve"> SEQ Figura \* ARABIC </w:instrText>
-      </w:r>
-      <w:r>
-        <w:fldChar w:fldCharType="separate"/>
-      </w:r>
-      <w:r>
-        <w:rPr>
-          <w:noProof/>
-        </w:rPr>
-        <w:t>7</w:t>
-      </w:r>
-      <w:r>
-        <w:rPr>
-          <w:noProof/>
-        </w:rPr>
-        <w:fldChar w:fldCharType="end"/>
-      </w:r>
-      <w:bookmarkEnd w:id="117"/>
+      <w:fldSimple w:instr=" SEQ Figura \* ARABIC ">
+        <w:r>
+          <w:rPr>
+            <w:noProof/>
+          </w:rPr>
+          <w:t>7</w:t>
+        </w:r>
+      </w:fldSimple>
+      <w:bookmarkEnd w:id="55"/>
       <w:r>
         <w:t xml:space="preserve"> - Logic Layer</w:t>
       </w:r>
@@ -12009,32 +11675,19 @@
       <w:pPr>
         <w:pStyle w:val="Legenda"/>
       </w:pPr>
-      <w:bookmarkStart w:id="118" w:name="_Ref512115649"/>
+      <w:bookmarkStart w:id="56" w:name="_Ref512115649"/>
       <w:r>
         <w:t xml:space="preserve">Figura </w:t>
       </w:r>
-      <w:r>
-        <w:fldChar w:fldCharType="begin"/>
-      </w:r>
-      <w:r>
-        <w:instrText xml:space="preserve"> SEQ Figura \* ARABIC </w:instrText>
-      </w:r>
-      <w:r>
-        <w:fldChar w:fldCharType="separate"/>
-      </w:r>
-      <w:r>
-        <w:rPr>
-          <w:noProof/>
-        </w:rPr>
-        <w:t>8</w:t>
-      </w:r>
-      <w:r>
-        <w:rPr>
-          <w:noProof/>
-        </w:rPr>
-        <w:fldChar w:fldCharType="end"/>
-      </w:r>
-      <w:bookmarkEnd w:id="118"/>
+      <w:fldSimple w:instr=" SEQ Figura \* ARABIC ">
+        <w:r>
+          <w:rPr>
+            <w:noProof/>
+          </w:rPr>
+          <w:t>8</w:t>
+        </w:r>
+      </w:fldSimple>
+      <w:bookmarkEnd w:id="56"/>
       <w:r>
         <w:t xml:space="preserve"> – Data Layer</w:t>
       </w:r>
@@ -12047,11 +11700,11 @@
           <w:numId w:val="27"/>
         </w:numPr>
       </w:pPr>
-      <w:bookmarkStart w:id="119" w:name="_Ref512196758"/>
+      <w:bookmarkStart w:id="57" w:name="_Ref512196758"/>
       <w:r>
         <w:t>Web LifeCycle</w:t>
       </w:r>
-      <w:bookmarkEnd w:id="119"/>
+      <w:bookmarkEnd w:id="57"/>
     </w:p>
     <w:p>
       <w:r>
@@ -12162,7 +11815,7 @@
           <w:numId w:val="27"/>
         </w:numPr>
       </w:pPr>
-      <w:bookmarkStart w:id="120" w:name="_Ref512196770"/>
+      <w:bookmarkStart w:id="58" w:name="_Ref512196770"/>
       <w:r>
         <w:t>Mobil</w:t>
       </w:r>
@@ -12172,7 +11825,7 @@
       <w:r>
         <w:t xml:space="preserve"> LifeCycle</w:t>
       </w:r>
-      <w:bookmarkEnd w:id="120"/>
+      <w:bookmarkEnd w:id="58"/>
     </w:p>
     <w:p>
       <w:r>
@@ -12499,11 +12152,11 @@
           <w:numId w:val="27"/>
         </w:numPr>
       </w:pPr>
-      <w:bookmarkStart w:id="121" w:name="_Ref512196775"/>
+      <w:bookmarkStart w:id="59" w:name="_Ref512196775"/>
       <w:r>
         <w:t>Sincronismo</w:t>
       </w:r>
-      <w:bookmarkEnd w:id="121"/>
+      <w:bookmarkEnd w:id="59"/>
     </w:p>
     <w:p>
       <w:r>
@@ -13095,8 +12748,8 @@
           <w:numId w:val="43"/>
         </w:numPr>
       </w:pPr>
-      <w:bookmarkStart w:id="122" w:name="_Ref512097650"/>
-      <w:bookmarkStart w:id="123" w:name="_Toc512102632"/>
+      <w:bookmarkStart w:id="60" w:name="_Ref512097650"/>
+      <w:bookmarkStart w:id="61" w:name="_Toc512102632"/>
       <w:r>
         <w:lastRenderedPageBreak/>
         <w:t>Solução Propost</w:t>
@@ -13104,8 +12757,8 @@
       <w:r>
         <w:t>a - Grandes Ideias</w:t>
       </w:r>
-      <w:bookmarkEnd w:id="122"/>
-      <w:bookmarkEnd w:id="123"/>
+      <w:bookmarkEnd w:id="60"/>
+      <w:bookmarkEnd w:id="61"/>
     </w:p>
     <w:p>
       <w:r>
@@ -13171,13 +12824,13 @@
       <w:r>
         <w:t xml:space="preserve">  </w:t>
       </w:r>
-      <w:bookmarkStart w:id="124" w:name="_Ref512097809"/>
-      <w:bookmarkStart w:id="125" w:name="_Toc512102633"/>
+      <w:bookmarkStart w:id="62" w:name="_Ref512097809"/>
+      <w:bookmarkStart w:id="63" w:name="_Toc512102633"/>
       <w:r>
         <w:t>Layers da OutSytesms</w:t>
       </w:r>
-      <w:bookmarkEnd w:id="124"/>
-      <w:bookmarkEnd w:id="125"/>
+      <w:bookmarkEnd w:id="62"/>
+      <w:bookmarkEnd w:id="63"/>
     </w:p>
     <w:p>
       <w:pPr>
@@ -13188,7 +12841,7 @@
           <w:sz w:val="22"/>
         </w:rPr>
       </w:pPr>
-      <w:bookmarkStart w:id="126" w:name="_Toc512102634"/>
+      <w:bookmarkStart w:id="64" w:name="_Toc512102634"/>
       <w:r>
         <w:rPr>
           <w:b w:val="0"/>
@@ -13196,7 +12849,7 @@
         </w:rPr>
         <w:t>Como qualquer aplicação desenvolvida na arquitetura OutSystems,</w:t>
       </w:r>
-      <w:bookmarkEnd w:id="126"/>
+      <w:bookmarkEnd w:id="64"/>
       <w:r>
         <w:rPr>
           <w:b w:val="0"/>
@@ -13325,37 +12978,24 @@
       <w:pPr>
         <w:pStyle w:val="Legenda"/>
       </w:pPr>
-      <w:bookmarkStart w:id="127" w:name="_Ref511852722"/>
-      <w:bookmarkStart w:id="128" w:name="_Toc512108132"/>
+      <w:bookmarkStart w:id="65" w:name="_Ref511852722"/>
+      <w:bookmarkStart w:id="66" w:name="_Toc512108132"/>
       <w:r>
         <w:t xml:space="preserve">Figura </w:t>
       </w:r>
-      <w:r>
-        <w:fldChar w:fldCharType="begin"/>
-      </w:r>
-      <w:r>
-        <w:instrText xml:space="preserve"> SEQ Figura \* ARABIC </w:instrText>
-      </w:r>
-      <w:r>
-        <w:fldChar w:fldCharType="separate"/>
-      </w:r>
-      <w:r>
-        <w:rPr>
-          <w:noProof/>
-        </w:rPr>
-        <w:t>9</w:t>
-      </w:r>
-      <w:r>
-        <w:rPr>
-          <w:noProof/>
-        </w:rPr>
-        <w:fldChar w:fldCharType="end"/>
-      </w:r>
-      <w:bookmarkEnd w:id="127"/>
+      <w:fldSimple w:instr=" SEQ Figura \* ARABIC ">
+        <w:r>
+          <w:rPr>
+            <w:noProof/>
+          </w:rPr>
+          <w:t>9</w:t>
+        </w:r>
+      </w:fldSimple>
+      <w:bookmarkEnd w:id="65"/>
       <w:r>
         <w:t xml:space="preserve"> - Estrutura 4 Layer Canvas</w:t>
       </w:r>
-      <w:bookmarkEnd w:id="128"/>
+      <w:bookmarkEnd w:id="66"/>
     </w:p>
     <w:p>
       <w:pPr>
@@ -13723,39 +13363,26 @@
       <w:pPr>
         <w:pStyle w:val="Legenda"/>
       </w:pPr>
-      <w:bookmarkStart w:id="129" w:name="_Ref512108054"/>
-      <w:bookmarkStart w:id="130" w:name="_Ref512108050"/>
-      <w:bookmarkStart w:id="131" w:name="_Toc512108133"/>
+      <w:bookmarkStart w:id="67" w:name="_Ref512108054"/>
+      <w:bookmarkStart w:id="68" w:name="_Ref512108050"/>
+      <w:bookmarkStart w:id="69" w:name="_Toc512108133"/>
       <w:r>
         <w:t xml:space="preserve">Figura </w:t>
       </w:r>
-      <w:r>
-        <w:fldChar w:fldCharType="begin"/>
-      </w:r>
-      <w:r>
-        <w:instrText xml:space="preserve"> SEQ Figura \* ARABIC </w:instrText>
-      </w:r>
-      <w:r>
-        <w:fldChar w:fldCharType="separate"/>
-      </w:r>
-      <w:r>
-        <w:rPr>
-          <w:noProof/>
-        </w:rPr>
-        <w:t>10</w:t>
-      </w:r>
-      <w:r>
-        <w:rPr>
-          <w:noProof/>
-        </w:rPr>
-        <w:fldChar w:fldCharType="end"/>
-      </w:r>
-      <w:bookmarkEnd w:id="129"/>
+      <w:fldSimple w:instr=" SEQ Figura \* ARABIC ">
+        <w:r>
+          <w:rPr>
+            <w:noProof/>
+          </w:rPr>
+          <w:t>10</w:t>
+        </w:r>
+      </w:fldSimple>
+      <w:bookmarkEnd w:id="67"/>
       <w:r>
         <w:t xml:space="preserve"> - Aplicação da 4 Layers Canvas sobre a IView</w:t>
       </w:r>
-      <w:bookmarkEnd w:id="130"/>
-      <w:bookmarkEnd w:id="131"/>
+      <w:bookmarkEnd w:id="68"/>
+      <w:bookmarkEnd w:id="69"/>
     </w:p>
     <w:p>
       <w:pPr>
@@ -13831,13 +13458,13 @@
           <w:numId w:val="37"/>
         </w:numPr>
       </w:pPr>
-      <w:bookmarkStart w:id="132" w:name="_Ref512097913"/>
-      <w:bookmarkStart w:id="133" w:name="_Toc512102635"/>
+      <w:bookmarkStart w:id="70" w:name="_Ref512097913"/>
+      <w:bookmarkStart w:id="71" w:name="_Toc512102635"/>
       <w:r>
         <w:t>Base de dados</w:t>
       </w:r>
-      <w:bookmarkEnd w:id="132"/>
-      <w:bookmarkEnd w:id="133"/>
+      <w:bookmarkEnd w:id="70"/>
+      <w:bookmarkEnd w:id="71"/>
     </w:p>
     <w:p>
       <w:r>
@@ -13939,13 +13566,13 @@
           <w:numId w:val="37"/>
         </w:numPr>
       </w:pPr>
-      <w:bookmarkStart w:id="134" w:name="_Ref512097980"/>
-      <w:bookmarkStart w:id="135" w:name="_Toc512102636"/>
+      <w:bookmarkStart w:id="72" w:name="_Ref512097980"/>
+      <w:bookmarkStart w:id="73" w:name="_Toc512102636"/>
       <w:r>
         <w:t>Utilizadores</w:t>
       </w:r>
-      <w:bookmarkEnd w:id="134"/>
-      <w:bookmarkEnd w:id="135"/>
+      <w:bookmarkEnd w:id="72"/>
+      <w:bookmarkEnd w:id="73"/>
     </w:p>
     <w:p>
       <w:r>
@@ -14086,37 +13713,24 @@
                                 <w:noProof/>
                               </w:rPr>
                             </w:pPr>
-                            <w:bookmarkStart w:id="136" w:name="_Ref511853013"/>
-                            <w:bookmarkStart w:id="137" w:name="_Toc512108134"/>
+                            <w:bookmarkStart w:id="74" w:name="_Ref511853013"/>
+                            <w:bookmarkStart w:id="75" w:name="_Toc512108134"/>
                             <w:r>
                               <w:t xml:space="preserve">Figura </w:t>
                             </w:r>
-                            <w:r>
-                              <w:fldChar w:fldCharType="begin"/>
-                            </w:r>
-                            <w:r>
-                              <w:instrText xml:space="preserve"> SEQ Figura \* ARABIC </w:instrText>
-                            </w:r>
-                            <w:r>
-                              <w:fldChar w:fldCharType="separate"/>
-                            </w:r>
-                            <w:r>
-                              <w:rPr>
-                                <w:noProof/>
-                              </w:rPr>
-                              <w:t>11</w:t>
-                            </w:r>
-                            <w:r>
-                              <w:rPr>
-                                <w:noProof/>
-                              </w:rPr>
-                              <w:fldChar w:fldCharType="end"/>
-                            </w:r>
-                            <w:bookmarkEnd w:id="136"/>
+                            <w:fldSimple w:instr=" SEQ Figura \* ARABIC ">
+                              <w:r>
+                                <w:rPr>
+                                  <w:noProof/>
+                                </w:rPr>
+                                <w:t>11</w:t>
+                              </w:r>
+                            </w:fldSimple>
+                            <w:bookmarkEnd w:id="74"/>
                             <w:r>
                               <w:t xml:space="preserve"> - Modelo EA, Utilizadores</w:t>
                             </w:r>
-                            <w:bookmarkEnd w:id="137"/>
+                            <w:bookmarkEnd w:id="75"/>
                           </w:p>
                         </w:txbxContent>
                       </wps:txbx>
@@ -14151,37 +13765,24 @@
                           <w:noProof/>
                         </w:rPr>
                       </w:pPr>
-                      <w:bookmarkStart w:id="138" w:name="_Ref511853013"/>
-                      <w:bookmarkStart w:id="139" w:name="_Toc512108134"/>
+                      <w:bookmarkStart w:id="76" w:name="_Ref511853013"/>
+                      <w:bookmarkStart w:id="77" w:name="_Toc512108134"/>
                       <w:r>
                         <w:t xml:space="preserve">Figura </w:t>
                       </w:r>
-                      <w:r>
-                        <w:fldChar w:fldCharType="begin"/>
-                      </w:r>
-                      <w:r>
-                        <w:instrText xml:space="preserve"> SEQ Figura \* ARABIC </w:instrText>
-                      </w:r>
-                      <w:r>
-                        <w:fldChar w:fldCharType="separate"/>
-                      </w:r>
-                      <w:r>
-                        <w:rPr>
-                          <w:noProof/>
-                        </w:rPr>
-                        <w:t>11</w:t>
-                      </w:r>
-                      <w:r>
-                        <w:rPr>
-                          <w:noProof/>
-                        </w:rPr>
-                        <w:fldChar w:fldCharType="end"/>
-                      </w:r>
-                      <w:bookmarkEnd w:id="138"/>
+                      <w:fldSimple w:instr=" SEQ Figura \* ARABIC ">
+                        <w:r>
+                          <w:rPr>
+                            <w:noProof/>
+                          </w:rPr>
+                          <w:t>11</w:t>
+                        </w:r>
+                      </w:fldSimple>
+                      <w:bookmarkEnd w:id="76"/>
                       <w:r>
                         <w:t xml:space="preserve"> - Modelo EA, Utilizadores</w:t>
                       </w:r>
-                      <w:bookmarkEnd w:id="139"/>
+                      <w:bookmarkEnd w:id="77"/>
                     </w:p>
                   </w:txbxContent>
                 </v:textbox>
@@ -14861,14 +14462,14 @@
           <w:numId w:val="37"/>
         </w:numPr>
       </w:pPr>
-      <w:bookmarkStart w:id="140" w:name="_Ref512098035"/>
-      <w:bookmarkStart w:id="141" w:name="_Toc512102637"/>
+      <w:bookmarkStart w:id="78" w:name="_Ref512098035"/>
+      <w:bookmarkStart w:id="79" w:name="_Toc512102637"/>
       <w:r>
         <w:lastRenderedPageBreak/>
         <w:t>Vagas</w:t>
       </w:r>
-      <w:bookmarkEnd w:id="140"/>
-      <w:bookmarkEnd w:id="141"/>
+      <w:bookmarkEnd w:id="78"/>
+      <w:bookmarkEnd w:id="79"/>
     </w:p>
     <w:p>
       <w:r>
@@ -14930,37 +14531,24 @@
                                 <w:noProof/>
                               </w:rPr>
                             </w:pPr>
-                            <w:bookmarkStart w:id="142" w:name="_Ref511853097"/>
-                            <w:bookmarkStart w:id="143" w:name="_Toc512108135"/>
+                            <w:bookmarkStart w:id="80" w:name="_Ref511853097"/>
+                            <w:bookmarkStart w:id="81" w:name="_Toc512108135"/>
                             <w:r>
                               <w:t xml:space="preserve">Figura </w:t>
                             </w:r>
-                            <w:r>
-                              <w:fldChar w:fldCharType="begin"/>
-                            </w:r>
-                            <w:r>
-                              <w:instrText xml:space="preserve"> SEQ Figura \* ARABIC </w:instrText>
-                            </w:r>
-                            <w:r>
-                              <w:fldChar w:fldCharType="separate"/>
-                            </w:r>
-                            <w:r>
-                              <w:rPr>
-                                <w:noProof/>
-                              </w:rPr>
-                              <w:t>12</w:t>
-                            </w:r>
-                            <w:r>
-                              <w:rPr>
-                                <w:noProof/>
-                              </w:rPr>
-                              <w:fldChar w:fldCharType="end"/>
-                            </w:r>
-                            <w:bookmarkEnd w:id="142"/>
+                            <w:fldSimple w:instr=" SEQ Figura \* ARABIC ">
+                              <w:r>
+                                <w:rPr>
+                                  <w:noProof/>
+                                </w:rPr>
+                                <w:t>12</w:t>
+                              </w:r>
+                            </w:fldSimple>
+                            <w:bookmarkEnd w:id="80"/>
                             <w:r>
                               <w:t xml:space="preserve"> - Modelo EA, Vagas</w:t>
                             </w:r>
-                            <w:bookmarkEnd w:id="143"/>
+                            <w:bookmarkEnd w:id="81"/>
                           </w:p>
                         </w:txbxContent>
                       </wps:txbx>
@@ -14991,37 +14579,24 @@
                           <w:noProof/>
                         </w:rPr>
                       </w:pPr>
-                      <w:bookmarkStart w:id="144" w:name="_Ref511853097"/>
-                      <w:bookmarkStart w:id="145" w:name="_Toc512108135"/>
+                      <w:bookmarkStart w:id="82" w:name="_Ref511853097"/>
+                      <w:bookmarkStart w:id="83" w:name="_Toc512108135"/>
                       <w:r>
                         <w:t xml:space="preserve">Figura </w:t>
                       </w:r>
-                      <w:r>
-                        <w:fldChar w:fldCharType="begin"/>
-                      </w:r>
-                      <w:r>
-                        <w:instrText xml:space="preserve"> SEQ Figura \* ARABIC </w:instrText>
-                      </w:r>
-                      <w:r>
-                        <w:fldChar w:fldCharType="separate"/>
-                      </w:r>
-                      <w:r>
-                        <w:rPr>
-                          <w:noProof/>
-                        </w:rPr>
-                        <w:t>12</w:t>
-                      </w:r>
-                      <w:r>
-                        <w:rPr>
-                          <w:noProof/>
-                        </w:rPr>
-                        <w:fldChar w:fldCharType="end"/>
-                      </w:r>
-                      <w:bookmarkEnd w:id="144"/>
+                      <w:fldSimple w:instr=" SEQ Figura \* ARABIC ">
+                        <w:r>
+                          <w:rPr>
+                            <w:noProof/>
+                          </w:rPr>
+                          <w:t>12</w:t>
+                        </w:r>
+                      </w:fldSimple>
+                      <w:bookmarkEnd w:id="82"/>
                       <w:r>
                         <w:t xml:space="preserve"> - Modelo EA, Vagas</w:t>
                       </w:r>
-                      <w:bookmarkEnd w:id="145"/>
+                      <w:bookmarkEnd w:id="83"/>
                     </w:p>
                   </w:txbxContent>
                 </v:textbox>
@@ -15793,18 +15368,18 @@
           <w:numId w:val="37"/>
         </w:numPr>
       </w:pPr>
-      <w:bookmarkStart w:id="146" w:name="_Ref512098073"/>
-      <w:bookmarkStart w:id="147" w:name="_Ref512098137"/>
-      <w:bookmarkStart w:id="148" w:name="_Toc512102638"/>
+      <w:bookmarkStart w:id="84" w:name="_Ref512098073"/>
+      <w:bookmarkStart w:id="85" w:name="_Ref512098137"/>
+      <w:bookmarkStart w:id="86" w:name="_Toc512102638"/>
       <w:r>
         <w:t>Event</w:t>
       </w:r>
-      <w:bookmarkEnd w:id="146"/>
+      <w:bookmarkEnd w:id="84"/>
       <w:r>
         <w:t>os</w:t>
       </w:r>
-      <w:bookmarkEnd w:id="147"/>
-      <w:bookmarkEnd w:id="148"/>
+      <w:bookmarkEnd w:id="85"/>
+      <w:bookmarkEnd w:id="86"/>
     </w:p>
     <w:p>
       <w:pPr>
@@ -15875,37 +15450,24 @@
                                 <w:noProof/>
                               </w:rPr>
                             </w:pPr>
-                            <w:bookmarkStart w:id="149" w:name="_Ref511853179"/>
-                            <w:bookmarkStart w:id="150" w:name="_Toc512108136"/>
+                            <w:bookmarkStart w:id="87" w:name="_Ref511853179"/>
+                            <w:bookmarkStart w:id="88" w:name="_Toc512108136"/>
                             <w:r>
                               <w:t xml:space="preserve">Figura </w:t>
                             </w:r>
-                            <w:r>
-                              <w:fldChar w:fldCharType="begin"/>
-                            </w:r>
-                            <w:r>
-                              <w:instrText xml:space="preserve"> SEQ Figura \* ARABIC </w:instrText>
-                            </w:r>
-                            <w:r>
-                              <w:fldChar w:fldCharType="separate"/>
-                            </w:r>
-                            <w:r>
-                              <w:rPr>
-                                <w:noProof/>
-                              </w:rPr>
-                              <w:t>13</w:t>
-                            </w:r>
-                            <w:r>
-                              <w:rPr>
-                                <w:noProof/>
-                              </w:rPr>
-                              <w:fldChar w:fldCharType="end"/>
-                            </w:r>
-                            <w:bookmarkEnd w:id="149"/>
+                            <w:fldSimple w:instr=" SEQ Figura \* ARABIC ">
+                              <w:r>
+                                <w:rPr>
+                                  <w:noProof/>
+                                </w:rPr>
+                                <w:t>13</w:t>
+                              </w:r>
+                            </w:fldSimple>
+                            <w:bookmarkEnd w:id="87"/>
                             <w:r>
                               <w:t xml:space="preserve"> - Modelo EA, Eventos</w:t>
                             </w:r>
-                            <w:bookmarkEnd w:id="150"/>
+                            <w:bookmarkEnd w:id="88"/>
                           </w:p>
                         </w:txbxContent>
                       </wps:txbx>
@@ -15936,37 +15498,24 @@
                           <w:noProof/>
                         </w:rPr>
                       </w:pPr>
-                      <w:bookmarkStart w:id="151" w:name="_Ref511853179"/>
-                      <w:bookmarkStart w:id="152" w:name="_Toc512108136"/>
+                      <w:bookmarkStart w:id="89" w:name="_Ref511853179"/>
+                      <w:bookmarkStart w:id="90" w:name="_Toc512108136"/>
                       <w:r>
                         <w:t xml:space="preserve">Figura </w:t>
                       </w:r>
-                      <w:r>
-                        <w:fldChar w:fldCharType="begin"/>
-                      </w:r>
-                      <w:r>
-                        <w:instrText xml:space="preserve"> SEQ Figura \* ARABIC </w:instrText>
-                      </w:r>
-                      <w:r>
-                        <w:fldChar w:fldCharType="separate"/>
-                      </w:r>
-                      <w:r>
-                        <w:rPr>
-                          <w:noProof/>
-                        </w:rPr>
-                        <w:t>13</w:t>
-                      </w:r>
-                      <w:r>
-                        <w:rPr>
-                          <w:noProof/>
-                        </w:rPr>
-                        <w:fldChar w:fldCharType="end"/>
-                      </w:r>
-                      <w:bookmarkEnd w:id="151"/>
+                      <w:fldSimple w:instr=" SEQ Figura \* ARABIC ">
+                        <w:r>
+                          <w:rPr>
+                            <w:noProof/>
+                          </w:rPr>
+                          <w:t>13</w:t>
+                        </w:r>
+                      </w:fldSimple>
+                      <w:bookmarkEnd w:id="89"/>
                       <w:r>
                         <w:t xml:space="preserve"> - Modelo EA, Eventos</w:t>
                       </w:r>
-                      <w:bookmarkEnd w:id="152"/>
+                      <w:bookmarkEnd w:id="90"/>
                     </w:p>
                   </w:txbxContent>
                 </v:textbox>
@@ -16423,13 +15972,13 @@
           <w:numId w:val="37"/>
         </w:numPr>
       </w:pPr>
-      <w:bookmarkStart w:id="153" w:name="_Ref512098183"/>
-      <w:bookmarkStart w:id="154" w:name="_Toc512102639"/>
+      <w:bookmarkStart w:id="91" w:name="_Ref512098183"/>
+      <w:bookmarkStart w:id="92" w:name="_Toc512102639"/>
       <w:r>
         <w:t>Wireframes</w:t>
       </w:r>
-      <w:bookmarkEnd w:id="153"/>
-      <w:bookmarkEnd w:id="154"/>
+      <w:bookmarkEnd w:id="91"/>
+      <w:bookmarkEnd w:id="92"/>
     </w:p>
     <w:p>
       <w:r>
@@ -16480,7 +16029,7 @@
       <w:r>
         <w:rPr>
           <w:i/>
-          <w:rPrChange w:id="155" w:author="Diogo Aires" w:date="2018-04-22T23:12:00Z">
+          <w:rPrChange w:id="93" w:author="Diogo Aires" w:date="2018-04-22T23:12:00Z">
             <w:rPr>
               <w:i/>
               <w:lang w:val="en-US"/>
@@ -16492,7 +16041,7 @@
       <w:r>
         <w:rPr>
           <w:i/>
-          <w:rPrChange w:id="156" w:author="Diogo Aires" w:date="2018-04-22T23:12:00Z">
+          <w:rPrChange w:id="94" w:author="Diogo Aires" w:date="2018-04-22T23:12:00Z">
             <w:rPr>
               <w:i/>
               <w:lang w:val="en-US"/>
@@ -16504,7 +16053,7 @@
       <w:r>
         <w:rPr>
           <w:i/>
-          <w:rPrChange w:id="157" w:author="Diogo Aires" w:date="2018-04-22T23:12:00Z">
+          <w:rPrChange w:id="95" w:author="Diogo Aires" w:date="2018-04-22T23:12:00Z">
             <w:rPr>
               <w:i/>
               <w:lang w:val="en-US"/>
@@ -16668,37 +16217,24 @@
       <w:pPr>
         <w:pStyle w:val="Legenda"/>
       </w:pPr>
-      <w:bookmarkStart w:id="158" w:name="_Ref511853469"/>
-      <w:bookmarkStart w:id="159" w:name="_Toc512108137"/>
+      <w:bookmarkStart w:id="96" w:name="_Ref511853469"/>
+      <w:bookmarkStart w:id="97" w:name="_Toc512108137"/>
       <w:r>
         <w:t xml:space="preserve">Figura </w:t>
       </w:r>
-      <w:r>
-        <w:fldChar w:fldCharType="begin"/>
-      </w:r>
-      <w:r>
-        <w:instrText xml:space="preserve"> SEQ Figura \* ARABIC </w:instrText>
-      </w:r>
-      <w:r>
-        <w:fldChar w:fldCharType="separate"/>
-      </w:r>
-      <w:r>
-        <w:rPr>
-          <w:noProof/>
-        </w:rPr>
-        <w:t>14</w:t>
-      </w:r>
-      <w:r>
-        <w:rPr>
-          <w:noProof/>
-        </w:rPr>
-        <w:fldChar w:fldCharType="end"/>
-      </w:r>
-      <w:bookmarkEnd w:id="158"/>
+      <w:fldSimple w:instr=" SEQ Figura \* ARABIC ">
+        <w:r>
+          <w:rPr>
+            <w:noProof/>
+          </w:rPr>
+          <w:t>14</w:t>
+        </w:r>
+      </w:fldSimple>
+      <w:bookmarkEnd w:id="96"/>
       <w:r>
         <w:t xml:space="preserve"> – Frames, Home Page</w:t>
       </w:r>
-      <w:bookmarkEnd w:id="159"/>
+      <w:bookmarkEnd w:id="97"/>
     </w:p>
     <w:p>
       <w:pPr>
@@ -16762,37 +16298,24 @@
       <w:pPr>
         <w:pStyle w:val="Legenda"/>
       </w:pPr>
-      <w:bookmarkStart w:id="160" w:name="_Ref511853515"/>
-      <w:bookmarkStart w:id="161" w:name="_Toc512108138"/>
+      <w:bookmarkStart w:id="98" w:name="_Ref511853515"/>
+      <w:bookmarkStart w:id="99" w:name="_Toc512108138"/>
       <w:r>
         <w:t xml:space="preserve">Figura </w:t>
       </w:r>
-      <w:r>
-        <w:fldChar w:fldCharType="begin"/>
-      </w:r>
-      <w:r>
-        <w:instrText xml:space="preserve"> SEQ Figura \* ARABIC </w:instrText>
-      </w:r>
-      <w:r>
-        <w:fldChar w:fldCharType="separate"/>
-      </w:r>
-      <w:r>
-        <w:rPr>
-          <w:noProof/>
-        </w:rPr>
-        <w:t>15</w:t>
-      </w:r>
-      <w:r>
-        <w:rPr>
-          <w:noProof/>
-        </w:rPr>
-        <w:fldChar w:fldCharType="end"/>
-      </w:r>
-      <w:bookmarkEnd w:id="160"/>
+      <w:fldSimple w:instr=" SEQ Figura \* ARABIC ">
+        <w:r>
+          <w:rPr>
+            <w:noProof/>
+          </w:rPr>
+          <w:t>15</w:t>
+        </w:r>
+      </w:fldSimple>
+      <w:bookmarkEnd w:id="98"/>
       <w:r>
         <w:t xml:space="preserve"> - Frames, Header</w:t>
       </w:r>
-      <w:bookmarkEnd w:id="161"/>
+      <w:bookmarkEnd w:id="99"/>
     </w:p>
     <w:p>
       <w:r>
@@ -18015,37 +17538,24 @@
       <w:pPr>
         <w:pStyle w:val="Legenda"/>
       </w:pPr>
-      <w:bookmarkStart w:id="162" w:name="_Ref511853614"/>
-      <w:bookmarkStart w:id="163" w:name="_Toc512108139"/>
+      <w:bookmarkStart w:id="100" w:name="_Ref511853614"/>
+      <w:bookmarkStart w:id="101" w:name="_Toc512108139"/>
       <w:r>
         <w:t xml:space="preserve">Figura </w:t>
       </w:r>
-      <w:r>
-        <w:fldChar w:fldCharType="begin"/>
-      </w:r>
-      <w:r>
-        <w:instrText xml:space="preserve"> SEQ Figura \* ARABIC </w:instrText>
-      </w:r>
-      <w:r>
-        <w:fldChar w:fldCharType="separate"/>
-      </w:r>
-      <w:r>
-        <w:rPr>
-          <w:noProof/>
-        </w:rPr>
-        <w:t>16</w:t>
-      </w:r>
-      <w:r>
-        <w:rPr>
-          <w:noProof/>
-        </w:rPr>
-        <w:fldChar w:fldCharType="end"/>
-      </w:r>
-      <w:bookmarkEnd w:id="162"/>
+      <w:fldSimple w:instr=" SEQ Figura \* ARABIC ">
+        <w:r>
+          <w:rPr>
+            <w:noProof/>
+          </w:rPr>
+          <w:t>16</w:t>
+        </w:r>
+      </w:fldSimple>
+      <w:bookmarkEnd w:id="100"/>
       <w:r>
         <w:t xml:space="preserve"> - Frame, MoreInfo</w:t>
       </w:r>
-      <w:bookmarkEnd w:id="163"/>
+      <w:bookmarkEnd w:id="101"/>
     </w:p>
     <w:p>
       <w:pPr>
@@ -18918,42 +18428,26 @@
           <w:color w:val="000000" w:themeColor="text1"/>
         </w:rPr>
       </w:pPr>
-      <w:bookmarkStart w:id="164" w:name="_Ref511853812"/>
-      <w:bookmarkStart w:id="165" w:name="_Ref511853808"/>
-      <w:bookmarkStart w:id="166" w:name="_Toc512108140"/>
+      <w:bookmarkStart w:id="102" w:name="_Ref511853812"/>
+      <w:bookmarkStart w:id="103" w:name="_Ref511853808"/>
+      <w:bookmarkStart w:id="104" w:name="_Toc512108140"/>
       <w:r>
         <w:t xml:space="preserve">Figura </w:t>
       </w:r>
-      <w:r>
-        <w:fldChar w:fldCharType="begin"/>
-      </w:r>
-      <w:r>
-        <w:instrText xml:space="preserve"> </w:instrText>
-      </w:r>
-      <w:r>
-        <w:instrText xml:space="preserve">SEQ Figura \* ARABIC </w:instrText>
-      </w:r>
-      <w:r>
-        <w:fldChar w:fldCharType="separate"/>
-      </w:r>
-      <w:r>
-        <w:rPr>
-          <w:noProof/>
-        </w:rPr>
-        <w:t>17</w:t>
-      </w:r>
-      <w:r>
-        <w:rPr>
-          <w:noProof/>
-        </w:rPr>
-        <w:fldChar w:fldCharType="end"/>
-      </w:r>
-      <w:bookmarkEnd w:id="164"/>
+      <w:fldSimple w:instr=" SEQ Figura \* ARABIC ">
+        <w:r>
+          <w:rPr>
+            <w:noProof/>
+          </w:rPr>
+          <w:t>17</w:t>
+        </w:r>
+      </w:fldSimple>
+      <w:bookmarkEnd w:id="102"/>
       <w:r>
         <w:t xml:space="preserve"> - Frame, MyCurriculum</w:t>
       </w:r>
-      <w:bookmarkEnd w:id="165"/>
-      <w:bookmarkEnd w:id="166"/>
+      <w:bookmarkEnd w:id="103"/>
+      <w:bookmarkEnd w:id="104"/>
     </w:p>
     <w:p>
       <w:pPr>
@@ -19659,38 +19153,25 @@
       <w:pPr>
         <w:pStyle w:val="Legenda"/>
       </w:pPr>
-      <w:bookmarkStart w:id="167" w:name="_Ref511853918"/>
-      <w:bookmarkStart w:id="168" w:name="_Toc512108141"/>
+      <w:bookmarkStart w:id="105" w:name="_Ref511853918"/>
+      <w:bookmarkStart w:id="106" w:name="_Toc512108141"/>
       <w:r>
         <w:lastRenderedPageBreak/>
         <w:t xml:space="preserve">Figura </w:t>
       </w:r>
-      <w:r>
-        <w:fldChar w:fldCharType="begin"/>
-      </w:r>
-      <w:r>
-        <w:instrText xml:space="preserve"> SEQ Figura \* ARABIC </w:instrText>
-      </w:r>
-      <w:r>
-        <w:fldChar w:fldCharType="separate"/>
-      </w:r>
-      <w:r>
-        <w:rPr>
-          <w:noProof/>
-        </w:rPr>
-        <w:t>18</w:t>
-      </w:r>
-      <w:r>
-        <w:rPr>
-          <w:noProof/>
-        </w:rPr>
-        <w:fldChar w:fldCharType="end"/>
-      </w:r>
-      <w:bookmarkEnd w:id="167"/>
+      <w:fldSimple w:instr=" SEQ Figura \* ARABIC ">
+        <w:r>
+          <w:rPr>
+            <w:noProof/>
+          </w:rPr>
+          <w:t>18</w:t>
+        </w:r>
+      </w:fldSimple>
+      <w:bookmarkEnd w:id="105"/>
       <w:r>
         <w:t xml:space="preserve"> - Frames, MyProfile</w:t>
       </w:r>
-      <w:bookmarkEnd w:id="168"/>
+      <w:bookmarkEnd w:id="106"/>
     </w:p>
     <w:p>
       <w:r>
@@ -19976,37 +19457,24 @@
       <w:pPr>
         <w:pStyle w:val="Legenda"/>
       </w:pPr>
-      <w:bookmarkStart w:id="169" w:name="_Ref511853996"/>
-      <w:bookmarkStart w:id="170" w:name="_Toc512108142"/>
+      <w:bookmarkStart w:id="107" w:name="_Ref511853996"/>
+      <w:bookmarkStart w:id="108" w:name="_Toc512108142"/>
       <w:r>
         <w:t xml:space="preserve">Figura </w:t>
       </w:r>
-      <w:r>
-        <w:fldChar w:fldCharType="begin"/>
-      </w:r>
-      <w:r>
-        <w:instrText xml:space="preserve"> SEQ Figura \* ARABIC </w:instrText>
-      </w:r>
-      <w:r>
-        <w:fldChar w:fldCharType="separate"/>
-      </w:r>
-      <w:r>
-        <w:rPr>
-          <w:noProof/>
-        </w:rPr>
-        <w:t>19</w:t>
-      </w:r>
-      <w:r>
-        <w:rPr>
-          <w:noProof/>
-        </w:rPr>
-        <w:fldChar w:fldCharType="end"/>
-      </w:r>
-      <w:bookmarkEnd w:id="169"/>
+      <w:fldSimple w:instr=" SEQ Figura \* ARABIC ">
+        <w:r>
+          <w:rPr>
+            <w:noProof/>
+          </w:rPr>
+          <w:t>19</w:t>
+        </w:r>
+      </w:fldSimple>
+      <w:bookmarkEnd w:id="107"/>
       <w:r>
         <w:t xml:space="preserve"> - Frames, Forms</w:t>
       </w:r>
-      <w:bookmarkEnd w:id="170"/>
+      <w:bookmarkEnd w:id="108"/>
     </w:p>
     <w:p>
       <w:r>
@@ -20822,37 +20290,24 @@
       <w:pPr>
         <w:pStyle w:val="Legenda"/>
       </w:pPr>
-      <w:bookmarkStart w:id="171" w:name="_Ref511854151"/>
-      <w:bookmarkStart w:id="172" w:name="_Toc512108143"/>
+      <w:bookmarkStart w:id="109" w:name="_Ref511854151"/>
+      <w:bookmarkStart w:id="110" w:name="_Toc512108143"/>
       <w:r>
         <w:t xml:space="preserve">Figura </w:t>
       </w:r>
-      <w:r>
-        <w:fldChar w:fldCharType="begin"/>
-      </w:r>
-      <w:r>
-        <w:instrText xml:space="preserve"> SEQ Figura \* ARABIC </w:instrText>
-      </w:r>
-      <w:r>
-        <w:fldChar w:fldCharType="separate"/>
-      </w:r>
-      <w:r>
-        <w:rPr>
-          <w:noProof/>
-        </w:rPr>
-        <w:t>20</w:t>
-      </w:r>
-      <w:r>
-        <w:rPr>
-          <w:noProof/>
-        </w:rPr>
-        <w:fldChar w:fldCharType="end"/>
-      </w:r>
-      <w:bookmarkEnd w:id="171"/>
+      <w:fldSimple w:instr=" SEQ Figura \* ARABIC ">
+        <w:r>
+          <w:rPr>
+            <w:noProof/>
+          </w:rPr>
+          <w:t>20</w:t>
+        </w:r>
+      </w:fldSimple>
+      <w:bookmarkEnd w:id="109"/>
       <w:r>
         <w:t xml:space="preserve"> - Frames, Applications</w:t>
       </w:r>
-      <w:bookmarkEnd w:id="172"/>
+      <w:bookmarkEnd w:id="110"/>
     </w:p>
     <w:p>
       <w:pPr>
@@ -21262,37 +20717,24 @@
       <w:pPr>
         <w:pStyle w:val="Legenda"/>
       </w:pPr>
-      <w:bookmarkStart w:id="173" w:name="_Ref511854401"/>
-      <w:bookmarkStart w:id="174" w:name="_Toc512108144"/>
+      <w:bookmarkStart w:id="111" w:name="_Ref511854401"/>
+      <w:bookmarkStart w:id="112" w:name="_Toc512108144"/>
       <w:r>
         <w:t xml:space="preserve">Figura </w:t>
       </w:r>
-      <w:r>
-        <w:fldChar w:fldCharType="begin"/>
-      </w:r>
-      <w:r>
-        <w:instrText xml:space="preserve"> SEQ Figura \* ARABIC </w:instrText>
-      </w:r>
-      <w:r>
-        <w:fldChar w:fldCharType="separate"/>
-      </w:r>
-      <w:r>
-        <w:rPr>
-          <w:noProof/>
-        </w:rPr>
-        <w:t>21</w:t>
-      </w:r>
-      <w:r>
-        <w:rPr>
-          <w:noProof/>
-        </w:rPr>
-        <w:fldChar w:fldCharType="end"/>
-      </w:r>
-      <w:bookmarkEnd w:id="173"/>
+      <w:fldSimple w:instr=" SEQ Figura \* ARABIC ">
+        <w:r>
+          <w:rPr>
+            <w:noProof/>
+          </w:rPr>
+          <w:t>21</w:t>
+        </w:r>
+      </w:fldSimple>
+      <w:bookmarkEnd w:id="111"/>
       <w:r>
         <w:t xml:space="preserve"> - Frames, Vacancies</w:t>
       </w:r>
-      <w:bookmarkEnd w:id="174"/>
+      <w:bookmarkEnd w:id="112"/>
     </w:p>
     <w:p>
       <w:pPr>
@@ -21534,37 +20976,24 @@
           <w:color w:val="000000" w:themeColor="text1"/>
         </w:rPr>
       </w:pPr>
-      <w:bookmarkStart w:id="175" w:name="_Ref511854431"/>
-      <w:bookmarkStart w:id="176" w:name="_Toc512108145"/>
+      <w:bookmarkStart w:id="113" w:name="_Ref511854431"/>
+      <w:bookmarkStart w:id="114" w:name="_Toc512108145"/>
       <w:r>
         <w:t xml:space="preserve">Figura </w:t>
       </w:r>
-      <w:r>
-        <w:fldChar w:fldCharType="begin"/>
-      </w:r>
-      <w:r>
-        <w:instrText xml:space="preserve"> SEQ Figura \* ARABIC </w:instrText>
-      </w:r>
-      <w:r>
-        <w:fldChar w:fldCharType="separate"/>
-      </w:r>
-      <w:r>
-        <w:rPr>
-          <w:noProof/>
-        </w:rPr>
-        <w:t>22</w:t>
-      </w:r>
-      <w:r>
-        <w:rPr>
-          <w:noProof/>
-        </w:rPr>
-        <w:fldChar w:fldCharType="end"/>
-      </w:r>
-      <w:bookmarkEnd w:id="175"/>
+      <w:fldSimple w:instr=" SEQ Figura \* ARABIC ">
+        <w:r>
+          <w:rPr>
+            <w:noProof/>
+          </w:rPr>
+          <w:t>22</w:t>
+        </w:r>
+      </w:fldSimple>
+      <w:bookmarkEnd w:id="113"/>
       <w:r>
         <w:t xml:space="preserve"> - Frames, CheckCV</w:t>
       </w:r>
-      <w:bookmarkEnd w:id="176"/>
+      <w:bookmarkEnd w:id="114"/>
     </w:p>
     <w:p>
       <w:pPr>
@@ -21794,38 +21223,25 @@
       <w:pPr>
         <w:pStyle w:val="Legenda"/>
       </w:pPr>
-      <w:bookmarkStart w:id="177" w:name="_Ref511854499"/>
-      <w:bookmarkStart w:id="178" w:name="_Toc512108146"/>
+      <w:bookmarkStart w:id="115" w:name="_Ref511854499"/>
+      <w:bookmarkStart w:id="116" w:name="_Toc512108146"/>
       <w:r>
         <w:lastRenderedPageBreak/>
         <w:t xml:space="preserve">Figura </w:t>
       </w:r>
-      <w:r>
-        <w:fldChar w:fldCharType="begin"/>
-      </w:r>
-      <w:r>
-        <w:instrText xml:space="preserve"> SEQ Figura \* ARABIC </w:instrText>
-      </w:r>
-      <w:r>
-        <w:fldChar w:fldCharType="separate"/>
-      </w:r>
-      <w:r>
-        <w:rPr>
-          <w:noProof/>
-        </w:rPr>
-        <w:t>23</w:t>
-      </w:r>
-      <w:r>
-        <w:rPr>
-          <w:noProof/>
-        </w:rPr>
-        <w:fldChar w:fldCharType="end"/>
-      </w:r>
-      <w:bookmarkEnd w:id="177"/>
+      <w:fldSimple w:instr=" SEQ Figura \* ARABIC ">
+        <w:r>
+          <w:rPr>
+            <w:noProof/>
+          </w:rPr>
+          <w:t>23</w:t>
+        </w:r>
+      </w:fldSimple>
+      <w:bookmarkEnd w:id="115"/>
       <w:r>
         <w:t xml:space="preserve"> - Frames, Events</w:t>
       </w:r>
-      <w:bookmarkEnd w:id="178"/>
+      <w:bookmarkEnd w:id="116"/>
     </w:p>
     <w:p>
       <w:pPr>
@@ -22112,37 +21528,24 @@
           <w:color w:val="000000" w:themeColor="text1"/>
         </w:rPr>
       </w:pPr>
-      <w:bookmarkStart w:id="179" w:name="_Ref511854634"/>
-      <w:bookmarkStart w:id="180" w:name="_Toc512108147"/>
+      <w:bookmarkStart w:id="117" w:name="_Ref511854634"/>
+      <w:bookmarkStart w:id="118" w:name="_Toc512108147"/>
       <w:r>
         <w:t xml:space="preserve">Figura </w:t>
       </w:r>
-      <w:r>
-        <w:fldChar w:fldCharType="begin"/>
-      </w:r>
-      <w:r>
-        <w:instrText xml:space="preserve"> SEQ Figura \* ARABIC </w:instrText>
-      </w:r>
-      <w:r>
-        <w:fldChar w:fldCharType="separate"/>
-      </w:r>
-      <w:r>
-        <w:rPr>
-          <w:noProof/>
-        </w:rPr>
-        <w:t>24</w:t>
-      </w:r>
-      <w:r>
-        <w:rPr>
-          <w:noProof/>
-        </w:rPr>
-        <w:fldChar w:fldCharType="end"/>
-      </w:r>
-      <w:bookmarkEnd w:id="179"/>
+      <w:fldSimple w:instr=" SEQ Figura \* ARABIC ">
+        <w:r>
+          <w:rPr>
+            <w:noProof/>
+          </w:rPr>
+          <w:t>24</w:t>
+        </w:r>
+      </w:fldSimple>
+      <w:bookmarkEnd w:id="117"/>
       <w:r>
         <w:t xml:space="preserve"> - Frames, Candidate</w:t>
       </w:r>
-      <w:bookmarkEnd w:id="180"/>
+      <w:bookmarkEnd w:id="118"/>
     </w:p>
     <w:p>
       <w:r>
@@ -22293,37 +21696,24 @@
       <w:pPr>
         <w:pStyle w:val="Legenda"/>
       </w:pPr>
-      <w:bookmarkStart w:id="181" w:name="_Ref511854816"/>
-      <w:bookmarkStart w:id="182" w:name="_Toc512108148"/>
+      <w:bookmarkStart w:id="119" w:name="_Ref511854816"/>
+      <w:bookmarkStart w:id="120" w:name="_Toc512108148"/>
       <w:r>
         <w:t xml:space="preserve">Figura </w:t>
       </w:r>
-      <w:r>
-        <w:fldChar w:fldCharType="begin"/>
-      </w:r>
-      <w:r>
-        <w:instrText xml:space="preserve"> SEQ Figura \* ARABIC </w:instrText>
-      </w:r>
-      <w:r>
-        <w:fldChar w:fldCharType="separate"/>
-      </w:r>
-      <w:r>
-        <w:rPr>
-          <w:noProof/>
-        </w:rPr>
-        <w:t>25</w:t>
-      </w:r>
-      <w:r>
-        <w:rPr>
-          <w:noProof/>
-        </w:rPr>
-        <w:fldChar w:fldCharType="end"/>
-      </w:r>
-      <w:bookmarkEnd w:id="181"/>
+      <w:fldSimple w:instr=" SEQ Figura \* ARABIC ">
+        <w:r>
+          <w:rPr>
+            <w:noProof/>
+          </w:rPr>
+          <w:t>25</w:t>
+        </w:r>
+      </w:fldSimple>
+      <w:bookmarkEnd w:id="119"/>
       <w:r>
         <w:t xml:space="preserve"> - Frames, Event</w:t>
       </w:r>
-      <w:bookmarkEnd w:id="182"/>
+      <w:bookmarkEnd w:id="120"/>
     </w:p>
     <w:p>
       <w:pPr>
@@ -22596,37 +21986,24 @@
           <w:color w:val="000000" w:themeColor="text1"/>
         </w:rPr>
       </w:pPr>
-      <w:bookmarkStart w:id="183" w:name="_Ref511854863"/>
-      <w:bookmarkStart w:id="184" w:name="_Toc512108149"/>
+      <w:bookmarkStart w:id="121" w:name="_Ref511854863"/>
+      <w:bookmarkStart w:id="122" w:name="_Toc512108149"/>
       <w:r>
         <w:t xml:space="preserve">Figura </w:t>
       </w:r>
-      <w:r>
-        <w:fldChar w:fldCharType="begin"/>
-      </w:r>
-      <w:r>
-        <w:instrText xml:space="preserve"> SEQ Figura \* ARABIC </w:instrText>
-      </w:r>
-      <w:r>
-        <w:fldChar w:fldCharType="separate"/>
-      </w:r>
-      <w:r>
-        <w:rPr>
-          <w:noProof/>
-        </w:rPr>
-        <w:t>26</w:t>
-      </w:r>
-      <w:r>
-        <w:rPr>
-          <w:noProof/>
-        </w:rPr>
-        <w:fldChar w:fldCharType="end"/>
-      </w:r>
-      <w:bookmarkEnd w:id="183"/>
+      <w:fldSimple w:instr=" SEQ Figura \* ARABIC ">
+        <w:r>
+          <w:rPr>
+            <w:noProof/>
+          </w:rPr>
+          <w:t>26</w:t>
+        </w:r>
+      </w:fldSimple>
+      <w:bookmarkEnd w:id="121"/>
       <w:r>
         <w:t xml:space="preserve"> - Frames, Application</w:t>
       </w:r>
-      <w:bookmarkEnd w:id="184"/>
+      <w:bookmarkEnd w:id="122"/>
     </w:p>
     <w:p>
       <w:pPr>
@@ -22872,38 +22249,25 @@
           <w:color w:val="000000" w:themeColor="text1"/>
         </w:rPr>
       </w:pPr>
-      <w:bookmarkStart w:id="185" w:name="_Ref511855103"/>
-      <w:bookmarkStart w:id="186" w:name="_Toc512108150"/>
+      <w:bookmarkStart w:id="123" w:name="_Ref511855103"/>
+      <w:bookmarkStart w:id="124" w:name="_Toc512108150"/>
       <w:r>
         <w:lastRenderedPageBreak/>
         <w:t xml:space="preserve">Figura </w:t>
       </w:r>
-      <w:r>
-        <w:fldChar w:fldCharType="begin"/>
-      </w:r>
-      <w:r>
-        <w:instrText xml:space="preserve"> SEQ Figura \* ARABIC </w:instrText>
-      </w:r>
-      <w:r>
-        <w:fldChar w:fldCharType="separate"/>
-      </w:r>
-      <w:r>
-        <w:rPr>
-          <w:noProof/>
-        </w:rPr>
-        <w:t>27</w:t>
-      </w:r>
-      <w:r>
-        <w:rPr>
-          <w:noProof/>
-        </w:rPr>
-        <w:fldChar w:fldCharType="end"/>
-      </w:r>
-      <w:bookmarkEnd w:id="185"/>
+      <w:fldSimple w:instr=" SEQ Figura \* ARABIC ">
+        <w:r>
+          <w:rPr>
+            <w:noProof/>
+          </w:rPr>
+          <w:t>27</w:t>
+        </w:r>
+      </w:fldSimple>
+      <w:bookmarkEnd w:id="123"/>
       <w:r>
         <w:t xml:space="preserve"> - Frames, Vacancy</w:t>
       </w:r>
-      <w:bookmarkEnd w:id="186"/>
+      <w:bookmarkEnd w:id="124"/>
     </w:p>
     <w:p>
       <w:pPr>
@@ -23185,37 +22549,24 @@
           <w:color w:val="000000" w:themeColor="text1"/>
         </w:rPr>
       </w:pPr>
-      <w:bookmarkStart w:id="187" w:name="_Ref511855166"/>
-      <w:bookmarkStart w:id="188" w:name="_Toc512108151"/>
+      <w:bookmarkStart w:id="125" w:name="_Ref511855166"/>
+      <w:bookmarkStart w:id="126" w:name="_Toc512108151"/>
       <w:r>
         <w:t xml:space="preserve">Figura </w:t>
       </w:r>
-      <w:r>
-        <w:fldChar w:fldCharType="begin"/>
-      </w:r>
-      <w:r>
-        <w:instrText xml:space="preserve"> SEQ Figura \* ARABIC </w:instrText>
-      </w:r>
-      <w:r>
-        <w:fldChar w:fldCharType="separate"/>
-      </w:r>
-      <w:r>
-        <w:rPr>
-          <w:noProof/>
-        </w:rPr>
-        <w:t>28</w:t>
-      </w:r>
-      <w:r>
-        <w:rPr>
-          <w:noProof/>
-        </w:rPr>
-        <w:fldChar w:fldCharType="end"/>
-      </w:r>
-      <w:bookmarkEnd w:id="187"/>
+      <w:fldSimple w:instr=" SEQ Figura \* ARABIC ">
+        <w:r>
+          <w:rPr>
+            <w:noProof/>
+          </w:rPr>
+          <w:t>28</w:t>
+        </w:r>
+      </w:fldSimple>
+      <w:bookmarkEnd w:id="125"/>
       <w:r>
         <w:t xml:space="preserve"> - Frames, FormEditAdd</w:t>
       </w:r>
-      <w:bookmarkEnd w:id="188"/>
+      <w:bookmarkEnd w:id="126"/>
     </w:p>
     <w:p>
       <w:pPr>
@@ -23947,37 +23298,24 @@
           <w:color w:val="000000" w:themeColor="text1"/>
         </w:rPr>
       </w:pPr>
-      <w:bookmarkStart w:id="189" w:name="_Ref511855228"/>
-      <w:bookmarkStart w:id="190" w:name="_Toc512108152"/>
+      <w:bookmarkStart w:id="127" w:name="_Ref511855228"/>
+      <w:bookmarkStart w:id="128" w:name="_Toc512108152"/>
       <w:r>
         <w:t xml:space="preserve">Figura </w:t>
       </w:r>
-      <w:r>
-        <w:fldChar w:fldCharType="begin"/>
-      </w:r>
-      <w:r>
-        <w:instrText xml:space="preserve"> SEQ Figura \* ARABIC </w:instrText>
-      </w:r>
-      <w:r>
-        <w:fldChar w:fldCharType="separate"/>
-      </w:r>
-      <w:r>
-        <w:rPr>
-          <w:noProof/>
-        </w:rPr>
-        <w:t>29</w:t>
-      </w:r>
-      <w:r>
-        <w:rPr>
-          <w:noProof/>
-        </w:rPr>
-        <w:fldChar w:fldCharType="end"/>
-      </w:r>
-      <w:bookmarkEnd w:id="189"/>
+      <w:fldSimple w:instr=" SEQ Figura \* ARABIC ">
+        <w:r>
+          <w:rPr>
+            <w:noProof/>
+          </w:rPr>
+          <w:t>29</w:t>
+        </w:r>
+      </w:fldSimple>
+      <w:bookmarkEnd w:id="127"/>
       <w:r>
         <w:t xml:space="preserve"> - Frames VacancyAdd</w:t>
       </w:r>
-      <w:bookmarkEnd w:id="190"/>
+      <w:bookmarkEnd w:id="128"/>
     </w:p>
     <w:p>
       <w:pPr>
@@ -24084,7 +23422,7 @@
           <w:numId w:val="37"/>
         </w:numPr>
       </w:pPr>
-      <w:bookmarkStart w:id="191" w:name="_Toc512102640"/>
+      <w:bookmarkStart w:id="129" w:name="_Toc512102640"/>
       <w:r>
         <w:lastRenderedPageBreak/>
         <w:t>Aval</w:t>
@@ -24092,7 +23430,7 @@
       <w:r>
         <w:t>iação Experimental</w:t>
       </w:r>
-      <w:bookmarkEnd w:id="191"/>
+      <w:bookmarkEnd w:id="129"/>
     </w:p>
     <w:p/>
     <w:p>
@@ -24138,7 +23476,7 @@
       <w:pPr>
         <w:pStyle w:val="Cabealho2"/>
       </w:pPr>
-      <w:bookmarkStart w:id="192" w:name="_Toc512102641"/>
+      <w:bookmarkStart w:id="130" w:name="_Toc512102641"/>
       <w:r>
         <w:t xml:space="preserve">4.1 </w:t>
       </w:r>
@@ -24148,7 +23486,7 @@
       <w:r>
         <w:t>ão deste capítulo</w:t>
       </w:r>
-      <w:bookmarkEnd w:id="192"/>
+      <w:bookmarkEnd w:id="130"/>
     </w:p>
     <w:p>
       <w:r>
@@ -24183,7 +23521,7 @@
       <w:pPr>
         <w:pStyle w:val="Cabealho2"/>
       </w:pPr>
-      <w:bookmarkStart w:id="193" w:name="_Toc512102642"/>
+      <w:bookmarkStart w:id="131" w:name="_Toc512102642"/>
       <w:r>
         <w:t xml:space="preserve">4.2 </w:t>
       </w:r>
@@ -24193,7 +23531,7 @@
       <w:r>
         <w:t>ão deste capítulo</w:t>
       </w:r>
-      <w:bookmarkEnd w:id="193"/>
+      <w:bookmarkEnd w:id="131"/>
     </w:p>
     <w:p>
       <w:r>
@@ -24209,14 +23547,14 @@
       <w:pPr>
         <w:pStyle w:val="Cabealho3"/>
       </w:pPr>
-      <w:bookmarkStart w:id="194" w:name="_Toc512102643"/>
+      <w:bookmarkStart w:id="132" w:name="_Toc512102643"/>
       <w:r>
         <w:t xml:space="preserve">4.2.1 </w:t>
       </w:r>
       <w:r>
         <w:t>A primeira sub-secção desta secção</w:t>
       </w:r>
-      <w:bookmarkEnd w:id="194"/>
+      <w:bookmarkEnd w:id="132"/>
     </w:p>
     <w:p>
       <w:r>
@@ -24251,7 +23589,7 @@
       <w:pPr>
         <w:pStyle w:val="Cabealho3"/>
       </w:pPr>
-      <w:bookmarkStart w:id="195" w:name="_Toc512102644"/>
+      <w:bookmarkStart w:id="133" w:name="_Toc512102644"/>
       <w:r>
         <w:t xml:space="preserve">4.2.2 </w:t>
       </w:r>
@@ -24270,7 +23608,7 @@
       <w:r>
         <w:t>desta secção</w:t>
       </w:r>
-      <w:bookmarkEnd w:id="195"/>
+      <w:bookmarkEnd w:id="133"/>
     </w:p>
     <w:p>
       <w:r>
@@ -24291,7 +23629,7 @@
       <w:pPr>
         <w:pStyle w:val="Cabealho2"/>
       </w:pPr>
-      <w:bookmarkStart w:id="196" w:name="_Toc512102645"/>
+      <w:bookmarkStart w:id="134" w:name="_Toc512102645"/>
       <w:r>
         <w:t xml:space="preserve">4.3 </w:t>
       </w:r>
@@ -24301,7 +23639,7 @@
       <w:r>
         <w:t>ise de resultados</w:t>
       </w:r>
-      <w:bookmarkEnd w:id="196"/>
+      <w:bookmarkEnd w:id="134"/>
     </w:p>
     <w:p>
       <w:r>
@@ -24464,11 +23802,11 @@
           <w:numId w:val="37"/>
         </w:numPr>
       </w:pPr>
-      <w:bookmarkStart w:id="197" w:name="_Toc512102646"/>
+      <w:bookmarkStart w:id="135" w:name="_Toc512102646"/>
       <w:r>
         <w:t>Conclusões</w:t>
       </w:r>
-      <w:bookmarkEnd w:id="197"/>
+      <w:bookmarkEnd w:id="135"/>
     </w:p>
     <w:p>
       <w:r>
@@ -24513,7 +23851,7 @@
         <w:jc w:val="left"/>
       </w:pPr>
     </w:p>
-    <w:bookmarkStart w:id="198" w:name="_Toc512102647" w:displacedByCustomXml="next"/>
+    <w:bookmarkStart w:id="136" w:name="_Toc512102647" w:displacedByCustomXml="next"/>
     <w:sdt>
       <w:sdtPr>
         <w:rPr>
@@ -24529,7 +23867,6 @@
           <w:docPartUnique/>
         </w:docPartObj>
       </w:sdtPr>
-      <w:sdtEndPr/>
       <w:sdtContent>
         <w:p>
           <w:pPr>
@@ -24538,7 +23875,7 @@
           <w:r>
             <w:t>Referências</w:t>
           </w:r>
-          <w:bookmarkEnd w:id="198"/>
+          <w:bookmarkEnd w:id="136"/>
         </w:p>
         <w:p>
           <w:pPr>
@@ -24975,7 +24312,7 @@
       <w:pPr>
         <w:pStyle w:val="Cabealho1"/>
       </w:pPr>
-      <w:bookmarkStart w:id="199" w:name="_Toc512102648"/>
+      <w:bookmarkStart w:id="137" w:name="_Toc512102648"/>
       <w:r>
         <w:lastRenderedPageBreak/>
         <w:t xml:space="preserve">A.1 </w:t>
@@ -24986,7 +24323,7 @@
       <w:r>
         <w:t>s da Aplicação</w:t>
       </w:r>
-      <w:bookmarkEnd w:id="199"/>
+      <w:bookmarkEnd w:id="137"/>
     </w:p>
     <w:p>
       <w:pPr>
@@ -25096,7 +24433,7 @@
       <w:pPr>
         <w:pStyle w:val="Cabealho1"/>
       </w:pPr>
-      <w:bookmarkStart w:id="200" w:name="_Toc512102649"/>
+      <w:bookmarkStart w:id="138" w:name="_Toc512102649"/>
       <w:r>
         <w:lastRenderedPageBreak/>
         <w:t xml:space="preserve">A.2 </w:t>
@@ -25104,7 +24441,7 @@
       <w:r>
         <w:t>Modelos de dados</w:t>
       </w:r>
-      <w:bookmarkEnd w:id="200"/>
+      <w:bookmarkEnd w:id="138"/>
     </w:p>
     <w:p>
       <w:pPr>
@@ -25900,7 +25237,7 @@
           <w:rPr>
             <w:noProof/>
           </w:rPr>
-          <w:t>11</w:t>
+          <w:t>8</w:t>
         </w:r>
         <w:r>
           <w:rPr>
@@ -26051,42 +25388,32 @@
     <w:p>
       <w:pPr>
         <w:pStyle w:val="Textodenotaderodap"/>
-        <w:rPr>
-          <w:del w:id="14" w:author="Diogo Aires" w:date="2018-04-22T23:19:00Z"/>
-        </w:rPr>
-      </w:pPr>
-      <w:del w:id="15" w:author="Diogo Aires" w:date="2018-04-22T23:19:00Z">
-        <w:r>
-          <w:rPr>
-            <w:rStyle w:val="Refdenotaderodap"/>
-          </w:rPr>
-          <w:footnoteRef/>
-        </w:r>
-        <w:r>
-          <w:delText xml:space="preserve"> Ficheiro em que um candidato consegue demonstrar as suas competências em tecnologias, idiomas e onde, normalmente, pode incluir aplicações que desenvolveu</w:delText>
-        </w:r>
-      </w:del>
+      </w:pPr>
+      <w:r>
+        <w:rPr>
+          <w:rStyle w:val="Refdenotaderodap"/>
+        </w:rPr>
+        <w:footnoteRef/>
+      </w:r>
+      <w:r>
+        <w:t xml:space="preserve"> Ficheiro em que um candidato consegue demonstrar as suas competências em tecnologias, idiomas e onde, normalmente, pode incluir aplicações que desenvolveu</w:t>
+      </w:r>
     </w:p>
   </w:footnote>
   <w:footnote w:id="2">
     <w:p>
       <w:pPr>
         <w:pStyle w:val="Textodenotaderodap"/>
-        <w:rPr>
-          <w:del w:id="36" w:author="Diogo Aires" w:date="2018-04-22T23:19:00Z"/>
-        </w:rPr>
-      </w:pPr>
-      <w:del w:id="37" w:author="Diogo Aires" w:date="2018-04-22T23:19:00Z">
-        <w:r>
-          <w:rPr>
-            <w:rStyle w:val="Refdenotaderodap"/>
-          </w:rPr>
-          <w:footnoteRef/>
-        </w:r>
-        <w:r>
-          <w:delText xml:space="preserve"> Por disponibilidades, referimos a janelas de tempo associados a dias de semana que o candidato considerar fiáveis para participar numa entrevista </w:delText>
-        </w:r>
-      </w:del>
+      </w:pPr>
+      <w:r>
+        <w:rPr>
+          <w:rStyle w:val="Refdenotaderodap"/>
+        </w:rPr>
+        <w:footnoteRef/>
+      </w:r>
+      <w:r>
+        <w:t xml:space="preserve"> Por disponibilidades, referimos a janelas de tempo associados a dias de semana que o candidato considerar fiáveis para participar numa entrevista </w:t>
+      </w:r>
     </w:p>
   </w:footnote>
   <w:footnote w:id="3">
@@ -33002,7 +32329,7 @@
 </file>
 
 <file path=customXml/itemProps1.xml><?xml version="1.0" encoding="utf-8"?>
-<ds:datastoreItem xmlns:ds="http://schemas.openxmlformats.org/officeDocument/2006/customXml" ds:itemID="{B1563403-161E-48BA-835A-EFF0D0E59E34}">
+<ds:datastoreItem xmlns:ds="http://schemas.openxmlformats.org/officeDocument/2006/customXml" ds:itemID="{F1091C44-C090-448C-8EC1-41B7D5B29167}">
   <ds:schemaRefs>
     <ds:schemaRef ds:uri="http://schemas.openxmlformats.org/officeDocument/2006/bibliography"/>
   </ds:schemaRefs>

--- a/Relatorio_WORD_2010 v0.1 REVISTO.docx
+++ b/Relatorio_WORD_2010 v0.1 REVISTO.docx
@@ -114,7 +114,7 @@
     </w:p>
     <w:tbl>
       <w:tblPr>
-        <w:tblStyle w:val="TabelacomGrelha"/>
+        <w:tblStyle w:val="TableGrid"/>
         <w:tblW w:w="0" w:type="auto"/>
         <w:tblInd w:w="1809" w:type="dxa"/>
         <w:tblBorders>
@@ -210,7 +210,7 @@
     </w:p>
     <w:tbl>
       <w:tblPr>
-        <w:tblStyle w:val="TabelacomGrelha"/>
+        <w:tblStyle w:val="TableGrid"/>
         <w:tblW w:w="0" w:type="auto"/>
         <w:tblInd w:w="2235" w:type="dxa"/>
         <w:tblBorders>
@@ -576,7 +576,7 @@
     </w:p>
     <w:tbl>
       <w:tblPr>
-        <w:tblStyle w:val="TabelacomGrelha"/>
+        <w:tblStyle w:val="TableGrid"/>
         <w:tblW w:w="0" w:type="auto"/>
         <w:tblInd w:w="1809" w:type="dxa"/>
         <w:tblBorders>
@@ -736,7 +736,7 @@
                 </mc:Choice>
                 <mc:Fallback>
                   <w:pict>
-                    <v:line w14:anchorId="30553BAB" id="Straight Connector 4" o:spid="_x0000_s1026" style="position:absolute;flip:y;z-index:251654144;visibility:visible;mso-wrap-style:square;mso-width-percent:0;mso-height-percent:0;mso-wrap-distance-left:9pt;mso-wrap-distance-top:0;mso-wrap-distance-right:9pt;mso-wrap-distance-bottom:0;mso-position-horizontal:absolute;mso-position-horizontal-relative:text;mso-position-vertical:absolute;mso-position-vertical-relative:text;mso-width-percent:0;mso-height-percent:0;mso-width-relative:margin;mso-height-relative:margin" from="-59pt,8.7pt" to="311.75pt,9.35pt" o:gfxdata="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" strokecolor="#d1d1d1 [3044]"/>
+                    <v:line w14:anchorId="65FD32E6" id="Straight Connector 4" o:spid="_x0000_s1026" style="position:absolute;flip:y;z-index:251654144;visibility:visible;mso-wrap-style:square;mso-width-percent:0;mso-height-percent:0;mso-wrap-distance-left:9pt;mso-wrap-distance-top:0;mso-wrap-distance-right:9pt;mso-wrap-distance-bottom:0;mso-position-horizontal:absolute;mso-position-horizontal-relative:text;mso-position-vertical:absolute;mso-position-vertical-relative:text;mso-width-percent:0;mso-height-percent:0;mso-width-relative:margin;mso-height-relative:margin" from="-59pt,8.7pt" to="311.75pt,9.35pt" o:gfxdata="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" strokecolor="#d1d1d1 [3044]"/>
                   </w:pict>
                 </mc:Fallback>
               </mc:AlternateContent>
@@ -821,7 +821,7 @@
           </mc:Choice>
           <mc:Fallback>
             <w:pict>
-              <v:line w14:anchorId="3AB841FB" id="Straight Connector 5" o:spid="_x0000_s1026" style="position:absolute;flip:y;z-index:251656192;visibility:visible;mso-wrap-style:square;mso-wrap-distance-left:9pt;mso-wrap-distance-top:0;mso-wrap-distance-right:9pt;mso-wrap-distance-bottom:0;mso-position-horizontal:absolute;mso-position-horizontal-relative:text;mso-position-vertical:absolute;mso-position-vertical-relative:text" from="31.2pt,10.75pt" to="401.95pt,11.4pt" o:gfxdata="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" strokecolor="#d1d1d1 [3044]"/>
+              <v:line w14:anchorId="6DA23525" id="Straight Connector 5" o:spid="_x0000_s1026" style="position:absolute;flip:y;z-index:251656192;visibility:visible;mso-wrap-style:square;mso-wrap-distance-left:9pt;mso-wrap-distance-top:0;mso-wrap-distance-right:9pt;mso-wrap-distance-bottom:0;mso-position-horizontal:absolute;mso-position-horizontal-relative:text;mso-position-vertical:absolute;mso-position-vertical-relative:text" from="31.2pt,10.75pt" to="401.95pt,11.4pt" o:gfxdata="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" strokecolor="#d1d1d1 [3044]"/>
             </w:pict>
           </mc:Fallback>
         </mc:AlternateContent>
@@ -839,7 +839,7 @@
     </w:p>
     <w:tbl>
       <w:tblPr>
-        <w:tblStyle w:val="TabelacomGrelha"/>
+        <w:tblStyle w:val="TableGrid"/>
         <w:tblpPr w:leftFromText="141" w:rightFromText="141" w:vertAnchor="text" w:horzAnchor="margin" w:tblpXSpec="right" w:tblpY="45"/>
         <w:tblW w:w="0" w:type="auto"/>
         <w:tblBorders>
@@ -1014,7 +1014,7 @@
           </mc:Choice>
           <mc:Fallback>
             <w:pict>
-              <v:line w14:anchorId="56641583" id="Straight Connector 7" o:spid="_x0000_s1026" style="position:absolute;flip:y;z-index:251659264;visibility:visible;mso-wrap-style:square;mso-wrap-distance-left:9pt;mso-wrap-distance-top:0;mso-wrap-distance-right:9pt;mso-wrap-distance-bottom:0;mso-position-horizontal:absolute;mso-position-horizontal-relative:text;mso-position-vertical:absolute;mso-position-vertical-relative:text" from="31.05pt,.65pt" to="401.8pt,1.3pt" o:gfxdata="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" strokecolor="#4a7ebb"/>
+              <v:line w14:anchorId="593DFE72" id="Straight Connector 7" o:spid="_x0000_s1026" style="position:absolute;flip:y;z-index:251659264;visibility:visible;mso-wrap-style:square;mso-wrap-distance-left:9pt;mso-wrap-distance-top:0;mso-wrap-distance-right:9pt;mso-wrap-distance-bottom:0;mso-position-horizontal:absolute;mso-position-horizontal-relative:text;mso-position-vertical:absolute;mso-position-vertical-relative:text" from="31.05pt,.65pt" to="401.8pt,1.3pt" o:gfxdata="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" strokecolor="#4a7ebb"/>
             </w:pict>
           </mc:Fallback>
         </mc:AlternateContent>
@@ -1081,7 +1081,7 @@
           </mc:Choice>
           <mc:Fallback>
             <w:pict>
-              <v:line w14:anchorId="0FFF9B76" id="Straight Connector 6" o:spid="_x0000_s1026" style="position:absolute;flip:y;z-index:251658240;visibility:visible;mso-wrap-style:square;mso-wrap-distance-left:9pt;mso-wrap-distance-top:0;mso-wrap-distance-right:9pt;mso-wrap-distance-bottom:0;mso-position-horizontal:absolute;mso-position-horizontal-relative:text;mso-position-vertical:absolute;mso-position-vertical-relative:text" from="31.05pt,7.9pt" to="401.8pt,8.55pt" o:gfxdata="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" strokecolor="#d1d1d1 [3044]"/>
+              <v:line w14:anchorId="381C05A4" id="Straight Connector 6" o:spid="_x0000_s1026" style="position:absolute;flip:y;z-index:251658240;visibility:visible;mso-wrap-style:square;mso-wrap-distance-left:9pt;mso-wrap-distance-top:0;mso-wrap-distance-right:9pt;mso-wrap-distance-bottom:0;mso-position-horizontal:absolute;mso-position-horizontal-relative:text;mso-position-vertical:absolute;mso-position-vertical-relative:text" from="31.05pt,7.9pt" to="401.8pt,8.55pt" o:gfxdata="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" strokecolor="#d1d1d1 [3044]"/>
             </w:pict>
           </mc:Fallback>
         </mc:AlternateContent>
@@ -1135,7 +1135,7 @@
     </w:p>
     <w:p>
       <w:pPr>
-        <w:pStyle w:val="Cabealho1"/>
+        <w:pStyle w:val="Heading1"/>
       </w:pPr>
     </w:p>
     <w:p>
@@ -1152,7 +1152,7 @@
     </w:p>
     <w:p>
       <w:pPr>
-        <w:pStyle w:val="Cabealho1"/>
+        <w:pStyle w:val="Heading1"/>
       </w:pPr>
       <w:bookmarkStart w:id="0" w:name="_Toc512102614"/>
       <w:r>
@@ -1237,7 +1237,7 @@
     </w:p>
     <w:p>
       <w:pPr>
-        <w:pStyle w:val="Cabealho1"/>
+        <w:pStyle w:val="Heading1"/>
       </w:pPr>
     </w:p>
     <w:p>
@@ -1254,7 +1254,7 @@
     </w:p>
     <w:p>
       <w:pPr>
-        <w:pStyle w:val="Cabealho1"/>
+        <w:pStyle w:val="Heading1"/>
         <w:rPr>
           <w:lang w:val="en-US"/>
         </w:rPr>
@@ -1432,7 +1432,7 @@
     </w:p>
     <w:p>
       <w:pPr>
-        <w:pStyle w:val="ndice1"/>
+        <w:pStyle w:val="TOC1"/>
         <w:rPr>
           <w:rFonts w:eastAsiaTheme="minorEastAsia"/>
           <w:sz w:val="22"/>
@@ -1452,7 +1452,7 @@
       <w:hyperlink w:anchor="_Toc512102614" w:history="1">
         <w:r>
           <w:rPr>
-            <w:rStyle w:val="Hiperligao"/>
+            <w:rStyle w:val="Hyperlink"/>
           </w:rPr>
           <w:t>Resumo</w:t>
         </w:r>
@@ -1501,7 +1501,7 @@
     </w:p>
     <w:p>
       <w:pPr>
-        <w:pStyle w:val="ndice1"/>
+        <w:pStyle w:val="TOC1"/>
         <w:rPr>
           <w:rFonts w:eastAsiaTheme="minorEastAsia"/>
           <w:sz w:val="22"/>
@@ -1512,7 +1512,7 @@
       <w:hyperlink w:anchor="_Toc512102615" w:history="1">
         <w:r>
           <w:rPr>
-            <w:rStyle w:val="Hiperligao"/>
+            <w:rStyle w:val="Hyperlink"/>
             <w:lang w:val="en-US"/>
           </w:rPr>
           <w:t>Abstract</w:t>
@@ -1562,7 +1562,7 @@
     </w:p>
     <w:p>
       <w:pPr>
-        <w:pStyle w:val="ndice1"/>
+        <w:pStyle w:val="TOC1"/>
         <w:rPr>
           <w:rFonts w:eastAsiaTheme="minorEastAsia"/>
           <w:sz w:val="22"/>
@@ -1573,7 +1573,7 @@
       <w:hyperlink w:anchor="_Toc512102616" w:history="1">
         <w:r>
           <w:rPr>
-            <w:rStyle w:val="Hiperligao"/>
+            <w:rStyle w:val="Hyperlink"/>
           </w:rPr>
           <w:t>Lista de Figuras</w:t>
         </w:r>
@@ -1622,7 +1622,7 @@
     </w:p>
     <w:p>
       <w:pPr>
-        <w:pStyle w:val="ndice1"/>
+        <w:pStyle w:val="TOC1"/>
         <w:rPr>
           <w:rFonts w:eastAsiaTheme="minorEastAsia"/>
           <w:sz w:val="22"/>
@@ -1633,7 +1633,7 @@
       <w:hyperlink w:anchor="_Toc512102617" w:history="1">
         <w:r>
           <w:rPr>
-            <w:rStyle w:val="Hiperligao"/>
+            <w:rStyle w:val="Hyperlink"/>
           </w:rPr>
           <w:t>Lista de Tabelas</w:t>
         </w:r>
@@ -1682,7 +1682,7 @@
     </w:p>
     <w:p>
       <w:pPr>
-        <w:pStyle w:val="ndice1"/>
+        <w:pStyle w:val="TOC1"/>
         <w:rPr>
           <w:rFonts w:eastAsiaTheme="minorEastAsia"/>
           <w:sz w:val="22"/>
@@ -1693,7 +1693,7 @@
       <w:hyperlink w:anchor="_Toc512102618" w:history="1">
         <w:r>
           <w:rPr>
-            <w:rStyle w:val="Hiperligao"/>
+            <w:rStyle w:val="Hyperlink"/>
           </w:rPr>
           <w:t>1.</w:t>
         </w:r>
@@ -1708,7 +1708,7 @@
         </w:r>
         <w:r>
           <w:rPr>
-            <w:rStyle w:val="Hiperligao"/>
+            <w:rStyle w:val="Hyperlink"/>
           </w:rPr>
           <w:t>Introdução</w:t>
         </w:r>
@@ -1757,7 +1757,7 @@
     </w:p>
     <w:p>
       <w:pPr>
-        <w:pStyle w:val="ndice2"/>
+        <w:pStyle w:val="TOC2"/>
         <w:tabs>
           <w:tab w:val="left" w:pos="880"/>
           <w:tab w:val="right" w:leader="dot" w:pos="8494"/>
@@ -1774,7 +1774,7 @@
       <w:hyperlink w:anchor="_Toc512102619" w:history="1">
         <w:r>
           <w:rPr>
-            <w:rStyle w:val="Hiperligao"/>
+            <w:rStyle w:val="Hyperlink"/>
             <w:noProof/>
           </w:rPr>
           <w:t>1.1</w:t>
@@ -1792,7 +1792,7 @@
         </w:r>
         <w:r>
           <w:rPr>
-            <w:rStyle w:val="Hiperligao"/>
+            <w:rStyle w:val="Hyperlink"/>
             <w:noProof/>
           </w:rPr>
           <w:t>Enquadramentos</w:t>
@@ -1849,7 +1849,7 @@
     </w:p>
     <w:p>
       <w:pPr>
-        <w:pStyle w:val="ndice2"/>
+        <w:pStyle w:val="TOC2"/>
         <w:tabs>
           <w:tab w:val="left" w:pos="880"/>
           <w:tab w:val="right" w:leader="dot" w:pos="8494"/>
@@ -1866,7 +1866,7 @@
       <w:hyperlink w:anchor="_Toc512102620" w:history="1">
         <w:r>
           <w:rPr>
-            <w:rStyle w:val="Hiperligao"/>
+            <w:rStyle w:val="Hyperlink"/>
             <w:noProof/>
           </w:rPr>
           <w:t>1.2</w:t>
@@ -1884,7 +1884,7 @@
         </w:r>
         <w:r>
           <w:rPr>
-            <w:rStyle w:val="Hiperligao"/>
+            <w:rStyle w:val="Hyperlink"/>
             <w:noProof/>
           </w:rPr>
           <w:t>Objectivos</w:t>
@@ -1941,7 +1941,7 @@
     </w:p>
     <w:p>
       <w:pPr>
-        <w:pStyle w:val="ndice2"/>
+        <w:pStyle w:val="TOC2"/>
         <w:tabs>
           <w:tab w:val="right" w:leader="dot" w:pos="8494"/>
         </w:tabs>
@@ -1957,7 +1957,7 @@
       <w:hyperlink w:anchor="_Toc512102621" w:history="1">
         <w:r>
           <w:rPr>
-            <w:rStyle w:val="Hiperligao"/>
+            <w:rStyle w:val="Hyperlink"/>
             <w:noProof/>
           </w:rPr>
           <w:t>1.3 Organização do documento</w:t>
@@ -2014,7 +2014,7 @@
     </w:p>
     <w:p>
       <w:pPr>
-        <w:pStyle w:val="ndice1"/>
+        <w:pStyle w:val="TOC1"/>
         <w:rPr>
           <w:rFonts w:eastAsiaTheme="minorEastAsia"/>
           <w:sz w:val="22"/>
@@ -2025,7 +2025,7 @@
       <w:hyperlink w:anchor="_Toc512102622" w:history="1">
         <w:r>
           <w:rPr>
-            <w:rStyle w:val="Hiperligao"/>
+            <w:rStyle w:val="Hyperlink"/>
           </w:rPr>
           <w:t>2.</w:t>
         </w:r>
@@ -2040,7 +2040,7 @@
         </w:r>
         <w:r>
           <w:rPr>
-            <w:rStyle w:val="Hiperligao"/>
+            <w:rStyle w:val="Hyperlink"/>
           </w:rPr>
           <w:t>Formulação do Problema</w:t>
         </w:r>
@@ -2089,7 +2089,7 @@
     </w:p>
     <w:p>
       <w:pPr>
-        <w:pStyle w:val="ndice1"/>
+        <w:pStyle w:val="TOC1"/>
         <w:ind w:left="221"/>
         <w:rPr>
           <w:rFonts w:eastAsiaTheme="minorEastAsia"/>
@@ -2102,7 +2102,7 @@
       <w:hyperlink w:anchor="_Toc512102623" w:history="1">
         <w:r>
           <w:rPr>
-            <w:rStyle w:val="Hiperligao"/>
+            <w:rStyle w:val="Hyperlink"/>
             <w:b w:val="0"/>
             <w:u w:val="none"/>
           </w:rPr>
@@ -2120,7 +2120,7 @@
         </w:r>
         <w:r>
           <w:rPr>
-            <w:rStyle w:val="Hiperligao"/>
+            <w:rStyle w:val="Hyperlink"/>
             <w:b w:val="0"/>
             <w:u w:val="none"/>
           </w:rPr>
@@ -2178,7 +2178,7 @@
     </w:p>
     <w:p>
       <w:pPr>
-        <w:pStyle w:val="ndice1"/>
+        <w:pStyle w:val="TOC1"/>
         <w:ind w:left="221"/>
         <w:rPr>
           <w:rFonts w:eastAsiaTheme="minorEastAsia"/>
@@ -2191,7 +2191,7 @@
       <w:hyperlink w:anchor="_Toc512102624" w:history="1">
         <w:r>
           <w:rPr>
-            <w:rStyle w:val="Hiperligao"/>
+            <w:rStyle w:val="Hyperlink"/>
             <w:b w:val="0"/>
           </w:rPr>
           <w:t>2.2</w:t>
@@ -2208,7 +2208,7 @@
         </w:r>
         <w:r>
           <w:rPr>
-            <w:rStyle w:val="Hiperligao"/>
+            <w:rStyle w:val="Hyperlink"/>
             <w:b w:val="0"/>
           </w:rPr>
           <w:t>Descrição do Projeto</w:t>
@@ -2265,7 +2265,7 @@
     </w:p>
     <w:p>
       <w:pPr>
-        <w:pStyle w:val="ndice2"/>
+        <w:pStyle w:val="TOC2"/>
         <w:tabs>
           <w:tab w:val="left" w:pos="880"/>
           <w:tab w:val="right" w:leader="dot" w:pos="8494"/>
@@ -2283,7 +2283,7 @@
       <w:hyperlink w:anchor="_Toc512102625" w:history="1">
         <w:r>
           <w:rPr>
-            <w:rStyle w:val="Hiperligao"/>
+            <w:rStyle w:val="Hyperlink"/>
             <w:noProof/>
           </w:rPr>
           <w:t>2.2.1</w:t>
@@ -2301,7 +2301,7 @@
         </w:r>
         <w:r>
           <w:rPr>
-            <w:rStyle w:val="Hiperligao"/>
+            <w:rStyle w:val="Hyperlink"/>
             <w:noProof/>
           </w:rPr>
           <w:t>Componente Web</w:t>
@@ -2358,7 +2358,7 @@
     </w:p>
     <w:p>
       <w:pPr>
-        <w:pStyle w:val="ndice2"/>
+        <w:pStyle w:val="TOC2"/>
         <w:tabs>
           <w:tab w:val="left" w:pos="880"/>
           <w:tab w:val="right" w:leader="dot" w:pos="8494"/>
@@ -2376,7 +2376,7 @@
       <w:hyperlink w:anchor="_Toc512102626" w:history="1">
         <w:r>
           <w:rPr>
-            <w:rStyle w:val="Hiperligao"/>
+            <w:rStyle w:val="Hyperlink"/>
             <w:noProof/>
           </w:rPr>
           <w:t>2.2.2</w:t>
@@ -2394,7 +2394,7 @@
         </w:r>
         <w:r>
           <w:rPr>
-            <w:rStyle w:val="Hiperligao"/>
+            <w:rStyle w:val="Hyperlink"/>
             <w:noProof/>
           </w:rPr>
           <w:t>Componente Móvel</w:t>
@@ -2451,7 +2451,7 @@
     </w:p>
     <w:p>
       <w:pPr>
-        <w:pStyle w:val="ndice2"/>
+        <w:pStyle w:val="TOC2"/>
         <w:tabs>
           <w:tab w:val="left" w:pos="880"/>
           <w:tab w:val="right" w:leader="dot" w:pos="8494"/>
@@ -2469,7 +2469,7 @@
       <w:hyperlink w:anchor="_Toc512102627" w:history="1">
         <w:r>
           <w:rPr>
-            <w:rStyle w:val="Hiperligao"/>
+            <w:rStyle w:val="Hyperlink"/>
             <w:noProof/>
           </w:rPr>
           <w:t>2.2.3</w:t>
@@ -2487,7 +2487,7 @@
         </w:r>
         <w:r>
           <w:rPr>
-            <w:rStyle w:val="Hiperligao"/>
+            <w:rStyle w:val="Hyperlink"/>
             <w:noProof/>
           </w:rPr>
           <w:t>Requisitos Não Funcionais</w:t>
@@ -2544,7 +2544,7 @@
     </w:p>
     <w:p>
       <w:pPr>
-        <w:pStyle w:val="ndice2"/>
+        <w:pStyle w:val="TOC2"/>
         <w:tabs>
           <w:tab w:val="left" w:pos="880"/>
           <w:tab w:val="right" w:leader="dot" w:pos="8494"/>
@@ -2562,7 +2562,7 @@
       <w:hyperlink w:anchor="_Toc512102628" w:history="1">
         <w:r>
           <w:rPr>
-            <w:rStyle w:val="Hiperligao"/>
+            <w:rStyle w:val="Hyperlink"/>
             <w:noProof/>
           </w:rPr>
           <w:t>2.3</w:t>
@@ -2580,7 +2580,7 @@
         </w:r>
         <w:r>
           <w:rPr>
-            <w:rStyle w:val="Hiperligao"/>
+            <w:rStyle w:val="Hyperlink"/>
             <w:noProof/>
           </w:rPr>
           <w:t>Descrição da plataforma, modelos de desenvolvimentos</w:t>
@@ -2637,7 +2637,7 @@
     </w:p>
     <w:p>
       <w:pPr>
-        <w:pStyle w:val="ndice2"/>
+        <w:pStyle w:val="TOC2"/>
         <w:tabs>
           <w:tab w:val="left" w:pos="880"/>
           <w:tab w:val="right" w:leader="dot" w:pos="8494"/>
@@ -2655,7 +2655,7 @@
       <w:hyperlink w:anchor="_Toc512102629" w:history="1">
         <w:r>
           <w:rPr>
-            <w:rStyle w:val="Hiperligao"/>
+            <w:rStyle w:val="Hyperlink"/>
             <w:noProof/>
           </w:rPr>
           <w:t>2.3.1</w:t>
@@ -2673,7 +2673,7 @@
         </w:r>
         <w:r>
           <w:rPr>
-            <w:rStyle w:val="Hiperligao"/>
+            <w:rStyle w:val="Hyperlink"/>
             <w:noProof/>
           </w:rPr>
           <w:t>Code Generator</w:t>
@@ -2730,7 +2730,7 @@
     </w:p>
     <w:p>
       <w:pPr>
-        <w:pStyle w:val="ndice2"/>
+        <w:pStyle w:val="TOC2"/>
         <w:tabs>
           <w:tab w:val="left" w:pos="880"/>
           <w:tab w:val="right" w:leader="dot" w:pos="8494"/>
@@ -2748,7 +2748,7 @@
       <w:hyperlink w:anchor="_Toc512102630" w:history="1">
         <w:r>
           <w:rPr>
-            <w:rStyle w:val="Hiperligao"/>
+            <w:rStyle w:val="Hyperlink"/>
             <w:noProof/>
           </w:rPr>
           <w:t>2.3.2</w:t>
@@ -2766,7 +2766,7 @@
         </w:r>
         <w:r>
           <w:rPr>
-            <w:rStyle w:val="Hiperligao"/>
+            <w:rStyle w:val="Hyperlink"/>
             <w:noProof/>
           </w:rPr>
           <w:t>Deployment Services</w:t>
@@ -2823,7 +2823,7 @@
     </w:p>
     <w:p>
       <w:pPr>
-        <w:pStyle w:val="ndice2"/>
+        <w:pStyle w:val="TOC2"/>
         <w:tabs>
           <w:tab w:val="left" w:pos="880"/>
           <w:tab w:val="right" w:leader="dot" w:pos="8494"/>
@@ -2841,7 +2841,7 @@
       <w:hyperlink w:anchor="_Toc512102631" w:history="1">
         <w:r>
           <w:rPr>
-            <w:rStyle w:val="Hiperligao"/>
+            <w:rStyle w:val="Hyperlink"/>
             <w:noProof/>
           </w:rPr>
           <w:t>2.3.3</w:t>
@@ -2859,7 +2859,7 @@
         </w:r>
         <w:r>
           <w:rPr>
-            <w:rStyle w:val="Hiperligao"/>
+            <w:rStyle w:val="Hyperlink"/>
             <w:noProof/>
           </w:rPr>
           <w:t>Applications Services</w:t>
@@ -2916,7 +2916,7 @@
     </w:p>
     <w:p>
       <w:pPr>
-        <w:pStyle w:val="ndice1"/>
+        <w:pStyle w:val="TOC1"/>
         <w:rPr>
           <w:rFonts w:eastAsiaTheme="minorEastAsia"/>
           <w:sz w:val="22"/>
@@ -2927,7 +2927,7 @@
       <w:hyperlink w:anchor="_Toc512102632" w:history="1">
         <w:r>
           <w:rPr>
-            <w:rStyle w:val="Hiperligao"/>
+            <w:rStyle w:val="Hyperlink"/>
           </w:rPr>
           <w:t>3</w:t>
         </w:r>
@@ -2942,7 +2942,7 @@
         </w:r>
         <w:r>
           <w:rPr>
-            <w:rStyle w:val="Hiperligao"/>
+            <w:rStyle w:val="Hyperlink"/>
           </w:rPr>
           <w:t>Solução Proposta - Grandes Ideias</w:t>
         </w:r>
@@ -2991,7 +2991,7 @@
     </w:p>
     <w:p>
       <w:pPr>
-        <w:pStyle w:val="ndice2"/>
+        <w:pStyle w:val="TOC2"/>
         <w:tabs>
           <w:tab w:val="left" w:pos="880"/>
           <w:tab w:val="right" w:leader="dot" w:pos="8494"/>
@@ -3008,7 +3008,7 @@
       <w:hyperlink w:anchor="_Toc512102633" w:history="1">
         <w:r>
           <w:rPr>
-            <w:rStyle w:val="Hiperligao"/>
+            <w:rStyle w:val="Hyperlink"/>
             <w:noProof/>
           </w:rPr>
           <w:t>3.1</w:t>
@@ -3026,7 +3026,7 @@
         </w:r>
         <w:r>
           <w:rPr>
-            <w:rStyle w:val="Hiperligao"/>
+            <w:rStyle w:val="Hyperlink"/>
             <w:noProof/>
           </w:rPr>
           <w:t>Layers da OutSytesms</w:t>
@@ -3083,7 +3083,7 @@
     </w:p>
     <w:p>
       <w:pPr>
-        <w:pStyle w:val="ndice2"/>
+        <w:pStyle w:val="TOC2"/>
         <w:tabs>
           <w:tab w:val="left" w:pos="880"/>
           <w:tab w:val="right" w:leader="dot" w:pos="8494"/>
@@ -3100,7 +3100,7 @@
       <w:hyperlink w:anchor="_Toc512102635" w:history="1">
         <w:r>
           <w:rPr>
-            <w:rStyle w:val="Hiperligao"/>
+            <w:rStyle w:val="Hyperlink"/>
             <w:noProof/>
           </w:rPr>
           <w:t>3.2</w:t>
@@ -3118,7 +3118,7 @@
         </w:r>
         <w:r>
           <w:rPr>
-            <w:rStyle w:val="Hiperligao"/>
+            <w:rStyle w:val="Hyperlink"/>
             <w:noProof/>
           </w:rPr>
           <w:t>Base de dados</w:t>
@@ -3175,7 +3175,7 @@
     </w:p>
     <w:p>
       <w:pPr>
-        <w:pStyle w:val="ndice3"/>
+        <w:pStyle w:val="TOC3"/>
         <w:tabs>
           <w:tab w:val="left" w:pos="1100"/>
           <w:tab w:val="right" w:leader="dot" w:pos="8494"/>
@@ -3193,7 +3193,7 @@
       <w:hyperlink w:anchor="_Toc512102636" w:history="1">
         <w:r>
           <w:rPr>
-            <w:rStyle w:val="Hiperligao"/>
+            <w:rStyle w:val="Hyperlink"/>
             <w:noProof/>
           </w:rPr>
           <w:t>3.2.1</w:t>
@@ -3212,7 +3212,7 @@
         </w:r>
         <w:r>
           <w:rPr>
-            <w:rStyle w:val="Hiperligao"/>
+            <w:rStyle w:val="Hyperlink"/>
             <w:noProof/>
           </w:rPr>
           <w:t>Utilizadores</w:t>
@@ -3269,7 +3269,7 @@
     </w:p>
     <w:p>
       <w:pPr>
-        <w:pStyle w:val="ndice3"/>
+        <w:pStyle w:val="TOC3"/>
         <w:tabs>
           <w:tab w:val="left" w:pos="1100"/>
           <w:tab w:val="right" w:leader="dot" w:pos="8494"/>
@@ -3287,7 +3287,7 @@
       <w:hyperlink w:anchor="_Toc512102637" w:history="1">
         <w:r>
           <w:rPr>
-            <w:rStyle w:val="Hiperligao"/>
+            <w:rStyle w:val="Hyperlink"/>
             <w:noProof/>
           </w:rPr>
           <w:t>3.2.2</w:t>
@@ -3306,7 +3306,7 @@
         </w:r>
         <w:r>
           <w:rPr>
-            <w:rStyle w:val="Hiperligao"/>
+            <w:rStyle w:val="Hyperlink"/>
             <w:noProof/>
           </w:rPr>
           <w:t>Vagas</w:t>
@@ -3363,7 +3363,7 @@
     </w:p>
     <w:p>
       <w:pPr>
-        <w:pStyle w:val="ndice3"/>
+        <w:pStyle w:val="TOC3"/>
         <w:tabs>
           <w:tab w:val="left" w:pos="1100"/>
           <w:tab w:val="right" w:leader="dot" w:pos="8494"/>
@@ -3381,7 +3381,7 @@
       <w:hyperlink w:anchor="_Toc512102638" w:history="1">
         <w:r>
           <w:rPr>
-            <w:rStyle w:val="Hiperligao"/>
+            <w:rStyle w:val="Hyperlink"/>
             <w:noProof/>
           </w:rPr>
           <w:t>3.2.3</w:t>
@@ -3400,7 +3400,7 @@
         </w:r>
         <w:r>
           <w:rPr>
-            <w:rStyle w:val="Hiperligao"/>
+            <w:rStyle w:val="Hyperlink"/>
             <w:noProof/>
           </w:rPr>
           <w:t>Eventos</w:t>
@@ -3457,7 +3457,7 @@
     </w:p>
     <w:p>
       <w:pPr>
-        <w:pStyle w:val="ndice2"/>
+        <w:pStyle w:val="TOC2"/>
         <w:tabs>
           <w:tab w:val="left" w:pos="880"/>
           <w:tab w:val="right" w:leader="dot" w:pos="8494"/>
@@ -3474,7 +3474,7 @@
       <w:hyperlink w:anchor="_Toc512102639" w:history="1">
         <w:r>
           <w:rPr>
-            <w:rStyle w:val="Hiperligao"/>
+            <w:rStyle w:val="Hyperlink"/>
             <w:noProof/>
           </w:rPr>
           <w:t>3.3</w:t>
@@ -3492,7 +3492,7 @@
         </w:r>
         <w:r>
           <w:rPr>
-            <w:rStyle w:val="Hiperligao"/>
+            <w:rStyle w:val="Hyperlink"/>
             <w:noProof/>
           </w:rPr>
           <w:t>Wireframes</w:t>
@@ -3549,7 +3549,7 @@
     </w:p>
     <w:p>
       <w:pPr>
-        <w:pStyle w:val="ndice1"/>
+        <w:pStyle w:val="TOC1"/>
         <w:rPr>
           <w:rFonts w:eastAsiaTheme="minorEastAsia"/>
           <w:sz w:val="22"/>
@@ -3560,7 +3560,7 @@
       <w:hyperlink w:anchor="_Toc512102640" w:history="1">
         <w:r>
           <w:rPr>
-            <w:rStyle w:val="Hiperligao"/>
+            <w:rStyle w:val="Hyperlink"/>
           </w:rPr>
           <w:t>4</w:t>
         </w:r>
@@ -3575,7 +3575,7 @@
         </w:r>
         <w:r>
           <w:rPr>
-            <w:rStyle w:val="Hiperligao"/>
+            <w:rStyle w:val="Hyperlink"/>
           </w:rPr>
           <w:t>Avaliação Experimental</w:t>
         </w:r>
@@ -3624,7 +3624,7 @@
     </w:p>
     <w:p>
       <w:pPr>
-        <w:pStyle w:val="ndice2"/>
+        <w:pStyle w:val="TOC2"/>
         <w:tabs>
           <w:tab w:val="right" w:leader="dot" w:pos="8494"/>
         </w:tabs>
@@ -3640,7 +3640,7 @@
       <w:hyperlink w:anchor="_Toc512102641" w:history="1">
         <w:r>
           <w:rPr>
-            <w:rStyle w:val="Hiperligao"/>
+            <w:rStyle w:val="Hyperlink"/>
             <w:noProof/>
           </w:rPr>
           <w:t>4.1 Nome da primeira secção deste capítulo</w:t>
@@ -3697,7 +3697,7 @@
     </w:p>
     <w:p>
       <w:pPr>
-        <w:pStyle w:val="ndice2"/>
+        <w:pStyle w:val="TOC2"/>
         <w:tabs>
           <w:tab w:val="right" w:leader="dot" w:pos="8494"/>
         </w:tabs>
@@ -3713,7 +3713,7 @@
       <w:hyperlink w:anchor="_Toc512102642" w:history="1">
         <w:r>
           <w:rPr>
-            <w:rStyle w:val="Hiperligao"/>
+            <w:rStyle w:val="Hyperlink"/>
             <w:noProof/>
           </w:rPr>
           <w:t>4.2 A segunda secção deste capítulo</w:t>
@@ -3770,7 +3770,7 @@
     </w:p>
     <w:p>
       <w:pPr>
-        <w:pStyle w:val="ndice3"/>
+        <w:pStyle w:val="TOC3"/>
         <w:tabs>
           <w:tab w:val="right" w:leader="dot" w:pos="8494"/>
         </w:tabs>
@@ -3787,7 +3787,7 @@
       <w:hyperlink w:anchor="_Toc512102643" w:history="1">
         <w:r>
           <w:rPr>
-            <w:rStyle w:val="Hiperligao"/>
+            <w:rStyle w:val="Hyperlink"/>
             <w:noProof/>
           </w:rPr>
           <w:t>4.2.1 A primeira sub-secção desta secção</w:t>
@@ -3844,7 +3844,7 @@
     </w:p>
     <w:p>
       <w:pPr>
-        <w:pStyle w:val="ndice3"/>
+        <w:pStyle w:val="TOC3"/>
         <w:tabs>
           <w:tab w:val="right" w:leader="dot" w:pos="8494"/>
         </w:tabs>
@@ -3861,7 +3861,7 @@
       <w:hyperlink w:anchor="_Toc512102644" w:history="1">
         <w:r>
           <w:rPr>
-            <w:rStyle w:val="Hiperligao"/>
+            <w:rStyle w:val="Hyperlink"/>
             <w:noProof/>
           </w:rPr>
           <w:t>4.2.2 A segunda sub-secção desta secção</w:t>
@@ -3918,7 +3918,7 @@
     </w:p>
     <w:p>
       <w:pPr>
-        <w:pStyle w:val="ndice2"/>
+        <w:pStyle w:val="TOC2"/>
         <w:tabs>
           <w:tab w:val="right" w:leader="dot" w:pos="8494"/>
         </w:tabs>
@@ -3934,7 +3934,7 @@
       <w:hyperlink w:anchor="_Toc512102645" w:history="1">
         <w:r>
           <w:rPr>
-            <w:rStyle w:val="Hiperligao"/>
+            <w:rStyle w:val="Hyperlink"/>
             <w:noProof/>
           </w:rPr>
           <w:t>4.3 Análise de resultados</w:t>
@@ -3991,7 +3991,7 @@
     </w:p>
     <w:p>
       <w:pPr>
-        <w:pStyle w:val="ndice1"/>
+        <w:pStyle w:val="TOC1"/>
         <w:rPr>
           <w:rFonts w:eastAsiaTheme="minorEastAsia"/>
           <w:sz w:val="22"/>
@@ -4002,7 +4002,7 @@
       <w:hyperlink w:anchor="_Toc512102646" w:history="1">
         <w:r>
           <w:rPr>
-            <w:rStyle w:val="Hiperligao"/>
+            <w:rStyle w:val="Hyperlink"/>
           </w:rPr>
           <w:t>5</w:t>
         </w:r>
@@ -4017,7 +4017,7 @@
         </w:r>
         <w:r>
           <w:rPr>
-            <w:rStyle w:val="Hiperligao"/>
+            <w:rStyle w:val="Hyperlink"/>
           </w:rPr>
           <w:t>Conclusões</w:t>
         </w:r>
@@ -4066,7 +4066,7 @@
     </w:p>
     <w:p>
       <w:pPr>
-        <w:pStyle w:val="ndice1"/>
+        <w:pStyle w:val="TOC1"/>
         <w:rPr>
           <w:rFonts w:eastAsiaTheme="minorEastAsia"/>
           <w:sz w:val="22"/>
@@ -4077,7 +4077,7 @@
       <w:hyperlink w:anchor="_Toc512102647" w:history="1">
         <w:r>
           <w:rPr>
-            <w:rStyle w:val="Hiperligao"/>
+            <w:rStyle w:val="Hyperlink"/>
           </w:rPr>
           <w:t>Referências</w:t>
         </w:r>
@@ -4126,7 +4126,7 @@
     </w:p>
     <w:p>
       <w:pPr>
-        <w:pStyle w:val="ndice1"/>
+        <w:pStyle w:val="TOC1"/>
         <w:rPr>
           <w:rFonts w:eastAsiaTheme="minorEastAsia"/>
           <w:sz w:val="22"/>
@@ -4137,7 +4137,7 @@
       <w:hyperlink w:anchor="_Toc512102648" w:history="1">
         <w:r>
           <w:rPr>
-            <w:rStyle w:val="Hiperligao"/>
+            <w:rStyle w:val="Hyperlink"/>
           </w:rPr>
           <w:t>A.1 Diagramas da Aplicação</w:t>
         </w:r>
@@ -4186,7 +4186,7 @@
     </w:p>
     <w:p>
       <w:pPr>
-        <w:pStyle w:val="ndice1"/>
+        <w:pStyle w:val="TOC1"/>
         <w:rPr>
           <w:rFonts w:eastAsiaTheme="minorEastAsia"/>
           <w:sz w:val="22"/>
@@ -4197,7 +4197,7 @@
       <w:hyperlink w:anchor="_Toc512102649" w:history="1">
         <w:r>
           <w:rPr>
-            <w:rStyle w:val="Hiperligao"/>
+            <w:rStyle w:val="Hyperlink"/>
           </w:rPr>
           <w:t>A.2 Modelos de dados</w:t>
         </w:r>
@@ -4246,7 +4246,7 @@
     </w:p>
     <w:p>
       <w:pPr>
-        <w:pStyle w:val="Cabealho1"/>
+        <w:pStyle w:val="Heading1"/>
       </w:pPr>
       <w:r>
         <w:rPr>
@@ -4277,7 +4277,7 @@
     </w:p>
     <w:p>
       <w:pPr>
-        <w:pStyle w:val="Cabealho1"/>
+        <w:pStyle w:val="Heading1"/>
       </w:pPr>
       <w:bookmarkStart w:id="4" w:name="_Toc512102616"/>
       <w:r>
@@ -4288,7 +4288,7 @@
     </w:p>
     <w:p>
       <w:pPr>
-        <w:pStyle w:val="ndicedeilustraes"/>
+        <w:pStyle w:val="TableofFigures"/>
         <w:tabs>
           <w:tab w:val="right" w:leader="dot" w:pos="8494"/>
         </w:tabs>
@@ -4328,7 +4328,7 @@
       <w:hyperlink w:anchor="_Toc512108127" w:history="1">
         <w:r>
           <w:rPr>
-            <w:rStyle w:val="Hiperligao"/>
+            <w:rStyle w:val="Hyperlink"/>
             <w:noProof/>
           </w:rPr>
           <w:t>Figura 1 - Arquitectura OutSystems [5]</w:t>
@@ -4385,7 +4385,7 @@
     </w:p>
     <w:p>
       <w:pPr>
-        <w:pStyle w:val="ndicedeilustraes"/>
+        <w:pStyle w:val="TableofFigures"/>
         <w:tabs>
           <w:tab w:val="right" w:leader="dot" w:pos="8494"/>
         </w:tabs>
@@ -4398,7 +4398,7 @@
       <w:hyperlink w:anchor="_Toc512108128" w:history="1">
         <w:r>
           <w:rPr>
-            <w:rStyle w:val="Hiperligao"/>
+            <w:rStyle w:val="Hyperlink"/>
             <w:noProof/>
           </w:rPr>
           <w:t>Figura 2 - Componentes OutSystems, Code Generator [5]</w:t>
@@ -4455,7 +4455,7 @@
     </w:p>
     <w:p>
       <w:pPr>
-        <w:pStyle w:val="ndicedeilustraes"/>
+        <w:pStyle w:val="TableofFigures"/>
         <w:tabs>
           <w:tab w:val="right" w:leader="dot" w:pos="8494"/>
         </w:tabs>
@@ -4468,7 +4468,7 @@
       <w:hyperlink w:anchor="_Toc512108129" w:history="1">
         <w:r>
           <w:rPr>
-            <w:rStyle w:val="Hiperligao"/>
+            <w:rStyle w:val="Hyperlink"/>
             <w:noProof/>
             <w:lang w:val="en-US"/>
           </w:rPr>
@@ -4526,7 +4526,7 @@
     </w:p>
     <w:p>
       <w:pPr>
-        <w:pStyle w:val="ndicedeilustraes"/>
+        <w:pStyle w:val="TableofFigures"/>
         <w:tabs>
           <w:tab w:val="right" w:leader="dot" w:pos="8494"/>
         </w:tabs>
@@ -4539,7 +4539,7 @@
       <w:hyperlink w:anchor="_Toc512108130" w:history="1">
         <w:r>
           <w:rPr>
-            <w:rStyle w:val="Hiperligao"/>
+            <w:rStyle w:val="Hyperlink"/>
             <w:noProof/>
             <w:lang w:val="en-US"/>
           </w:rPr>
@@ -4597,7 +4597,7 @@
     </w:p>
     <w:p>
       <w:pPr>
-        <w:pStyle w:val="ndicedeilustraes"/>
+        <w:pStyle w:val="TableofFigures"/>
         <w:tabs>
           <w:tab w:val="right" w:leader="dot" w:pos="8494"/>
         </w:tabs>
@@ -4610,7 +4610,7 @@
       <w:hyperlink w:anchor="_Toc512108131" w:history="1">
         <w:r>
           <w:rPr>
-            <w:rStyle w:val="Hiperligao"/>
+            <w:rStyle w:val="Hyperlink"/>
             <w:noProof/>
           </w:rPr>
           <w:t>Figura 5 - Arquitetura OutSystems, Log Service [5]</w:t>
@@ -4667,7 +4667,7 @@
     </w:p>
     <w:p>
       <w:pPr>
-        <w:pStyle w:val="ndicedeilustraes"/>
+        <w:pStyle w:val="TableofFigures"/>
         <w:tabs>
           <w:tab w:val="right" w:leader="dot" w:pos="8494"/>
         </w:tabs>
@@ -4680,7 +4680,7 @@
       <w:hyperlink w:anchor="_Toc512108132" w:history="1">
         <w:r>
           <w:rPr>
-            <w:rStyle w:val="Hiperligao"/>
+            <w:rStyle w:val="Hyperlink"/>
             <w:noProof/>
           </w:rPr>
           <w:t>Figura 6 - Estrutura 4 Layer Canvas</w:t>
@@ -4737,7 +4737,7 @@
     </w:p>
     <w:p>
       <w:pPr>
-        <w:pStyle w:val="ndicedeilustraes"/>
+        <w:pStyle w:val="TableofFigures"/>
         <w:tabs>
           <w:tab w:val="right" w:leader="dot" w:pos="8494"/>
         </w:tabs>
@@ -4750,7 +4750,7 @@
       <w:hyperlink w:anchor="_Toc512108133" w:history="1">
         <w:r>
           <w:rPr>
-            <w:rStyle w:val="Hiperligao"/>
+            <w:rStyle w:val="Hyperlink"/>
             <w:noProof/>
           </w:rPr>
           <w:t>Figura 7 - Aplicação da 4 Layers Canvas sobre a IView</w:t>
@@ -4807,7 +4807,7 @@
     </w:p>
     <w:p>
       <w:pPr>
-        <w:pStyle w:val="ndicedeilustraes"/>
+        <w:pStyle w:val="TableofFigures"/>
         <w:tabs>
           <w:tab w:val="right" w:leader="dot" w:pos="8494"/>
         </w:tabs>
@@ -4820,7 +4820,7 @@
       <w:hyperlink r:id="rId10" w:anchor="_Toc512108134" w:history="1">
         <w:r>
           <w:rPr>
-            <w:rStyle w:val="Hiperligao"/>
+            <w:rStyle w:val="Hyperlink"/>
             <w:noProof/>
           </w:rPr>
           <w:t>Figura 8 - Modelo EA, Utilizadoes</w:t>
@@ -4877,7 +4877,7 @@
     </w:p>
     <w:p>
       <w:pPr>
-        <w:pStyle w:val="ndicedeilustraes"/>
+        <w:pStyle w:val="TableofFigures"/>
         <w:tabs>
           <w:tab w:val="right" w:leader="dot" w:pos="8494"/>
         </w:tabs>
@@ -4890,7 +4890,7 @@
       <w:hyperlink r:id="rId11" w:anchor="_Toc512108135" w:history="1">
         <w:r>
           <w:rPr>
-            <w:rStyle w:val="Hiperligao"/>
+            <w:rStyle w:val="Hyperlink"/>
             <w:noProof/>
           </w:rPr>
           <w:t>Figura 9 - Modelo EA, Vagas</w:t>
@@ -4947,7 +4947,7 @@
     </w:p>
     <w:p>
       <w:pPr>
-        <w:pStyle w:val="ndicedeilustraes"/>
+        <w:pStyle w:val="TableofFigures"/>
         <w:tabs>
           <w:tab w:val="right" w:leader="dot" w:pos="8494"/>
         </w:tabs>
@@ -4960,7 +4960,7 @@
       <w:hyperlink r:id="rId12" w:anchor="_Toc512108136" w:history="1">
         <w:r>
           <w:rPr>
-            <w:rStyle w:val="Hiperligao"/>
+            <w:rStyle w:val="Hyperlink"/>
             <w:noProof/>
           </w:rPr>
           <w:t>Figura 10 - Modelo EA, Eventos</w:t>
@@ -5017,7 +5017,7 @@
     </w:p>
     <w:p>
       <w:pPr>
-        <w:pStyle w:val="ndicedeilustraes"/>
+        <w:pStyle w:val="TableofFigures"/>
         <w:tabs>
           <w:tab w:val="right" w:leader="dot" w:pos="8494"/>
         </w:tabs>
@@ -5030,7 +5030,7 @@
       <w:hyperlink w:anchor="_Toc512108137" w:history="1">
         <w:r>
           <w:rPr>
-            <w:rStyle w:val="Hiperligao"/>
+            <w:rStyle w:val="Hyperlink"/>
             <w:noProof/>
           </w:rPr>
           <w:t>Figura 11 – Frames, Home Page</w:t>
@@ -5087,7 +5087,7 @@
     </w:p>
     <w:p>
       <w:pPr>
-        <w:pStyle w:val="ndicedeilustraes"/>
+        <w:pStyle w:val="TableofFigures"/>
         <w:tabs>
           <w:tab w:val="right" w:leader="dot" w:pos="8494"/>
         </w:tabs>
@@ -5100,7 +5100,7 @@
       <w:hyperlink w:anchor="_Toc512108138" w:history="1">
         <w:r>
           <w:rPr>
-            <w:rStyle w:val="Hiperligao"/>
+            <w:rStyle w:val="Hyperlink"/>
             <w:noProof/>
           </w:rPr>
           <w:t>Figura 12 - Frames, Header</w:t>
@@ -5157,7 +5157,7 @@
     </w:p>
     <w:p>
       <w:pPr>
-        <w:pStyle w:val="ndicedeilustraes"/>
+        <w:pStyle w:val="TableofFigures"/>
         <w:tabs>
           <w:tab w:val="right" w:leader="dot" w:pos="8494"/>
         </w:tabs>
@@ -5170,7 +5170,7 @@
       <w:hyperlink w:anchor="_Toc512108139" w:history="1">
         <w:r>
           <w:rPr>
-            <w:rStyle w:val="Hiperligao"/>
+            <w:rStyle w:val="Hyperlink"/>
             <w:noProof/>
           </w:rPr>
           <w:t>Figura 13 - Frame, MoreInfo</w:t>
@@ -5227,7 +5227,7 @@
     </w:p>
     <w:p>
       <w:pPr>
-        <w:pStyle w:val="ndicedeilustraes"/>
+        <w:pStyle w:val="TableofFigures"/>
         <w:tabs>
           <w:tab w:val="right" w:leader="dot" w:pos="8494"/>
         </w:tabs>
@@ -5240,7 +5240,7 @@
       <w:hyperlink w:anchor="_Toc512108140" w:history="1">
         <w:r>
           <w:rPr>
-            <w:rStyle w:val="Hiperligao"/>
+            <w:rStyle w:val="Hyperlink"/>
             <w:noProof/>
           </w:rPr>
           <w:t>Figura 14 - Frame, MyCurriculum</w:t>
@@ -5297,7 +5297,7 @@
     </w:p>
     <w:p>
       <w:pPr>
-        <w:pStyle w:val="ndicedeilustraes"/>
+        <w:pStyle w:val="TableofFigures"/>
         <w:tabs>
           <w:tab w:val="right" w:leader="dot" w:pos="8494"/>
         </w:tabs>
@@ -5310,7 +5310,7 @@
       <w:hyperlink w:anchor="_Toc512108141" w:history="1">
         <w:r>
           <w:rPr>
-            <w:rStyle w:val="Hiperligao"/>
+            <w:rStyle w:val="Hyperlink"/>
             <w:noProof/>
           </w:rPr>
           <w:t>Figura 15 - Frames, MyProfile</w:t>
@@ -5367,7 +5367,7 @@
     </w:p>
     <w:p>
       <w:pPr>
-        <w:pStyle w:val="ndicedeilustraes"/>
+        <w:pStyle w:val="TableofFigures"/>
         <w:tabs>
           <w:tab w:val="right" w:leader="dot" w:pos="8494"/>
         </w:tabs>
@@ -5380,7 +5380,7 @@
       <w:hyperlink w:anchor="_Toc512108142" w:history="1">
         <w:r>
           <w:rPr>
-            <w:rStyle w:val="Hiperligao"/>
+            <w:rStyle w:val="Hyperlink"/>
             <w:noProof/>
           </w:rPr>
           <w:t>Figura 16 - Frames, Forms</w:t>
@@ -5437,7 +5437,7 @@
     </w:p>
     <w:p>
       <w:pPr>
-        <w:pStyle w:val="ndicedeilustraes"/>
+        <w:pStyle w:val="TableofFigures"/>
         <w:tabs>
           <w:tab w:val="right" w:leader="dot" w:pos="8494"/>
         </w:tabs>
@@ -5450,7 +5450,7 @@
       <w:hyperlink w:anchor="_Toc512108143" w:history="1">
         <w:r>
           <w:rPr>
-            <w:rStyle w:val="Hiperligao"/>
+            <w:rStyle w:val="Hyperlink"/>
             <w:noProof/>
           </w:rPr>
           <w:t>Figura 17 - Frames, Applications</w:t>
@@ -5507,7 +5507,7 @@
     </w:p>
     <w:p>
       <w:pPr>
-        <w:pStyle w:val="ndicedeilustraes"/>
+        <w:pStyle w:val="TableofFigures"/>
         <w:tabs>
           <w:tab w:val="right" w:leader="dot" w:pos="8494"/>
         </w:tabs>
@@ -5520,7 +5520,7 @@
       <w:hyperlink w:anchor="_Toc512108144" w:history="1">
         <w:r>
           <w:rPr>
-            <w:rStyle w:val="Hiperligao"/>
+            <w:rStyle w:val="Hyperlink"/>
             <w:noProof/>
           </w:rPr>
           <w:t>Figura 18 - Frames, Vacancies</w:t>
@@ -5577,7 +5577,7 @@
     </w:p>
     <w:p>
       <w:pPr>
-        <w:pStyle w:val="ndicedeilustraes"/>
+        <w:pStyle w:val="TableofFigures"/>
         <w:tabs>
           <w:tab w:val="right" w:leader="dot" w:pos="8494"/>
         </w:tabs>
@@ -5590,7 +5590,7 @@
       <w:hyperlink w:anchor="_Toc512108145" w:history="1">
         <w:r>
           <w:rPr>
-            <w:rStyle w:val="Hiperligao"/>
+            <w:rStyle w:val="Hyperlink"/>
             <w:noProof/>
           </w:rPr>
           <w:t>Figura 19 - Frames, CheckCV</w:t>
@@ -5647,7 +5647,7 @@
     </w:p>
     <w:p>
       <w:pPr>
-        <w:pStyle w:val="ndicedeilustraes"/>
+        <w:pStyle w:val="TableofFigures"/>
         <w:tabs>
           <w:tab w:val="right" w:leader="dot" w:pos="8494"/>
         </w:tabs>
@@ -5660,7 +5660,7 @@
       <w:hyperlink w:anchor="_Toc512108146" w:history="1">
         <w:r>
           <w:rPr>
-            <w:rStyle w:val="Hiperligao"/>
+            <w:rStyle w:val="Hyperlink"/>
             <w:noProof/>
           </w:rPr>
           <w:t>Figura 20 - Frames, Events</w:t>
@@ -5717,7 +5717,7 @@
     </w:p>
     <w:p>
       <w:pPr>
-        <w:pStyle w:val="ndicedeilustraes"/>
+        <w:pStyle w:val="TableofFigures"/>
         <w:tabs>
           <w:tab w:val="right" w:leader="dot" w:pos="8494"/>
         </w:tabs>
@@ -5730,7 +5730,7 @@
       <w:hyperlink w:anchor="_Toc512108147" w:history="1">
         <w:r>
           <w:rPr>
-            <w:rStyle w:val="Hiperligao"/>
+            <w:rStyle w:val="Hyperlink"/>
             <w:noProof/>
           </w:rPr>
           <w:t>Figura 21 - Frames, Candidate</w:t>
@@ -5787,7 +5787,7 @@
     </w:p>
     <w:p>
       <w:pPr>
-        <w:pStyle w:val="ndicedeilustraes"/>
+        <w:pStyle w:val="TableofFigures"/>
         <w:tabs>
           <w:tab w:val="right" w:leader="dot" w:pos="8494"/>
         </w:tabs>
@@ -5800,7 +5800,7 @@
       <w:hyperlink w:anchor="_Toc512108148" w:history="1">
         <w:r>
           <w:rPr>
-            <w:rStyle w:val="Hiperligao"/>
+            <w:rStyle w:val="Hyperlink"/>
             <w:noProof/>
           </w:rPr>
           <w:t>Figura 22 - Frames, Event</w:t>
@@ -5857,7 +5857,7 @@
     </w:p>
     <w:p>
       <w:pPr>
-        <w:pStyle w:val="ndicedeilustraes"/>
+        <w:pStyle w:val="TableofFigures"/>
         <w:tabs>
           <w:tab w:val="right" w:leader="dot" w:pos="8494"/>
         </w:tabs>
@@ -5870,7 +5870,7 @@
       <w:hyperlink w:anchor="_Toc512108149" w:history="1">
         <w:r>
           <w:rPr>
-            <w:rStyle w:val="Hiperligao"/>
+            <w:rStyle w:val="Hyperlink"/>
             <w:noProof/>
           </w:rPr>
           <w:t>Figura 23 - Frames, Application</w:t>
@@ -5927,7 +5927,7 @@
     </w:p>
     <w:p>
       <w:pPr>
-        <w:pStyle w:val="ndicedeilustraes"/>
+        <w:pStyle w:val="TableofFigures"/>
         <w:tabs>
           <w:tab w:val="right" w:leader="dot" w:pos="8494"/>
         </w:tabs>
@@ -5940,7 +5940,7 @@
       <w:hyperlink w:anchor="_Toc512108150" w:history="1">
         <w:r>
           <w:rPr>
-            <w:rStyle w:val="Hiperligao"/>
+            <w:rStyle w:val="Hyperlink"/>
             <w:noProof/>
           </w:rPr>
           <w:t>Figura 24 - Frames, Vacancy</w:t>
@@ -5997,7 +5997,7 @@
     </w:p>
     <w:p>
       <w:pPr>
-        <w:pStyle w:val="ndicedeilustraes"/>
+        <w:pStyle w:val="TableofFigures"/>
         <w:tabs>
           <w:tab w:val="right" w:leader="dot" w:pos="8494"/>
         </w:tabs>
@@ -6010,7 +6010,7 @@
       <w:hyperlink w:anchor="_Toc512108151" w:history="1">
         <w:r>
           <w:rPr>
-            <w:rStyle w:val="Hiperligao"/>
+            <w:rStyle w:val="Hyperlink"/>
             <w:noProof/>
           </w:rPr>
           <w:t>Figura 25 - Frames, FormEditAdd</w:t>
@@ -6067,7 +6067,7 @@
     </w:p>
     <w:p>
       <w:pPr>
-        <w:pStyle w:val="ndicedeilustraes"/>
+        <w:pStyle w:val="TableofFigures"/>
         <w:tabs>
           <w:tab w:val="right" w:leader="dot" w:pos="8494"/>
         </w:tabs>
@@ -6080,7 +6080,7 @@
       <w:hyperlink w:anchor="_Toc512108152" w:history="1">
         <w:r>
           <w:rPr>
-            <w:rStyle w:val="Hiperligao"/>
+            <w:rStyle w:val="Hyperlink"/>
             <w:noProof/>
           </w:rPr>
           <w:t>Figura 26 - Frames VacancyAdd</w:t>
@@ -6161,7 +6161,7 @@
     </w:p>
     <w:p>
       <w:pPr>
-        <w:pStyle w:val="Cabealho1"/>
+        <w:pStyle w:val="Heading1"/>
       </w:pPr>
     </w:p>
     <w:p>
@@ -6178,7 +6178,7 @@
     </w:p>
     <w:p>
       <w:pPr>
-        <w:pStyle w:val="Cabealho1"/>
+        <w:pStyle w:val="Heading1"/>
       </w:pPr>
       <w:bookmarkStart w:id="5" w:name="_Toc512102617"/>
       <w:r>
@@ -6189,7 +6189,7 @@
     </w:p>
     <w:p>
       <w:pPr>
-        <w:pStyle w:val="ndicedeilustraes"/>
+        <w:pStyle w:val="TableofFigures"/>
         <w:tabs>
           <w:tab w:val="right" w:leader="dot" w:pos="8494"/>
         </w:tabs>
@@ -6211,7 +6211,7 @@
       <w:hyperlink w:anchor="_Toc416101908" w:history="1">
         <w:r>
           <w:rPr>
-            <w:rStyle w:val="Hiperligao"/>
+            <w:rStyle w:val="Hyperlink"/>
             <w:noProof/>
           </w:rPr>
           <w:t>Tabela 1 -Um exemplo de legenda de tabela. Prazos de entrega de Projecto e Seminário,</w:t>
@@ -6299,7 +6299,7 @@
     </w:p>
     <w:p>
       <w:pPr>
-        <w:pStyle w:val="Cabealho1"/>
+        <w:pStyle w:val="Heading1"/>
         <w:numPr>
           <w:ilvl w:val="0"/>
           <w:numId w:val="1"/>
@@ -6319,7 +6319,7 @@
     <w:p/>
     <w:p>
       <w:pPr>
-        <w:pStyle w:val="Cabealho2"/>
+        <w:pStyle w:val="Heading2"/>
         <w:numPr>
           <w:ilvl w:val="1"/>
           <w:numId w:val="39"/>
@@ -6503,7 +6503,7 @@
     </w:p>
     <w:p>
       <w:pPr>
-        <w:pStyle w:val="Cabealho2"/>
+        <w:pStyle w:val="Heading2"/>
         <w:numPr>
           <w:ilvl w:val="1"/>
           <w:numId w:val="1"/>
@@ -6719,7 +6719,7 @@
     </w:p>
     <w:p>
       <w:pPr>
-        <w:pStyle w:val="Cabealho2"/>
+        <w:pStyle w:val="Heading2"/>
       </w:pPr>
       <w:bookmarkStart w:id="13" w:name="_Toc512102621"/>
       <w:r>
@@ -6740,7 +6740,7 @@
     </w:p>
     <w:p>
       <w:pPr>
-        <w:pStyle w:val="PargrafodaLista"/>
+        <w:pStyle w:val="ListParagraph"/>
         <w:numPr>
           <w:ilvl w:val="0"/>
           <w:numId w:val="32"/>
@@ -6770,7 +6770,7 @@
     </w:p>
     <w:p>
       <w:pPr>
-        <w:pStyle w:val="PargrafodaLista"/>
+        <w:pStyle w:val="ListParagraph"/>
         <w:numPr>
           <w:ilvl w:val="1"/>
           <w:numId w:val="32"/>
@@ -6803,7 +6803,7 @@
     </w:p>
     <w:p>
       <w:pPr>
-        <w:pStyle w:val="PargrafodaLista"/>
+        <w:pStyle w:val="ListParagraph"/>
         <w:numPr>
           <w:ilvl w:val="1"/>
           <w:numId w:val="32"/>
@@ -6836,7 +6836,7 @@
     </w:p>
     <w:p>
       <w:pPr>
-        <w:pStyle w:val="PargrafodaLista"/>
+        <w:pStyle w:val="ListParagraph"/>
         <w:numPr>
           <w:ilvl w:val="0"/>
           <w:numId w:val="32"/>
@@ -6875,7 +6875,7 @@
     </w:p>
     <w:p>
       <w:pPr>
-        <w:pStyle w:val="PargrafodaLista"/>
+        <w:pStyle w:val="ListParagraph"/>
         <w:numPr>
           <w:ilvl w:val="1"/>
           <w:numId w:val="32"/>
@@ -6908,7 +6908,7 @@
     </w:p>
     <w:p>
       <w:pPr>
-        <w:pStyle w:val="PargrafodaLista"/>
+        <w:pStyle w:val="ListParagraph"/>
         <w:numPr>
           <w:ilvl w:val="2"/>
           <w:numId w:val="32"/>
@@ -6954,7 +6954,7 @@
     </w:p>
     <w:p>
       <w:pPr>
-        <w:pStyle w:val="PargrafodaLista"/>
+        <w:pStyle w:val="ListParagraph"/>
         <w:numPr>
           <w:ilvl w:val="2"/>
           <w:numId w:val="32"/>
@@ -6996,7 +6996,7 @@
     </w:p>
     <w:p>
       <w:pPr>
-        <w:pStyle w:val="PargrafodaLista"/>
+        <w:pStyle w:val="ListParagraph"/>
         <w:numPr>
           <w:ilvl w:val="2"/>
           <w:numId w:val="32"/>
@@ -7030,7 +7030,7 @@
     </w:p>
     <w:p>
       <w:pPr>
-        <w:pStyle w:val="PargrafodaLista"/>
+        <w:pStyle w:val="ListParagraph"/>
         <w:numPr>
           <w:ilvl w:val="1"/>
           <w:numId w:val="32"/>
@@ -7072,7 +7072,7 @@
     </w:p>
     <w:p>
       <w:pPr>
-        <w:pStyle w:val="PargrafodaLista"/>
+        <w:pStyle w:val="ListParagraph"/>
         <w:numPr>
           <w:ilvl w:val="2"/>
           <w:numId w:val="32"/>
@@ -7102,7 +7102,7 @@
     </w:p>
     <w:p>
       <w:pPr>
-        <w:pStyle w:val="PargrafodaLista"/>
+        <w:pStyle w:val="ListParagraph"/>
         <w:numPr>
           <w:ilvl w:val="2"/>
           <w:numId w:val="32"/>
@@ -7135,7 +7135,7 @@
     </w:p>
     <w:p>
       <w:pPr>
-        <w:pStyle w:val="PargrafodaLista"/>
+        <w:pStyle w:val="ListParagraph"/>
         <w:numPr>
           <w:ilvl w:val="2"/>
           <w:numId w:val="32"/>
@@ -7297,7 +7297,7 @@
     </w:p>
     <w:p>
       <w:pPr>
-        <w:pStyle w:val="PargrafodaLista"/>
+        <w:pStyle w:val="ListParagraph"/>
         <w:numPr>
           <w:ilvl w:val="0"/>
           <w:numId w:val="32"/>
@@ -7327,7 +7327,7 @@
     </w:p>
     <w:p>
       <w:pPr>
-        <w:pStyle w:val="PargrafodaLista"/>
+        <w:pStyle w:val="ListParagraph"/>
         <w:numPr>
           <w:ilvl w:val="1"/>
           <w:numId w:val="32"/>
@@ -7366,7 +7366,7 @@
     </w:p>
     <w:p>
       <w:pPr>
-        <w:pStyle w:val="PargrafodaLista"/>
+        <w:pStyle w:val="ListParagraph"/>
         <w:numPr>
           <w:ilvl w:val="1"/>
           <w:numId w:val="32"/>
@@ -7396,7 +7396,7 @@
     </w:p>
     <w:p>
       <w:pPr>
-        <w:pStyle w:val="PargrafodaLista"/>
+        <w:pStyle w:val="ListParagraph"/>
         <w:numPr>
           <w:ilvl w:val="2"/>
           <w:numId w:val="32"/>
@@ -7426,7 +7426,7 @@
     </w:p>
     <w:p>
       <w:pPr>
-        <w:pStyle w:val="PargrafodaLista"/>
+        <w:pStyle w:val="ListParagraph"/>
         <w:numPr>
           <w:ilvl w:val="2"/>
           <w:numId w:val="32"/>
@@ -7459,7 +7459,7 @@
     </w:p>
     <w:p>
       <w:pPr>
-        <w:pStyle w:val="PargrafodaLista"/>
+        <w:pStyle w:val="ListParagraph"/>
         <w:numPr>
           <w:ilvl w:val="2"/>
           <w:numId w:val="32"/>
@@ -7489,7 +7489,7 @@
     </w:p>
     <w:p>
       <w:pPr>
-        <w:pStyle w:val="PargrafodaLista"/>
+        <w:pStyle w:val="ListParagraph"/>
         <w:numPr>
           <w:ilvl w:val="1"/>
           <w:numId w:val="32"/>
@@ -7530,7 +7530,7 @@
     </w:p>
     <w:p>
       <w:pPr>
-        <w:pStyle w:val="Cabealho1"/>
+        <w:pStyle w:val="Heading1"/>
         <w:numPr>
           <w:ilvl w:val="0"/>
           <w:numId w:val="1"/>
@@ -7583,7 +7583,7 @@
     </w:p>
     <w:p>
       <w:pPr>
-        <w:pStyle w:val="Cabealho1"/>
+        <w:pStyle w:val="Heading1"/>
         <w:numPr>
           <w:ilvl w:val="1"/>
           <w:numId w:val="36"/>
@@ -7723,7 +7723,7 @@
     </w:p>
     <w:p>
       <w:pPr>
-        <w:pStyle w:val="PargrafodaLista"/>
+        <w:pStyle w:val="ListParagraph"/>
         <w:numPr>
           <w:ilvl w:val="0"/>
           <w:numId w:val="16"/>
@@ -7939,7 +7939,7 @@
     </w:p>
     <w:p>
       <w:pPr>
-        <w:pStyle w:val="PargrafodaLista"/>
+        <w:pStyle w:val="ListParagraph"/>
         <w:numPr>
           <w:ilvl w:val="0"/>
           <w:numId w:val="17"/>
@@ -7957,7 +7957,7 @@
     </w:p>
     <w:p>
       <w:pPr>
-        <w:pStyle w:val="PargrafodaLista"/>
+        <w:pStyle w:val="ListParagraph"/>
         <w:numPr>
           <w:ilvl w:val="0"/>
           <w:numId w:val="17"/>
@@ -8347,7 +8347,7 @@
     </w:p>
     <w:p>
       <w:pPr>
-        <w:pStyle w:val="PargrafodaLista"/>
+        <w:pStyle w:val="ListParagraph"/>
         <w:numPr>
           <w:ilvl w:val="0"/>
           <w:numId w:val="18"/>
@@ -8362,7 +8362,7 @@
     </w:p>
     <w:p>
       <w:pPr>
-        <w:pStyle w:val="PargrafodaLista"/>
+        <w:pStyle w:val="ListParagraph"/>
         <w:numPr>
           <w:ilvl w:val="0"/>
           <w:numId w:val="18"/>
@@ -8395,7 +8395,7 @@
     </w:p>
     <w:p>
       <w:pPr>
-        <w:pStyle w:val="PargrafodaLista"/>
+        <w:pStyle w:val="ListParagraph"/>
         <w:numPr>
           <w:ilvl w:val="1"/>
           <w:numId w:val="18"/>
@@ -8428,7 +8428,7 @@
     </w:p>
     <w:p>
       <w:pPr>
-        <w:pStyle w:val="Cabealho1"/>
+        <w:pStyle w:val="Heading1"/>
         <w:numPr>
           <w:ilvl w:val="1"/>
           <w:numId w:val="36"/>
@@ -8467,7 +8467,66 @@
     </w:p>
     <w:p>
       <w:pPr>
-        <w:pStyle w:val="Cabealho2"/>
+        <w:jc w:val="center"/>
+      </w:pPr>
+      <w:r>
+        <w:rPr>
+          <w:noProof/>
+        </w:rPr>
+        <w:lastRenderedPageBreak/>
+        <w:drawing>
+          <wp:inline distT="0" distB="0" distL="0" distR="0">
+            <wp:extent cx="5400040" cy="3813175"/>
+            <wp:effectExtent l="0" t="0" r="0" b="0"/>
+            <wp:docPr id="48" name="Picture 48"/>
+            <wp:cNvGraphicFramePr>
+              <a:graphicFrameLocks xmlns:a="http://schemas.openxmlformats.org/drawingml/2006/main" noChangeAspect="1"/>
+            </wp:cNvGraphicFramePr>
+            <a:graphic xmlns:a="http://schemas.openxmlformats.org/drawingml/2006/main">
+              <a:graphicData uri="http://schemas.openxmlformats.org/drawingml/2006/picture">
+                <pic:pic xmlns:pic="http://schemas.openxmlformats.org/drawingml/2006/picture">
+                  <pic:nvPicPr>
+                    <pic:cNvPr id="0" name="Picture 5"/>
+                    <pic:cNvPicPr>
+                      <a:picLocks noChangeAspect="1" noChangeArrowheads="1"/>
+                    </pic:cNvPicPr>
+                  </pic:nvPicPr>
+                  <pic:blipFill>
+                    <a:blip r:embed="rId14">
+                      <a:extLst>
+                        <a:ext uri="{28A0092B-C50C-407E-A947-70E740481C1C}">
+                          <a14:useLocalDpi xmlns:a14="http://schemas.microsoft.com/office/drawing/2010/main" val="0"/>
+                        </a:ext>
+                      </a:extLst>
+                    </a:blip>
+                    <a:srcRect/>
+                    <a:stretch>
+                      <a:fillRect/>
+                    </a:stretch>
+                  </pic:blipFill>
+                  <pic:spPr bwMode="auto">
+                    <a:xfrm>
+                      <a:off x="0" y="0"/>
+                      <a:ext cx="5400040" cy="3813175"/>
+                    </a:xfrm>
+                    <a:prstGeom prst="rect">
+                      <a:avLst/>
+                    </a:prstGeom>
+                    <a:noFill/>
+                    <a:ln>
+                      <a:noFill/>
+                    </a:ln>
+                  </pic:spPr>
+                </pic:pic>
+              </a:graphicData>
+            </a:graphic>
+          </wp:inline>
+        </w:drawing>
+      </w:r>
+    </w:p>
+    <w:p>
+      <w:pPr>
+        <w:pStyle w:val="Heading2"/>
         <w:numPr>
           <w:ilvl w:val="2"/>
           <w:numId w:val="36"/>
@@ -8482,7 +8541,6 @@
         <w:rPr>
           <w:sz w:val="24"/>
         </w:rPr>
-        <w:lastRenderedPageBreak/>
         <w:t>Componente Web</w:t>
       </w:r>
       <w:bookmarkEnd w:id="19"/>
@@ -8516,7 +8574,7 @@
     </w:p>
     <w:p>
       <w:pPr>
-        <w:pStyle w:val="PargrafodaLista"/>
+        <w:pStyle w:val="ListParagraph"/>
         <w:numPr>
           <w:ilvl w:val="0"/>
           <w:numId w:val="20"/>
@@ -8529,7 +8587,7 @@
     </w:p>
     <w:p>
       <w:pPr>
-        <w:pStyle w:val="PargrafodaLista"/>
+        <w:pStyle w:val="ListParagraph"/>
         <w:numPr>
           <w:ilvl w:val="0"/>
           <w:numId w:val="20"/>
@@ -8541,7 +8599,7 @@
     </w:p>
     <w:p>
       <w:pPr>
-        <w:pStyle w:val="PargrafodaLista"/>
+        <w:pStyle w:val="ListParagraph"/>
         <w:numPr>
           <w:ilvl w:val="0"/>
           <w:numId w:val="20"/>
@@ -8553,7 +8611,7 @@
     </w:p>
     <w:p>
       <w:pPr>
-        <w:pStyle w:val="PargrafodaLista"/>
+        <w:pStyle w:val="ListParagraph"/>
         <w:numPr>
           <w:ilvl w:val="0"/>
           <w:numId w:val="20"/>
@@ -8565,7 +8623,7 @@
     </w:p>
     <w:p>
       <w:pPr>
-        <w:pStyle w:val="PargrafodaLista"/>
+        <w:pStyle w:val="ListParagraph"/>
         <w:numPr>
           <w:ilvl w:val="0"/>
           <w:numId w:val="20"/>
@@ -8575,6 +8633,63 @@
         <w:t>Possibilitar a realização de candidaturas espontâneas.</w:t>
       </w:r>
     </w:p>
+    <w:p/>
+    <w:p>
+      <w:r>
+        <w:rPr>
+          <w:noProof/>
+        </w:rPr>
+        <w:lastRenderedPageBreak/>
+        <w:drawing>
+          <wp:inline distT="0" distB="0" distL="0" distR="0">
+            <wp:extent cx="5391785" cy="2355215"/>
+            <wp:effectExtent l="0" t="0" r="0" b="6985"/>
+            <wp:docPr id="51" name="Picture 51"/>
+            <wp:cNvGraphicFramePr>
+              <a:graphicFrameLocks xmlns:a="http://schemas.openxmlformats.org/drawingml/2006/main" noChangeAspect="1"/>
+            </wp:cNvGraphicFramePr>
+            <a:graphic xmlns:a="http://schemas.openxmlformats.org/drawingml/2006/main">
+              <a:graphicData uri="http://schemas.openxmlformats.org/drawingml/2006/picture">
+                <pic:pic xmlns:pic="http://schemas.openxmlformats.org/drawingml/2006/picture">
+                  <pic:nvPicPr>
+                    <pic:cNvPr id="0" name="Picture 8"/>
+                    <pic:cNvPicPr>
+                      <a:picLocks noChangeAspect="1" noChangeArrowheads="1"/>
+                    </pic:cNvPicPr>
+                  </pic:nvPicPr>
+                  <pic:blipFill>
+                    <a:blip r:embed="rId15">
+                      <a:extLst>
+                        <a:ext uri="{28A0092B-C50C-407E-A947-70E740481C1C}">
+                          <a14:useLocalDpi xmlns:a14="http://schemas.microsoft.com/office/drawing/2010/main" val="0"/>
+                        </a:ext>
+                      </a:extLst>
+                    </a:blip>
+                    <a:srcRect/>
+                    <a:stretch>
+                      <a:fillRect/>
+                    </a:stretch>
+                  </pic:blipFill>
+                  <pic:spPr bwMode="auto">
+                    <a:xfrm>
+                      <a:off x="0" y="0"/>
+                      <a:ext cx="5391785" cy="2355215"/>
+                    </a:xfrm>
+                    <a:prstGeom prst="rect">
+                      <a:avLst/>
+                    </a:prstGeom>
+                    <a:noFill/>
+                    <a:ln>
+                      <a:noFill/>
+                    </a:ln>
+                  </pic:spPr>
+                </pic:pic>
+              </a:graphicData>
+            </a:graphic>
+          </wp:inline>
+        </w:drawing>
+      </w:r>
+    </w:p>
     <w:p>
       <w:pPr>
         <w:ind w:firstLine="391"/>
@@ -8585,7 +8700,7 @@
     </w:p>
     <w:p>
       <w:pPr>
-        <w:pStyle w:val="PargrafodaLista"/>
+        <w:pStyle w:val="ListParagraph"/>
         <w:numPr>
           <w:ilvl w:val="0"/>
           <w:numId w:val="22"/>
@@ -8597,7 +8712,7 @@
     </w:p>
     <w:p>
       <w:pPr>
-        <w:pStyle w:val="PargrafodaLista"/>
+        <w:pStyle w:val="ListParagraph"/>
         <w:numPr>
           <w:ilvl w:val="0"/>
           <w:numId w:val="22"/>
@@ -8609,7 +8724,7 @@
     </w:p>
     <w:p>
       <w:pPr>
-        <w:pStyle w:val="PargrafodaLista"/>
+        <w:pStyle w:val="ListParagraph"/>
         <w:numPr>
           <w:ilvl w:val="0"/>
           <w:numId w:val="22"/>
@@ -8621,7 +8736,7 @@
     </w:p>
     <w:p>
       <w:pPr>
-        <w:pStyle w:val="PargrafodaLista"/>
+        <w:pStyle w:val="ListParagraph"/>
         <w:numPr>
           <w:ilvl w:val="0"/>
           <w:numId w:val="22"/>
@@ -8633,7 +8748,7 @@
     </w:p>
     <w:p>
       <w:pPr>
-        <w:pStyle w:val="PargrafodaLista"/>
+        <w:pStyle w:val="ListParagraph"/>
         <w:numPr>
           <w:ilvl w:val="0"/>
           <w:numId w:val="22"/>
@@ -8645,7 +8760,7 @@
     </w:p>
     <w:p>
       <w:pPr>
-        <w:pStyle w:val="PargrafodaLista"/>
+        <w:pStyle w:val="ListParagraph"/>
         <w:numPr>
           <w:ilvl w:val="0"/>
           <w:numId w:val="22"/>
@@ -8657,6 +8772,129 @@
     </w:p>
     <w:p>
       <w:pPr>
+        <w:jc w:val="center"/>
+      </w:pPr>
+      <w:r>
+        <w:rPr>
+          <w:noProof/>
+        </w:rPr>
+        <w:lastRenderedPageBreak/>
+        <w:drawing>
+          <wp:inline distT="0" distB="0" distL="0" distR="0">
+            <wp:extent cx="5391785" cy="7099300"/>
+            <wp:effectExtent l="0" t="0" r="0" b="6350"/>
+            <wp:docPr id="47" name="Picture 47"/>
+            <wp:cNvGraphicFramePr>
+              <a:graphicFrameLocks xmlns:a="http://schemas.openxmlformats.org/drawingml/2006/main" noChangeAspect="1"/>
+            </wp:cNvGraphicFramePr>
+            <a:graphic xmlns:a="http://schemas.openxmlformats.org/drawingml/2006/main">
+              <a:graphicData uri="http://schemas.openxmlformats.org/drawingml/2006/picture">
+                <pic:pic xmlns:pic="http://schemas.openxmlformats.org/drawingml/2006/picture">
+                  <pic:nvPicPr>
+                    <pic:cNvPr id="0" name="Picture 4"/>
+                    <pic:cNvPicPr>
+                      <a:picLocks noChangeAspect="1" noChangeArrowheads="1"/>
+                    </pic:cNvPicPr>
+                  </pic:nvPicPr>
+                  <pic:blipFill>
+                    <a:blip r:embed="rId16">
+                      <a:extLst>
+                        <a:ext uri="{28A0092B-C50C-407E-A947-70E740481C1C}">
+                          <a14:useLocalDpi xmlns:a14="http://schemas.microsoft.com/office/drawing/2010/main" val="0"/>
+                        </a:ext>
+                      </a:extLst>
+                    </a:blip>
+                    <a:srcRect/>
+                    <a:stretch>
+                      <a:fillRect/>
+                    </a:stretch>
+                  </pic:blipFill>
+                  <pic:spPr bwMode="auto">
+                    <a:xfrm>
+                      <a:off x="0" y="0"/>
+                      <a:ext cx="5391785" cy="7099300"/>
+                    </a:xfrm>
+                    <a:prstGeom prst="rect">
+                      <a:avLst/>
+                    </a:prstGeom>
+                    <a:noFill/>
+                    <a:ln>
+                      <a:noFill/>
+                    </a:ln>
+                  </pic:spPr>
+                </pic:pic>
+              </a:graphicData>
+            </a:graphic>
+          </wp:inline>
+        </w:drawing>
+      </w:r>
+    </w:p>
+    <w:p>
+      <w:pPr>
+        <w:jc w:val="center"/>
+      </w:pPr>
+    </w:p>
+    <w:p>
+      <w:pPr>
+        <w:jc w:val="center"/>
+      </w:pPr>
+      <w:r>
+        <w:rPr>
+          <w:noProof/>
+        </w:rPr>
+        <w:lastRenderedPageBreak/>
+        <w:drawing>
+          <wp:inline distT="0" distB="0" distL="0" distR="0">
+            <wp:extent cx="5400040" cy="6858000"/>
+            <wp:effectExtent l="0" t="0" r="0" b="0"/>
+            <wp:docPr id="49" name="Picture 49"/>
+            <wp:cNvGraphicFramePr>
+              <a:graphicFrameLocks xmlns:a="http://schemas.openxmlformats.org/drawingml/2006/main" noChangeAspect="1"/>
+            </wp:cNvGraphicFramePr>
+            <a:graphic xmlns:a="http://schemas.openxmlformats.org/drawingml/2006/main">
+              <a:graphicData uri="http://schemas.openxmlformats.org/drawingml/2006/picture">
+                <pic:pic xmlns:pic="http://schemas.openxmlformats.org/drawingml/2006/picture">
+                  <pic:nvPicPr>
+                    <pic:cNvPr id="0" name="Picture 6"/>
+                    <pic:cNvPicPr>
+                      <a:picLocks noChangeAspect="1" noChangeArrowheads="1"/>
+                    </pic:cNvPicPr>
+                  </pic:nvPicPr>
+                  <pic:blipFill>
+                    <a:blip r:embed="rId17">
+                      <a:extLst>
+                        <a:ext uri="{28A0092B-C50C-407E-A947-70E740481C1C}">
+                          <a14:useLocalDpi xmlns:a14="http://schemas.microsoft.com/office/drawing/2010/main" val="0"/>
+                        </a:ext>
+                      </a:extLst>
+                    </a:blip>
+                    <a:srcRect/>
+                    <a:stretch>
+                      <a:fillRect/>
+                    </a:stretch>
+                  </pic:blipFill>
+                  <pic:spPr bwMode="auto">
+                    <a:xfrm>
+                      <a:off x="0" y="0"/>
+                      <a:ext cx="5400040" cy="6858000"/>
+                    </a:xfrm>
+                    <a:prstGeom prst="rect">
+                      <a:avLst/>
+                    </a:prstGeom>
+                    <a:noFill/>
+                    <a:ln>
+                      <a:noFill/>
+                    </a:ln>
+                  </pic:spPr>
+                </pic:pic>
+              </a:graphicData>
+            </a:graphic>
+          </wp:inline>
+        </w:drawing>
+      </w:r>
+    </w:p>
+    <w:p>
+      <w:pPr>
         <w:ind w:firstLine="391"/>
       </w:pPr>
       <w:r>
@@ -8665,7 +8903,7 @@
     </w:p>
     <w:p>
       <w:pPr>
-        <w:pStyle w:val="PargrafodaLista"/>
+        <w:pStyle w:val="ListParagraph"/>
         <w:numPr>
           <w:ilvl w:val="0"/>
           <w:numId w:val="21"/>
@@ -8683,7 +8921,7 @@
     </w:p>
     <w:p>
       <w:pPr>
-        <w:pStyle w:val="PargrafodaLista"/>
+        <w:pStyle w:val="ListParagraph"/>
         <w:numPr>
           <w:ilvl w:val="1"/>
           <w:numId w:val="21"/>
@@ -8710,7 +8948,7 @@
     </w:p>
     <w:p>
       <w:pPr>
-        <w:pStyle w:val="PargrafodaLista"/>
+        <w:pStyle w:val="ListParagraph"/>
         <w:numPr>
           <w:ilvl w:val="0"/>
           <w:numId w:val="21"/>
@@ -8722,7 +8960,7 @@
     </w:p>
     <w:p>
       <w:pPr>
-        <w:pStyle w:val="PargrafodaLista"/>
+        <w:pStyle w:val="ListParagraph"/>
         <w:numPr>
           <w:ilvl w:val="0"/>
           <w:numId w:val="21"/>
@@ -8734,7 +8972,7 @@
     </w:p>
     <w:p>
       <w:pPr>
-        <w:pStyle w:val="PargrafodaLista"/>
+        <w:pStyle w:val="ListParagraph"/>
         <w:numPr>
           <w:ilvl w:val="0"/>
           <w:numId w:val="21"/>
@@ -8745,6 +8983,62 @@
       </w:r>
     </w:p>
     <w:p>
+      <w:r>
+        <w:rPr>
+          <w:noProof/>
+        </w:rPr>
+        <w:lastRenderedPageBreak/>
+        <w:drawing>
+          <wp:inline distT="0" distB="0" distL="0" distR="0">
+            <wp:extent cx="5391785" cy="6073140"/>
+            <wp:effectExtent l="0" t="0" r="0" b="3810"/>
+            <wp:docPr id="50" name="Picture 50"/>
+            <wp:cNvGraphicFramePr>
+              <a:graphicFrameLocks xmlns:a="http://schemas.openxmlformats.org/drawingml/2006/main" noChangeAspect="1"/>
+            </wp:cNvGraphicFramePr>
+            <a:graphic xmlns:a="http://schemas.openxmlformats.org/drawingml/2006/main">
+              <a:graphicData uri="http://schemas.openxmlformats.org/drawingml/2006/picture">
+                <pic:pic xmlns:pic="http://schemas.openxmlformats.org/drawingml/2006/picture">
+                  <pic:nvPicPr>
+                    <pic:cNvPr id="0" name="Picture 7"/>
+                    <pic:cNvPicPr>
+                      <a:picLocks noChangeAspect="1" noChangeArrowheads="1"/>
+                    </pic:cNvPicPr>
+                  </pic:nvPicPr>
+                  <pic:blipFill>
+                    <a:blip r:embed="rId18">
+                      <a:extLst>
+                        <a:ext uri="{28A0092B-C50C-407E-A947-70E740481C1C}">
+                          <a14:useLocalDpi xmlns:a14="http://schemas.microsoft.com/office/drawing/2010/main" val="0"/>
+                        </a:ext>
+                      </a:extLst>
+                    </a:blip>
+                    <a:srcRect/>
+                    <a:stretch>
+                      <a:fillRect/>
+                    </a:stretch>
+                  </pic:blipFill>
+                  <pic:spPr bwMode="auto">
+                    <a:xfrm>
+                      <a:off x="0" y="0"/>
+                      <a:ext cx="5391785" cy="6073140"/>
+                    </a:xfrm>
+                    <a:prstGeom prst="rect">
+                      <a:avLst/>
+                    </a:prstGeom>
+                    <a:noFill/>
+                    <a:ln>
+                      <a:noFill/>
+                    </a:ln>
+                  </pic:spPr>
+                </pic:pic>
+              </a:graphicData>
+            </a:graphic>
+          </wp:inline>
+        </w:drawing>
+      </w:r>
+    </w:p>
+    <w:p>
       <w:pPr>
         <w:rPr>
           <w:color w:val="FF0000"/>
@@ -8765,7 +9059,7 @@
     </w:p>
     <w:p>
       <w:pPr>
-        <w:pStyle w:val="Cabealho2"/>
+        <w:pStyle w:val="Heading2"/>
         <w:numPr>
           <w:ilvl w:val="2"/>
           <w:numId w:val="36"/>
@@ -8807,20 +9101,19 @@
     </w:p>
     <w:p>
       <w:pPr>
-        <w:pStyle w:val="PargrafodaLista"/>
+        <w:pStyle w:val="ListParagraph"/>
         <w:numPr>
           <w:ilvl w:val="0"/>
           <w:numId w:val="48"/>
         </w:numPr>
       </w:pPr>
       <w:r>
-        <w:lastRenderedPageBreak/>
         <w:t>Verificar e editar a informação no seu currículo,</w:t>
       </w:r>
     </w:p>
     <w:p>
       <w:pPr>
-        <w:pStyle w:val="PargrafodaLista"/>
+        <w:pStyle w:val="ListParagraph"/>
         <w:numPr>
           <w:ilvl w:val="0"/>
           <w:numId w:val="48"/>
@@ -8832,7 +9125,7 @@
     </w:p>
     <w:p>
       <w:pPr>
-        <w:pStyle w:val="PargrafodaLista"/>
+        <w:pStyle w:val="ListParagraph"/>
         <w:numPr>
           <w:ilvl w:val="1"/>
           <w:numId w:val="48"/>
@@ -8844,25 +9137,82 @@
     </w:p>
     <w:p>
       <w:pPr>
-        <w:pStyle w:val="PargrafodaLista"/>
+        <w:pStyle w:val="ListParagraph"/>
         <w:numPr>
           <w:ilvl w:val="0"/>
           <w:numId w:val="48"/>
         </w:numPr>
       </w:pPr>
       <w:r>
+        <w:lastRenderedPageBreak/>
         <w:t xml:space="preserve">Ver entrevistas marcadas e respetivas informações. </w:t>
       </w:r>
     </w:p>
     <w:p>
       <w:pPr>
+        <w:jc w:val="center"/>
+      </w:pPr>
+      <w:r>
+        <w:rPr>
+          <w:noProof/>
+        </w:rPr>
+        <w:drawing>
+          <wp:inline distT="0" distB="0" distL="0" distR="0">
+            <wp:extent cx="5098415" cy="3709670"/>
+            <wp:effectExtent l="0" t="0" r="6985" b="5080"/>
+            <wp:docPr id="52" name="Picture 52"/>
+            <wp:cNvGraphicFramePr>
+              <a:graphicFrameLocks xmlns:a="http://schemas.openxmlformats.org/drawingml/2006/main" noChangeAspect="1"/>
+            </wp:cNvGraphicFramePr>
+            <a:graphic xmlns:a="http://schemas.openxmlformats.org/drawingml/2006/main">
+              <a:graphicData uri="http://schemas.openxmlformats.org/drawingml/2006/picture">
+                <pic:pic xmlns:pic="http://schemas.openxmlformats.org/drawingml/2006/picture">
+                  <pic:nvPicPr>
+                    <pic:cNvPr id="0" name="Picture 9"/>
+                    <pic:cNvPicPr>
+                      <a:picLocks noChangeAspect="1" noChangeArrowheads="1"/>
+                    </pic:cNvPicPr>
+                  </pic:nvPicPr>
+                  <pic:blipFill>
+                    <a:blip r:embed="rId19">
+                      <a:extLst>
+                        <a:ext uri="{28A0092B-C50C-407E-A947-70E740481C1C}">
+                          <a14:useLocalDpi xmlns:a14="http://schemas.microsoft.com/office/drawing/2010/main" val="0"/>
+                        </a:ext>
+                      </a:extLst>
+                    </a:blip>
+                    <a:srcRect/>
+                    <a:stretch>
+                      <a:fillRect/>
+                    </a:stretch>
+                  </pic:blipFill>
+                  <pic:spPr bwMode="auto">
+                    <a:xfrm>
+                      <a:off x="0" y="0"/>
+                      <a:ext cx="5098415" cy="3709670"/>
+                    </a:xfrm>
+                    <a:prstGeom prst="rect">
+                      <a:avLst/>
+                    </a:prstGeom>
+                    <a:noFill/>
+                    <a:ln>
+                      <a:noFill/>
+                    </a:ln>
+                  </pic:spPr>
+                </pic:pic>
+              </a:graphicData>
+            </a:graphic>
+          </wp:inline>
+        </w:drawing>
+      </w:r>
+    </w:p>
+    <w:p>
+      <w:pPr>
         <w:ind w:firstLine="708"/>
       </w:pPr>
       <w:r>
         <w:t>A falta de peso deve-se, em parte, devido ao problema de sincronismo de aplicações moveis desenvolvidas na OutSystems.</w:t>
       </w:r>
-      <w:bookmarkStart w:id="23" w:name="_GoBack"/>
-      <w:bookmarkEnd w:id="23"/>
     </w:p>
     <w:p>
       <w:pPr>
@@ -8900,7 +9250,7 @@
     </w:p>
     <w:p>
       <w:pPr>
-        <w:pStyle w:val="Cabealho2"/>
+        <w:pStyle w:val="Heading2"/>
         <w:numPr>
           <w:ilvl w:val="2"/>
           <w:numId w:val="36"/>
@@ -8909,16 +9259,16 @@
           <w:sz w:val="24"/>
         </w:rPr>
       </w:pPr>
-      <w:bookmarkStart w:id="24" w:name="_Ref512096932"/>
-      <w:bookmarkStart w:id="25" w:name="_Toc512102627"/>
+      <w:bookmarkStart w:id="23" w:name="_Ref512096932"/>
+      <w:bookmarkStart w:id="24" w:name="_Toc512102627"/>
       <w:r>
         <w:rPr>
           <w:sz w:val="24"/>
         </w:rPr>
         <w:t>Requisitos Não Funcionais</w:t>
       </w:r>
+      <w:bookmarkEnd w:id="23"/>
       <w:bookmarkEnd w:id="24"/>
-      <w:bookmarkEnd w:id="25"/>
     </w:p>
     <w:p>
       <w:r>
@@ -8927,7 +9277,7 @@
     </w:p>
     <w:p>
       <w:pPr>
-        <w:pStyle w:val="PargrafodaLista"/>
+        <w:pStyle w:val="ListParagraph"/>
         <w:numPr>
           <w:ilvl w:val="0"/>
           <w:numId w:val="24"/>
@@ -8942,7 +9292,7 @@
     </w:p>
     <w:p>
       <w:pPr>
-        <w:pStyle w:val="PargrafodaLista"/>
+        <w:pStyle w:val="ListParagraph"/>
         <w:numPr>
           <w:ilvl w:val="0"/>
           <w:numId w:val="23"/>
@@ -8957,7 +9307,7 @@
     </w:p>
     <w:p>
       <w:pPr>
-        <w:pStyle w:val="PargrafodaLista"/>
+        <w:pStyle w:val="ListParagraph"/>
         <w:numPr>
           <w:ilvl w:val="0"/>
           <w:numId w:val="23"/>
@@ -8977,19 +9327,19 @@
     </w:p>
     <w:p>
       <w:pPr>
-        <w:pStyle w:val="Cabealho2"/>
+        <w:pStyle w:val="Heading2"/>
         <w:numPr>
           <w:ilvl w:val="1"/>
           <w:numId w:val="36"/>
         </w:numPr>
       </w:pPr>
-      <w:bookmarkStart w:id="26" w:name="_Ref512097030"/>
-      <w:bookmarkStart w:id="27" w:name="_Toc512102628"/>
+      <w:bookmarkStart w:id="25" w:name="_Ref512097030"/>
+      <w:bookmarkStart w:id="26" w:name="_Toc512102628"/>
       <w:r>
         <w:t>Descrição da plataforma, modelos de desenvolvimentos</w:t>
       </w:r>
+      <w:bookmarkEnd w:id="25"/>
       <w:bookmarkEnd w:id="26"/>
-      <w:bookmarkEnd w:id="27"/>
     </w:p>
     <w:p>
       <w:r>
@@ -9029,6 +9379,7 @@
         <w:rPr>
           <w:noProof/>
         </w:rPr>
+        <w:lastRenderedPageBreak/>
         <w:drawing>
           <wp:inline distT="0" distB="0" distL="0" distR="0" wp14:anchorId="253ECF56" wp14:editId="75A4D661">
             <wp:extent cx="4350501" cy="2447925"/>
@@ -9045,7 +9396,7 @@
                     <pic:cNvPicPr/>
                   </pic:nvPicPr>
                   <pic:blipFill>
-                    <a:blip r:embed="rId14">
+                    <a:blip r:embed="rId20">
                       <a:extLst>
                         <a:ext uri="{28A0092B-C50C-407E-A947-70E740481C1C}">
                           <a14:useLocalDpi xmlns:a14="http://schemas.microsoft.com/office/drawing/2010/main" val="0"/>
@@ -9074,11 +9425,11 @@
     </w:p>
     <w:p>
       <w:pPr>
-        <w:pStyle w:val="Legenda"/>
-      </w:pPr>
-      <w:bookmarkStart w:id="28" w:name="_Ref512084638"/>
-      <w:bookmarkStart w:id="29" w:name="_Ref512084634"/>
-      <w:bookmarkStart w:id="30" w:name="_Toc512108127"/>
+        <w:pStyle w:val="Caption"/>
+      </w:pPr>
+      <w:bookmarkStart w:id="27" w:name="_Ref512084638"/>
+      <w:bookmarkStart w:id="28" w:name="_Ref512084634"/>
+      <w:bookmarkStart w:id="29" w:name="_Toc512108127"/>
       <w:r>
         <w:t xml:space="preserve">Figura </w:t>
       </w:r>
@@ -9090,17 +9441,17 @@
           <w:t>1</w:t>
         </w:r>
       </w:fldSimple>
+      <w:bookmarkEnd w:id="27"/>
+      <w:r>
+        <w:t xml:space="preserve"> - </w:t>
+      </w:r>
+      <w:r>
+        <w:t>Arquitetura</w:t>
+      </w:r>
+      <w:r>
+        <w:t xml:space="preserve"> OutSystems</w:t>
+      </w:r>
       <w:bookmarkEnd w:id="28"/>
-      <w:r>
-        <w:t xml:space="preserve"> - </w:t>
-      </w:r>
-      <w:r>
-        <w:t>Arquitetura</w:t>
-      </w:r>
-      <w:r>
-        <w:t xml:space="preserve"> OutSystems</w:t>
-      </w:r>
-      <w:bookmarkEnd w:id="29"/>
       <w:sdt>
         <w:sdtPr>
           <w:id w:val="-512680319"/>
@@ -9133,7 +9484,7 @@
           </w:r>
         </w:sdtContent>
       </w:sdt>
-      <w:bookmarkEnd w:id="30"/>
+      <w:bookmarkEnd w:id="29"/>
     </w:p>
     <w:p>
       <w:pPr>
@@ -9157,7 +9508,7 @@
     </w:p>
     <w:p>
       <w:pPr>
-        <w:pStyle w:val="PargrafodaLista"/>
+        <w:pStyle w:val="ListParagraph"/>
         <w:numPr>
           <w:ilvl w:val="0"/>
           <w:numId w:val="25"/>
@@ -9200,14 +9551,13 @@
     </w:p>
     <w:p>
       <w:pPr>
-        <w:pStyle w:val="PargrafodaLista"/>
+        <w:pStyle w:val="ListParagraph"/>
         <w:numPr>
           <w:ilvl w:val="0"/>
           <w:numId w:val="25"/>
         </w:numPr>
       </w:pPr>
       <w:r>
-        <w:lastRenderedPageBreak/>
         <w:t xml:space="preserve">Permite </w:t>
       </w:r>
       <w:r>
@@ -9335,19 +9685,19 @@
     </w:p>
     <w:p>
       <w:pPr>
-        <w:pStyle w:val="Cabealho2"/>
+        <w:pStyle w:val="Heading2"/>
         <w:numPr>
           <w:ilvl w:val="2"/>
           <w:numId w:val="27"/>
         </w:numPr>
       </w:pPr>
-      <w:bookmarkStart w:id="31" w:name="_Ref512097107"/>
-      <w:bookmarkStart w:id="32" w:name="_Toc512102629"/>
+      <w:bookmarkStart w:id="30" w:name="_Ref512097107"/>
+      <w:bookmarkStart w:id="31" w:name="_Toc512102629"/>
       <w:r>
         <w:t>Code Generator</w:t>
       </w:r>
+      <w:bookmarkEnd w:id="30"/>
       <w:bookmarkEnd w:id="31"/>
-      <w:bookmarkEnd w:id="32"/>
     </w:p>
     <w:p>
       <w:r>
@@ -9395,6 +9745,7 @@
         <w:rPr>
           <w:noProof/>
         </w:rPr>
+        <w:lastRenderedPageBreak/>
         <w:drawing>
           <wp:inline distT="0" distB="0" distL="0" distR="0">
             <wp:extent cx="3714750" cy="2990850"/>
@@ -9413,7 +9764,7 @@
                     </pic:cNvPicPr>
                   </pic:nvPicPr>
                   <pic:blipFill>
-                    <a:blip r:embed="rId15">
+                    <a:blip r:embed="rId21">
                       <a:extLst>
                         <a:ext uri="{28A0092B-C50C-407E-A947-70E740481C1C}">
                           <a14:useLocalDpi xmlns:a14="http://schemas.microsoft.com/office/drawing/2010/main" val="0"/>
@@ -9447,11 +9798,11 @@
     </w:p>
     <w:p>
       <w:pPr>
-        <w:pStyle w:val="Legenda"/>
-      </w:pPr>
-      <w:bookmarkStart w:id="33" w:name="_Ref512089941"/>
-      <w:bookmarkStart w:id="34" w:name="_Ref512089934"/>
-      <w:bookmarkStart w:id="35" w:name="_Toc512108128"/>
+        <w:pStyle w:val="Caption"/>
+      </w:pPr>
+      <w:bookmarkStart w:id="32" w:name="_Ref512089941"/>
+      <w:bookmarkStart w:id="33" w:name="_Ref512089934"/>
+      <w:bookmarkStart w:id="34" w:name="_Toc512108128"/>
       <w:r>
         <w:t xml:space="preserve">Figura </w:t>
       </w:r>
@@ -9463,11 +9814,11 @@
           <w:t>2</w:t>
         </w:r>
       </w:fldSimple>
+      <w:bookmarkEnd w:id="32"/>
+      <w:r>
+        <w:t xml:space="preserve"> - Componentes OutSystems, Code Generator</w:t>
+      </w:r>
       <w:bookmarkEnd w:id="33"/>
-      <w:r>
-        <w:t xml:space="preserve"> - Componentes OutSystems, Code Generator</w:t>
-      </w:r>
-      <w:bookmarkEnd w:id="34"/>
       <w:r>
         <w:t xml:space="preserve"> </w:t>
       </w:r>
@@ -9497,7 +9848,7 @@
           </w:r>
         </w:sdtContent>
       </w:sdt>
-      <w:bookmarkEnd w:id="35"/>
+      <w:bookmarkEnd w:id="34"/>
     </w:p>
     <w:p>
       <w:r>
@@ -9507,7 +9858,7 @@
     </w:p>
     <w:p>
       <w:pPr>
-        <w:pStyle w:val="PargrafodaLista"/>
+        <w:pStyle w:val="ListParagraph"/>
         <w:numPr>
           <w:ilvl w:val="0"/>
           <w:numId w:val="28"/>
@@ -9523,7 +9874,7 @@
     </w:p>
     <w:p>
       <w:pPr>
-        <w:pStyle w:val="PargrafodaLista"/>
+        <w:pStyle w:val="ListParagraph"/>
         <w:numPr>
           <w:ilvl w:val="0"/>
           <w:numId w:val="28"/>
@@ -9545,7 +9896,7 @@
     </w:p>
     <w:p>
       <w:pPr>
-        <w:pStyle w:val="PargrafodaLista"/>
+        <w:pStyle w:val="ListParagraph"/>
         <w:numPr>
           <w:ilvl w:val="1"/>
           <w:numId w:val="28"/>
@@ -9582,7 +9933,7 @@
     </w:p>
     <w:p>
       <w:pPr>
-        <w:pStyle w:val="PargrafodaLista"/>
+        <w:pStyle w:val="ListParagraph"/>
         <w:numPr>
           <w:ilvl w:val="0"/>
           <w:numId w:val="28"/>
@@ -9640,7 +9991,7 @@
     </w:p>
     <w:p>
       <w:pPr>
-        <w:pStyle w:val="PargrafodaLista"/>
+        <w:pStyle w:val="ListParagraph"/>
         <w:numPr>
           <w:ilvl w:val="0"/>
           <w:numId w:val="28"/>
@@ -9648,7 +9999,6 @@
         <w:ind w:left="1077" w:hanging="357"/>
       </w:pPr>
       <w:r>
-        <w:lastRenderedPageBreak/>
         <w:t>g</w:t>
       </w:r>
       <w:r>
@@ -9665,6 +10015,18 @@
       </w:r>
       <w:r>
         <w:t xml:space="preserve"> e os serviços de lógica de negócios de </w:t>
+      </w:r>
+      <w:r>
+        <w:rPr>
+          <w:i/>
+          <w:rPrChange w:id="35" w:author="Diogo Aires" w:date="2018-04-22T23:12:00Z">
+            <w:rPr>
+              <w:i/>
+              <w:lang w:val="en-US"/>
+            </w:rPr>
+          </w:rPrChange>
+        </w:rPr>
+        <w:t>back</w:t>
       </w:r>
       <w:r>
         <w:rPr>
@@ -9676,7 +10038,7 @@
             </w:rPr>
           </w:rPrChange>
         </w:rPr>
-        <w:t>back</w:t>
+        <w:t>-</w:t>
       </w:r>
       <w:r>
         <w:rPr>
@@ -9688,7 +10050,10 @@
             </w:rPr>
           </w:rPrChange>
         </w:rPr>
-        <w:t>-</w:t>
+        <w:t>end</w:t>
+      </w:r>
+      <w:r>
+        <w:t xml:space="preserve"> para os componentes JavaScript no </w:t>
       </w:r>
       <w:r>
         <w:rPr>
@@ -9700,10 +10065,7 @@
             </w:rPr>
           </w:rPrChange>
         </w:rPr>
-        <w:t>end</w:t>
-      </w:r>
-      <w:r>
-        <w:t xml:space="preserve"> para os componentes JavaScript no </w:t>
+        <w:t>front</w:t>
       </w:r>
       <w:r>
         <w:rPr>
@@ -9715,7 +10077,7 @@
             </w:rPr>
           </w:rPrChange>
         </w:rPr>
-        <w:t>front</w:t>
+        <w:t>-</w:t>
       </w:r>
       <w:r>
         <w:rPr>
@@ -9727,18 +10089,6 @@
             </w:rPr>
           </w:rPrChange>
         </w:rPr>
-        <w:t>-</w:t>
-      </w:r>
-      <w:r>
-        <w:rPr>
-          <w:i/>
-          <w:rPrChange w:id="41" w:author="Diogo Aires" w:date="2018-04-22T23:12:00Z">
-            <w:rPr>
-              <w:i/>
-              <w:lang w:val="en-US"/>
-            </w:rPr>
-          </w:rPrChange>
-        </w:rPr>
         <w:t>end</w:t>
       </w:r>
       <w:r>
@@ -9747,7 +10097,7 @@
     </w:p>
     <w:p>
       <w:pPr>
-        <w:pStyle w:val="PargrafodaLista"/>
+        <w:pStyle w:val="ListParagraph"/>
         <w:numPr>
           <w:ilvl w:val="0"/>
           <w:numId w:val="28"/>
@@ -9781,7 +10131,7 @@
     </w:p>
     <w:p>
       <w:pPr>
-        <w:pStyle w:val="PargrafodaLista"/>
+        <w:pStyle w:val="ListParagraph"/>
         <w:numPr>
           <w:ilvl w:val="0"/>
           <w:numId w:val="28"/>
@@ -9809,7 +10159,7 @@
     </w:p>
     <w:p>
       <w:pPr>
-        <w:pStyle w:val="PargrafodaLista"/>
+        <w:pStyle w:val="ListParagraph"/>
         <w:numPr>
           <w:ilvl w:val="0"/>
           <w:numId w:val="28"/>
@@ -9837,19 +10187,19 @@
     </w:p>
     <w:p>
       <w:pPr>
-        <w:pStyle w:val="Cabealho2"/>
+        <w:pStyle w:val="Heading2"/>
         <w:numPr>
           <w:ilvl w:val="2"/>
           <w:numId w:val="27"/>
         </w:numPr>
       </w:pPr>
-      <w:bookmarkStart w:id="42" w:name="_Ref512097233"/>
-      <w:bookmarkStart w:id="43" w:name="_Toc512102630"/>
+      <w:bookmarkStart w:id="41" w:name="_Ref512097233"/>
+      <w:bookmarkStart w:id="42" w:name="_Toc512102630"/>
       <w:r>
         <w:t>Deployment Services</w:t>
       </w:r>
+      <w:bookmarkEnd w:id="41"/>
       <w:bookmarkEnd w:id="42"/>
-      <w:bookmarkEnd w:id="43"/>
     </w:p>
     <w:p>
       <w:r>
@@ -9931,6 +10281,7 @@
         <w:rPr>
           <w:noProof/>
         </w:rPr>
+        <w:lastRenderedPageBreak/>
         <w:drawing>
           <wp:inline distT="0" distB="0" distL="0" distR="0">
             <wp:extent cx="3152775" cy="2562225"/>
@@ -9949,7 +10300,7 @@
                     </pic:cNvPicPr>
                   </pic:nvPicPr>
                   <pic:blipFill>
-                    <a:blip r:embed="rId16">
+                    <a:blip r:embed="rId22">
                       <a:extLst>
                         <a:ext uri="{28A0092B-C50C-407E-A947-70E740481C1C}">
                           <a14:useLocalDpi xmlns:a14="http://schemas.microsoft.com/office/drawing/2010/main" val="0"/>
@@ -9983,13 +10334,13 @@
     </w:p>
     <w:p>
       <w:pPr>
-        <w:pStyle w:val="Legenda"/>
+        <w:pStyle w:val="Caption"/>
         <w:rPr>
           <w:lang w:val="en-US"/>
         </w:rPr>
       </w:pPr>
-      <w:bookmarkStart w:id="44" w:name="_Ref512091410"/>
-      <w:bookmarkStart w:id="45" w:name="_Toc512108129"/>
+      <w:bookmarkStart w:id="43" w:name="_Ref512091410"/>
+      <w:bookmarkStart w:id="44" w:name="_Toc512108129"/>
       <w:r>
         <w:rPr>
           <w:lang w:val="en-US"/>
@@ -10018,7 +10369,7 @@
       <w:r>
         <w:fldChar w:fldCharType="end"/>
       </w:r>
-      <w:bookmarkEnd w:id="44"/>
+      <w:bookmarkEnd w:id="43"/>
       <w:r>
         <w:rPr>
           <w:lang w:val="en-US"/>
@@ -10079,7 +10430,7 @@
           </w:r>
         </w:sdtContent>
       </w:sdt>
-      <w:bookmarkEnd w:id="45"/>
+      <w:bookmarkEnd w:id="44"/>
     </w:p>
     <w:p>
       <w:pPr>
@@ -10100,7 +10451,7 @@
     </w:p>
     <w:p>
       <w:pPr>
-        <w:pStyle w:val="PargrafodaLista"/>
+        <w:pStyle w:val="ListParagraph"/>
         <w:numPr>
           <w:ilvl w:val="0"/>
           <w:numId w:val="30"/>
@@ -10134,7 +10485,7 @@
     </w:p>
     <w:p>
       <w:pPr>
-        <w:pStyle w:val="PargrafodaLista"/>
+        <w:pStyle w:val="ListParagraph"/>
         <w:numPr>
           <w:ilvl w:val="0"/>
           <w:numId w:val="30"/>
@@ -10162,19 +10513,19 @@
     </w:p>
     <w:p>
       <w:pPr>
-        <w:pStyle w:val="Cabealho2"/>
+        <w:pStyle w:val="Heading2"/>
         <w:numPr>
           <w:ilvl w:val="2"/>
           <w:numId w:val="27"/>
         </w:numPr>
       </w:pPr>
-      <w:bookmarkStart w:id="46" w:name="_Ref512097521"/>
-      <w:bookmarkStart w:id="47" w:name="_Toc512102631"/>
+      <w:bookmarkStart w:id="45" w:name="_Ref512097521"/>
+      <w:bookmarkStart w:id="46" w:name="_Toc512102631"/>
       <w:r>
         <w:t>Applications Services</w:t>
       </w:r>
+      <w:bookmarkEnd w:id="45"/>
       <w:bookmarkEnd w:id="46"/>
-      <w:bookmarkEnd w:id="47"/>
     </w:p>
     <w:p>
       <w:r>
@@ -10195,13 +10546,13 @@
     </w:p>
     <w:p>
       <w:pPr>
-        <w:pStyle w:val="PargrafodaLista"/>
+        <w:pStyle w:val="ListParagraph"/>
         <w:numPr>
           <w:ilvl w:val="0"/>
           <w:numId w:val="31"/>
         </w:numPr>
         <w:rPr>
-          <w:rStyle w:val="Forte"/>
+          <w:rStyle w:val="Strong"/>
           <w:b w:val="0"/>
         </w:rPr>
       </w:pPr>
@@ -10210,20 +10561,20 @@
       </w:r>
       <w:r>
         <w:rPr>
-          <w:rStyle w:val="Forte"/>
+          <w:rStyle w:val="Strong"/>
         </w:rPr>
         <w:t>S</w:t>
       </w:r>
       <w:r>
         <w:rPr>
-          <w:rStyle w:val="Forte"/>
+          <w:rStyle w:val="Strong"/>
           <w:b w:val="0"/>
         </w:rPr>
         <w:t xml:space="preserve">cheduler Service, que administra a execução de </w:t>
       </w:r>
       <w:r>
         <w:rPr>
-          <w:rStyle w:val="Forte"/>
+          <w:rStyle w:val="Strong"/>
           <w:b w:val="0"/>
           <w:i/>
         </w:rPr>
@@ -10231,7 +10582,7 @@
       </w:r>
       <w:r>
         <w:rPr>
-          <w:rStyle w:val="Forte"/>
+          <w:rStyle w:val="Strong"/>
           <w:b w:val="0"/>
           <w:i/>
         </w:rPr>
@@ -10239,7 +10590,7 @@
       </w:r>
       <w:r>
         <w:rPr>
-          <w:rStyle w:val="Forte"/>
+          <w:rStyle w:val="Strong"/>
           <w:b w:val="0"/>
           <w:i/>
         </w:rPr>
@@ -10247,14 +10598,14 @@
       </w:r>
       <w:r>
         <w:rPr>
-          <w:rStyle w:val="Forte"/>
+          <w:rStyle w:val="Strong"/>
           <w:b w:val="0"/>
         </w:rPr>
         <w:t xml:space="preserve"> planeadas</w:t>
       </w:r>
       <w:r>
         <w:rPr>
-          <w:rStyle w:val="Forte"/>
+          <w:rStyle w:val="Strong"/>
           <w:b w:val="0"/>
         </w:rPr>
         <w:t>,</w:t>
@@ -10262,7 +10613,7 @@
     </w:p>
     <w:p>
       <w:pPr>
-        <w:pStyle w:val="PargrafodaLista"/>
+        <w:pStyle w:val="ListParagraph"/>
         <w:numPr>
           <w:ilvl w:val="2"/>
           <w:numId w:val="31"/>
@@ -10275,7 +10626,6 @@
         <w:rPr>
           <w:bCs/>
         </w:rPr>
-        <w:lastRenderedPageBreak/>
         <w:t xml:space="preserve">Este servidor pode ser verificado na </w:t>
       </w:r>
       <w:r>
@@ -10325,7 +10675,7 @@
     </w:p>
     <w:p>
       <w:pPr>
-        <w:pStyle w:val="PargrafodaLista"/>
+        <w:pStyle w:val="ListParagraph"/>
         <w:numPr>
           <w:ilvl w:val="1"/>
           <w:numId w:val="31"/>
@@ -10368,7 +10718,7 @@
     </w:p>
     <w:p>
       <w:pPr>
-        <w:pStyle w:val="PargrafodaLista"/>
+        <w:pStyle w:val="ListParagraph"/>
         <w:numPr>
           <w:ilvl w:val="2"/>
           <w:numId w:val="31"/>
@@ -10474,7 +10824,7 @@
                     </pic:cNvPicPr>
                   </pic:nvPicPr>
                   <pic:blipFill>
-                    <a:blip r:embed="rId17">
+                    <a:blip r:embed="rId23">
                       <a:extLst>
                         <a:ext uri="{28A0092B-C50C-407E-A947-70E740481C1C}">
                           <a14:useLocalDpi xmlns:a14="http://schemas.microsoft.com/office/drawing/2010/main" val="0"/>
@@ -10508,7 +10858,7 @@
     </w:p>
     <w:p>
       <w:pPr>
-        <w:pStyle w:val="Legenda"/>
+        <w:pStyle w:val="Caption"/>
         <w:rPr>
           <w:rFonts w:eastAsiaTheme="majorEastAsia" w:cstheme="majorBidi"/>
           <w:b w:val="0"/>
@@ -10518,8 +10868,8 @@
           <w:lang w:val="en-US"/>
         </w:rPr>
       </w:pPr>
-      <w:bookmarkStart w:id="48" w:name="_Ref512095053"/>
-      <w:bookmarkStart w:id="49" w:name="_Toc512108130"/>
+      <w:bookmarkStart w:id="47" w:name="_Ref512095053"/>
+      <w:bookmarkStart w:id="48" w:name="_Toc512108130"/>
       <w:r>
         <w:rPr>
           <w:lang w:val="en-US"/>
@@ -10548,7 +10898,7 @@
       <w:r>
         <w:fldChar w:fldCharType="end"/>
       </w:r>
-      <w:bookmarkEnd w:id="48"/>
+      <w:bookmarkEnd w:id="47"/>
       <w:r>
         <w:rPr>
           <w:lang w:val="en-US"/>
@@ -10558,7 +10908,7 @@
       <w:r>
         <w:rPr>
           <w:lang w:val="en-US"/>
-          <w:rPrChange w:id="50" w:author="Diogo Aires" w:date="2018-04-22T23:12:00Z">
+          <w:rPrChange w:id="49" w:author="Diogo Aires" w:date="2018-04-22T23:12:00Z">
             <w:rPr/>
           </w:rPrChange>
         </w:rPr>
@@ -10612,7 +10962,7 @@
           </w:r>
         </w:sdtContent>
       </w:sdt>
-      <w:bookmarkEnd w:id="49"/>
+      <w:bookmarkEnd w:id="48"/>
     </w:p>
     <w:p>
       <w:pPr>
@@ -10642,7 +10992,7 @@
                     </pic:cNvPicPr>
                   </pic:nvPicPr>
                   <pic:blipFill>
-                    <a:blip r:embed="rId18">
+                    <a:blip r:embed="rId24">
                       <a:extLst>
                         <a:ext uri="{28A0092B-C50C-407E-A947-70E740481C1C}">
                           <a14:useLocalDpi xmlns:a14="http://schemas.microsoft.com/office/drawing/2010/main" val="0"/>
@@ -10676,10 +11026,10 @@
     </w:p>
     <w:p>
       <w:pPr>
-        <w:pStyle w:val="Legenda"/>
-      </w:pPr>
-      <w:bookmarkStart w:id="51" w:name="_Ref512095061"/>
-      <w:bookmarkStart w:id="52" w:name="_Toc512108131"/>
+        <w:pStyle w:val="Caption"/>
+      </w:pPr>
+      <w:bookmarkStart w:id="50" w:name="_Ref512095061"/>
+      <w:bookmarkStart w:id="51" w:name="_Toc512108131"/>
       <w:r>
         <w:t xml:space="preserve">Figura </w:t>
       </w:r>
@@ -10691,7 +11041,7 @@
           <w:t>5</w:t>
         </w:r>
       </w:fldSimple>
-      <w:bookmarkEnd w:id="51"/>
+      <w:bookmarkEnd w:id="50"/>
       <w:r>
         <w:t xml:space="preserve"> - Arquitetura OutSystems, Log Service </w:t>
       </w:r>
@@ -10721,7 +11071,7 @@
           </w:r>
         </w:sdtContent>
       </w:sdt>
-      <w:bookmarkEnd w:id="52"/>
+      <w:bookmarkEnd w:id="51"/>
     </w:p>
     <w:p>
       <w:pPr>
@@ -10808,18 +11158,18 @@
     </w:p>
     <w:p>
       <w:pPr>
-        <w:pStyle w:val="Cabealho2"/>
+        <w:pStyle w:val="Heading2"/>
         <w:numPr>
           <w:ilvl w:val="2"/>
           <w:numId w:val="27"/>
         </w:numPr>
       </w:pPr>
-      <w:bookmarkStart w:id="53" w:name="_Ref512196751"/>
+      <w:bookmarkStart w:id="52" w:name="_Ref512196751"/>
       <w:r>
         <w:lastRenderedPageBreak/>
         <w:t>Três Layers de Desenvolvimento</w:t>
       </w:r>
-      <w:bookmarkEnd w:id="53"/>
+      <w:bookmarkEnd w:id="52"/>
     </w:p>
     <w:p>
       <w:r>
@@ -10905,7 +11255,7 @@
     </w:p>
     <w:p>
       <w:pPr>
-        <w:pStyle w:val="PargrafodaLista"/>
+        <w:pStyle w:val="ListParagraph"/>
         <w:numPr>
           <w:ilvl w:val="0"/>
           <w:numId w:val="40"/>
@@ -10926,7 +11276,7 @@
     </w:p>
     <w:p>
       <w:pPr>
-        <w:pStyle w:val="PargrafodaLista"/>
+        <w:pStyle w:val="ListParagraph"/>
         <w:numPr>
           <w:ilvl w:val="1"/>
           <w:numId w:val="40"/>
@@ -10983,7 +11333,7 @@
     </w:p>
     <w:p>
       <w:pPr>
-        <w:pStyle w:val="PargrafodaLista"/>
+        <w:pStyle w:val="ListParagraph"/>
         <w:numPr>
           <w:ilvl w:val="0"/>
           <w:numId w:val="40"/>
@@ -11007,7 +11357,7 @@
     </w:p>
     <w:p>
       <w:pPr>
-        <w:pStyle w:val="PargrafodaLista"/>
+        <w:pStyle w:val="ListParagraph"/>
         <w:numPr>
           <w:ilvl w:val="0"/>
           <w:numId w:val="40"/>
@@ -11022,7 +11372,7 @@
     </w:p>
     <w:p>
       <w:pPr>
-        <w:pStyle w:val="PargrafodaLista"/>
+        <w:pStyle w:val="ListParagraph"/>
         <w:numPr>
           <w:ilvl w:val="0"/>
           <w:numId w:val="40"/>
@@ -11046,7 +11396,7 @@
     </w:p>
     <w:p>
       <w:pPr>
-        <w:pStyle w:val="PargrafodaLista"/>
+        <w:pStyle w:val="ListParagraph"/>
         <w:numPr>
           <w:ilvl w:val="0"/>
           <w:numId w:val="40"/>
@@ -11105,7 +11455,7 @@
                     </pic:cNvPicPr>
                   </pic:nvPicPr>
                   <pic:blipFill>
-                    <a:blip r:embed="rId19">
+                    <a:blip r:embed="rId25">
                       <a:extLst>
                         <a:ext uri="{28A0092B-C50C-407E-A947-70E740481C1C}">
                           <a14:useLocalDpi xmlns:a14="http://schemas.microsoft.com/office/drawing/2010/main" val="0"/>
@@ -11139,9 +11489,9 @@
     </w:p>
     <w:p>
       <w:pPr>
-        <w:pStyle w:val="Legenda"/>
-      </w:pPr>
-      <w:bookmarkStart w:id="54" w:name="_Ref512112749"/>
+        <w:pStyle w:val="Caption"/>
+      </w:pPr>
+      <w:bookmarkStart w:id="53" w:name="_Ref512112749"/>
       <w:r>
         <w:t xml:space="preserve">Figura </w:t>
       </w:r>
@@ -11153,7 +11503,7 @@
           <w:t>6</w:t>
         </w:r>
       </w:fldSimple>
-      <w:bookmarkEnd w:id="54"/>
+      <w:bookmarkEnd w:id="53"/>
       <w:r>
         <w:t xml:space="preserve"> - Interface Layer</w:t>
       </w:r>
@@ -11214,7 +11564,7 @@
     </w:p>
     <w:p>
       <w:pPr>
-        <w:pStyle w:val="PargrafodaLista"/>
+        <w:pStyle w:val="ListParagraph"/>
         <w:numPr>
           <w:ilvl w:val="0"/>
           <w:numId w:val="41"/>
@@ -11230,7 +11580,7 @@
     </w:p>
     <w:p>
       <w:pPr>
-        <w:pStyle w:val="PargrafodaLista"/>
+        <w:pStyle w:val="ListParagraph"/>
         <w:numPr>
           <w:ilvl w:val="0"/>
           <w:numId w:val="41"/>
@@ -11245,7 +11595,7 @@
     </w:p>
     <w:p>
       <w:pPr>
-        <w:pStyle w:val="PargrafodaLista"/>
+        <w:pStyle w:val="ListParagraph"/>
         <w:numPr>
           <w:ilvl w:val="0"/>
           <w:numId w:val="41"/>
@@ -11260,7 +11610,7 @@
     </w:p>
     <w:p>
       <w:pPr>
-        <w:pStyle w:val="PargrafodaLista"/>
+        <w:pStyle w:val="ListParagraph"/>
         <w:numPr>
           <w:ilvl w:val="1"/>
           <w:numId w:val="41"/>
@@ -11275,7 +11625,7 @@
     </w:p>
     <w:p>
       <w:pPr>
-        <w:pStyle w:val="PargrafodaLista"/>
+        <w:pStyle w:val="ListParagraph"/>
         <w:numPr>
           <w:ilvl w:val="0"/>
           <w:numId w:val="41"/>
@@ -11290,7 +11640,7 @@
     </w:p>
     <w:p>
       <w:pPr>
-        <w:pStyle w:val="PargrafodaLista"/>
+        <w:pStyle w:val="ListParagraph"/>
         <w:numPr>
           <w:ilvl w:val="1"/>
           <w:numId w:val="41"/>
@@ -11326,7 +11676,7 @@
     </w:p>
     <w:p>
       <w:pPr>
-        <w:pStyle w:val="PargrafodaLista"/>
+        <w:pStyle w:val="ListParagraph"/>
         <w:numPr>
           <w:ilvl w:val="0"/>
           <w:numId w:val="41"/>
@@ -11372,7 +11722,7 @@
                     </pic:cNvPicPr>
                   </pic:nvPicPr>
                   <pic:blipFill>
-                    <a:blip r:embed="rId20">
+                    <a:blip r:embed="rId26">
                       <a:extLst>
                         <a:ext uri="{28A0092B-C50C-407E-A947-70E740481C1C}">
                           <a14:useLocalDpi xmlns:a14="http://schemas.microsoft.com/office/drawing/2010/main" val="0"/>
@@ -11406,9 +11756,9 @@
     </w:p>
     <w:p>
       <w:pPr>
-        <w:pStyle w:val="Legenda"/>
-      </w:pPr>
-      <w:bookmarkStart w:id="55" w:name="_Ref512114335"/>
+        <w:pStyle w:val="Caption"/>
+      </w:pPr>
+      <w:bookmarkStart w:id="54" w:name="_Ref512114335"/>
       <w:r>
         <w:t xml:space="preserve">Figura </w:t>
       </w:r>
@@ -11420,7 +11770,7 @@
           <w:t>7</w:t>
         </w:r>
       </w:fldSimple>
-      <w:bookmarkEnd w:id="55"/>
+      <w:bookmarkEnd w:id="54"/>
       <w:r>
         <w:t xml:space="preserve"> - Logic Layer</w:t>
       </w:r>
@@ -11484,7 +11834,7 @@
     </w:p>
     <w:p>
       <w:pPr>
-        <w:pStyle w:val="PargrafodaLista"/>
+        <w:pStyle w:val="ListParagraph"/>
         <w:numPr>
           <w:ilvl w:val="0"/>
           <w:numId w:val="42"/>
@@ -11508,7 +11858,7 @@
     </w:p>
     <w:p>
       <w:pPr>
-        <w:pStyle w:val="PargrafodaLista"/>
+        <w:pStyle w:val="ListParagraph"/>
         <w:numPr>
           <w:ilvl w:val="0"/>
           <w:numId w:val="42"/>
@@ -11523,7 +11873,7 @@
     </w:p>
     <w:p>
       <w:pPr>
-        <w:pStyle w:val="PargrafodaLista"/>
+        <w:pStyle w:val="ListParagraph"/>
         <w:numPr>
           <w:ilvl w:val="1"/>
           <w:numId w:val="42"/>
@@ -11553,7 +11903,7 @@
     </w:p>
     <w:p>
       <w:pPr>
-        <w:pStyle w:val="PargrafodaLista"/>
+        <w:pStyle w:val="ListParagraph"/>
         <w:numPr>
           <w:ilvl w:val="0"/>
           <w:numId w:val="42"/>
@@ -11568,7 +11918,7 @@
     </w:p>
     <w:p>
       <w:pPr>
-        <w:pStyle w:val="PargrafodaLista"/>
+        <w:pStyle w:val="ListParagraph"/>
         <w:numPr>
           <w:ilvl w:val="0"/>
           <w:numId w:val="42"/>
@@ -11583,7 +11933,7 @@
     </w:p>
     <w:p>
       <w:pPr>
-        <w:pStyle w:val="PargrafodaLista"/>
+        <w:pStyle w:val="ListParagraph"/>
         <w:numPr>
           <w:ilvl w:val="0"/>
           <w:numId w:val="42"/>
@@ -11598,7 +11948,7 @@
     </w:p>
     <w:p>
       <w:pPr>
-        <w:pStyle w:val="PargrafodaLista"/>
+        <w:pStyle w:val="ListParagraph"/>
         <w:numPr>
           <w:ilvl w:val="0"/>
           <w:numId w:val="42"/>
@@ -11639,7 +11989,7 @@
                     </pic:cNvPicPr>
                   </pic:nvPicPr>
                   <pic:blipFill>
-                    <a:blip r:embed="rId21">
+                    <a:blip r:embed="rId27">
                       <a:extLst>
                         <a:ext uri="{28A0092B-C50C-407E-A947-70E740481C1C}">
                           <a14:useLocalDpi xmlns:a14="http://schemas.microsoft.com/office/drawing/2010/main" val="0"/>
@@ -11673,9 +12023,9 @@
     </w:p>
     <w:p>
       <w:pPr>
-        <w:pStyle w:val="Legenda"/>
-      </w:pPr>
-      <w:bookmarkStart w:id="56" w:name="_Ref512115649"/>
+        <w:pStyle w:val="Caption"/>
+      </w:pPr>
+      <w:bookmarkStart w:id="55" w:name="_Ref512115649"/>
       <w:r>
         <w:t xml:space="preserve">Figura </w:t>
       </w:r>
@@ -11687,24 +12037,24 @@
           <w:t>8</w:t>
         </w:r>
       </w:fldSimple>
-      <w:bookmarkEnd w:id="56"/>
+      <w:bookmarkEnd w:id="55"/>
       <w:r>
         <w:t xml:space="preserve"> – Data Layer</w:t>
       </w:r>
     </w:p>
     <w:p>
       <w:pPr>
-        <w:pStyle w:val="Cabealho2"/>
+        <w:pStyle w:val="Heading2"/>
         <w:numPr>
           <w:ilvl w:val="2"/>
           <w:numId w:val="27"/>
         </w:numPr>
       </w:pPr>
-      <w:bookmarkStart w:id="57" w:name="_Ref512196758"/>
+      <w:bookmarkStart w:id="56" w:name="_Ref512196758"/>
       <w:r>
         <w:t>Web LifeCycle</w:t>
       </w:r>
-      <w:bookmarkEnd w:id="57"/>
+      <w:bookmarkEnd w:id="56"/>
     </w:p>
     <w:p>
       <w:r>
@@ -11725,7 +12075,7 @@
     </w:p>
     <w:p>
       <w:pPr>
-        <w:pStyle w:val="PargrafodaLista"/>
+        <w:pStyle w:val="ListParagraph"/>
         <w:numPr>
           <w:ilvl w:val="0"/>
           <w:numId w:val="44"/>
@@ -11761,7 +12111,7 @@
     </w:p>
     <w:p>
       <w:pPr>
-        <w:pStyle w:val="PargrafodaLista"/>
+        <w:pStyle w:val="ListParagraph"/>
         <w:numPr>
           <w:ilvl w:val="0"/>
           <w:numId w:val="44"/>
@@ -11782,7 +12132,7 @@
     </w:p>
     <w:p>
       <w:pPr>
-        <w:pStyle w:val="PargrafodaLista"/>
+        <w:pStyle w:val="ListParagraph"/>
         <w:numPr>
           <w:ilvl w:val="0"/>
           <w:numId w:val="44"/>
@@ -11809,13 +12159,13 @@
     </w:p>
     <w:p>
       <w:pPr>
-        <w:pStyle w:val="Cabealho2"/>
+        <w:pStyle w:val="Heading2"/>
         <w:numPr>
           <w:ilvl w:val="2"/>
           <w:numId w:val="27"/>
         </w:numPr>
       </w:pPr>
-      <w:bookmarkStart w:id="58" w:name="_Ref512196770"/>
+      <w:bookmarkStart w:id="57" w:name="_Ref512196770"/>
       <w:r>
         <w:t>Mobil</w:t>
       </w:r>
@@ -11825,7 +12175,7 @@
       <w:r>
         <w:t xml:space="preserve"> LifeCycle</w:t>
       </w:r>
-      <w:bookmarkEnd w:id="58"/>
+      <w:bookmarkEnd w:id="57"/>
     </w:p>
     <w:p>
       <w:r>
@@ -11951,7 +12301,7 @@
     </w:p>
     <w:p>
       <w:pPr>
-        <w:pStyle w:val="PargrafodaLista"/>
+        <w:pStyle w:val="ListParagraph"/>
         <w:numPr>
           <w:ilvl w:val="0"/>
           <w:numId w:val="45"/>
@@ -11984,7 +12334,7 @@
     </w:p>
     <w:p>
       <w:pPr>
-        <w:pStyle w:val="PargrafodaLista"/>
+        <w:pStyle w:val="ListParagraph"/>
         <w:numPr>
           <w:ilvl w:val="1"/>
           <w:numId w:val="45"/>
@@ -12005,7 +12355,7 @@
     </w:p>
     <w:p>
       <w:pPr>
-        <w:pStyle w:val="PargrafodaLista"/>
+        <w:pStyle w:val="ListParagraph"/>
         <w:numPr>
           <w:ilvl w:val="0"/>
           <w:numId w:val="45"/>
@@ -12041,7 +12391,7 @@
     </w:p>
     <w:p>
       <w:pPr>
-        <w:pStyle w:val="PargrafodaLista"/>
+        <w:pStyle w:val="ListParagraph"/>
         <w:numPr>
           <w:ilvl w:val="1"/>
           <w:numId w:val="45"/>
@@ -12056,7 +12406,7 @@
     </w:p>
     <w:p>
       <w:pPr>
-        <w:pStyle w:val="PargrafodaLista"/>
+        <w:pStyle w:val="ListParagraph"/>
         <w:numPr>
           <w:ilvl w:val="0"/>
           <w:numId w:val="45"/>
@@ -12083,7 +12433,7 @@
     </w:p>
     <w:p>
       <w:pPr>
-        <w:pStyle w:val="PargrafodaLista"/>
+        <w:pStyle w:val="ListParagraph"/>
         <w:numPr>
           <w:ilvl w:val="1"/>
           <w:numId w:val="45"/>
@@ -12098,7 +12448,7 @@
     </w:p>
     <w:p>
       <w:pPr>
-        <w:pStyle w:val="PargrafodaLista"/>
+        <w:pStyle w:val="ListParagraph"/>
         <w:numPr>
           <w:ilvl w:val="0"/>
           <w:numId w:val="45"/>
@@ -12113,7 +12463,7 @@
     </w:p>
     <w:p>
       <w:pPr>
-        <w:pStyle w:val="PargrafodaLista"/>
+        <w:pStyle w:val="ListParagraph"/>
         <w:numPr>
           <w:ilvl w:val="1"/>
           <w:numId w:val="45"/>
@@ -12146,17 +12496,17 @@
     </w:p>
     <w:p>
       <w:pPr>
-        <w:pStyle w:val="Cabealho2"/>
+        <w:pStyle w:val="Heading2"/>
         <w:numPr>
           <w:ilvl w:val="2"/>
           <w:numId w:val="27"/>
         </w:numPr>
       </w:pPr>
-      <w:bookmarkStart w:id="59" w:name="_Ref512196775"/>
+      <w:bookmarkStart w:id="58" w:name="_Ref512196775"/>
       <w:r>
         <w:t>Sincronismo</w:t>
       </w:r>
-      <w:bookmarkEnd w:id="59"/>
+      <w:bookmarkEnd w:id="58"/>
     </w:p>
     <w:p>
       <w:r>
@@ -12219,7 +12569,7 @@
     </w:p>
     <w:p>
       <w:pPr>
-        <w:pStyle w:val="PargrafodaLista"/>
+        <w:pStyle w:val="ListParagraph"/>
         <w:numPr>
           <w:ilvl w:val="0"/>
           <w:numId w:val="47"/>
@@ -12228,10 +12578,10 @@
           <w:color w:val="000000" w:themeColor="text1"/>
         </w:rPr>
       </w:pPr>
-      <w:hyperlink r:id="rId22" w:tooltip="Read-Only Data" w:history="1">
-        <w:r>
-          <w:rPr>
-            <w:rStyle w:val="Hiperligao"/>
+      <w:hyperlink r:id="rId28" w:tooltip="Read-Only Data" w:history="1">
+        <w:r>
+          <w:rPr>
+            <w:rStyle w:val="Hyperlink"/>
             <w:color w:val="000000" w:themeColor="text1"/>
             <w:u w:val="none"/>
           </w:rPr>
@@ -12253,7 +12603,7 @@
     </w:p>
     <w:p>
       <w:pPr>
-        <w:pStyle w:val="PargrafodaLista"/>
+        <w:pStyle w:val="ListParagraph"/>
         <w:numPr>
           <w:ilvl w:val="0"/>
           <w:numId w:val="47"/>
@@ -12262,10 +12612,10 @@
           <w:color w:val="000000" w:themeColor="text1"/>
         </w:rPr>
       </w:pPr>
-      <w:hyperlink r:id="rId23" w:tooltip="Read-Only Data Optimized" w:history="1">
-        <w:r>
-          <w:rPr>
-            <w:rStyle w:val="Hiperligao"/>
+      <w:hyperlink r:id="rId29" w:tooltip="Read-Only Data Optimized" w:history="1">
+        <w:r>
+          <w:rPr>
+            <w:rStyle w:val="Hyperlink"/>
             <w:color w:val="000000" w:themeColor="text1"/>
             <w:u w:val="none"/>
           </w:rPr>
@@ -12287,7 +12637,7 @@
     </w:p>
     <w:p>
       <w:pPr>
-        <w:pStyle w:val="PargrafodaLista"/>
+        <w:pStyle w:val="ListParagraph"/>
         <w:numPr>
           <w:ilvl w:val="0"/>
           <w:numId w:val="47"/>
@@ -12296,10 +12646,10 @@
           <w:color w:val="000000" w:themeColor="text1"/>
         </w:rPr>
       </w:pPr>
-      <w:hyperlink r:id="rId24" w:tooltip="Read/Write Data Last Write Wins" w:history="1">
-        <w:r>
-          <w:rPr>
-            <w:rStyle w:val="Hiperligao"/>
+      <w:hyperlink r:id="rId30" w:tooltip="Read/Write Data Last Write Wins" w:history="1">
+        <w:r>
+          <w:rPr>
+            <w:rStyle w:val="Hyperlink"/>
             <w:color w:val="000000" w:themeColor="text1"/>
             <w:u w:val="none"/>
           </w:rPr>
@@ -12370,7 +12720,7 @@
     </w:p>
     <w:p>
       <w:pPr>
-        <w:pStyle w:val="PargrafodaLista"/>
+        <w:pStyle w:val="ListParagraph"/>
         <w:numPr>
           <w:ilvl w:val="0"/>
           <w:numId w:val="47"/>
@@ -12379,10 +12729,10 @@
           <w:color w:val="000000" w:themeColor="text1"/>
         </w:rPr>
       </w:pPr>
-      <w:hyperlink r:id="rId25" w:tooltip="Read/Write Data with Conflict Detection" w:history="1">
-        <w:r>
-          <w:rPr>
-            <w:rStyle w:val="Hiperligao"/>
+      <w:hyperlink r:id="rId31" w:tooltip="Read/Write Data with Conflict Detection" w:history="1">
+        <w:r>
+          <w:rPr>
+            <w:rStyle w:val="Hyperlink"/>
             <w:color w:val="000000" w:themeColor="text1"/>
             <w:u w:val="none"/>
           </w:rPr>
@@ -12458,7 +12808,7 @@
     </w:p>
     <w:p>
       <w:pPr>
-        <w:pStyle w:val="PargrafodaLista"/>
+        <w:pStyle w:val="ListParagraph"/>
         <w:numPr>
           <w:ilvl w:val="0"/>
           <w:numId w:val="47"/>
@@ -12467,10 +12817,10 @@
           <w:color w:val="000000" w:themeColor="text1"/>
         </w:rPr>
       </w:pPr>
-      <w:hyperlink r:id="rId26" w:tooltip="Read/Write Data One-to-Many" w:history="1">
-        <w:r>
-          <w:rPr>
-            <w:rStyle w:val="Hiperligao"/>
+      <w:hyperlink r:id="rId32" w:tooltip="Read/Write Data One-to-Many" w:history="1">
+        <w:r>
+          <w:rPr>
+            <w:rStyle w:val="Hyperlink"/>
             <w:color w:val="000000" w:themeColor="text1"/>
             <w:u w:val="none"/>
           </w:rPr>
@@ -12533,10 +12883,10 @@
         </w:rPr>
         <w:t xml:space="preserve"> os padrões </w:t>
       </w:r>
-      <w:hyperlink r:id="rId27" w:tooltip="Read-Only Data Optimized" w:history="1">
-        <w:r>
-          <w:rPr>
-            <w:rStyle w:val="Hiperligao"/>
+      <w:hyperlink r:id="rId33" w:tooltip="Read-Only Data Optimized" w:history="1">
+        <w:r>
+          <w:rPr>
+            <w:rStyle w:val="Hyperlink"/>
             <w:color w:val="000000" w:themeColor="text1"/>
             <w:u w:val="none"/>
           </w:rPr>
@@ -12549,10 +12899,10 @@
         </w:rPr>
         <w:t xml:space="preserve"> e </w:t>
       </w:r>
-      <w:hyperlink r:id="rId28" w:tooltip="Read/Write Data Last Write Wins" w:history="1">
-        <w:r>
-          <w:rPr>
-            <w:rStyle w:val="Hiperligao"/>
+      <w:hyperlink r:id="rId34" w:tooltip="Read/Write Data Last Write Wins" w:history="1">
+        <w:r>
+          <w:rPr>
+            <w:rStyle w:val="Hyperlink"/>
             <w:color w:val="000000" w:themeColor="text1"/>
             <w:u w:val="none"/>
           </w:rPr>
@@ -12742,14 +13092,14 @@
     </w:p>
     <w:p>
       <w:pPr>
-        <w:pStyle w:val="Cabealho1"/>
+        <w:pStyle w:val="Heading1"/>
         <w:numPr>
           <w:ilvl w:val="0"/>
           <w:numId w:val="43"/>
         </w:numPr>
       </w:pPr>
-      <w:bookmarkStart w:id="60" w:name="_Ref512097650"/>
-      <w:bookmarkStart w:id="61" w:name="_Toc512102632"/>
+      <w:bookmarkStart w:id="59" w:name="_Ref512097650"/>
+      <w:bookmarkStart w:id="60" w:name="_Toc512102632"/>
       <w:r>
         <w:lastRenderedPageBreak/>
         <w:t>Solução Propost</w:t>
@@ -12757,8 +13107,8 @@
       <w:r>
         <w:t>a - Grandes Ideias</w:t>
       </w:r>
+      <w:bookmarkEnd w:id="59"/>
       <w:bookmarkEnd w:id="60"/>
-      <w:bookmarkEnd w:id="61"/>
     </w:p>
     <w:p>
       <w:r>
@@ -12815,7 +13165,7 @@
     </w:p>
     <w:p>
       <w:pPr>
-        <w:pStyle w:val="Cabealho2"/>
+        <w:pStyle w:val="Heading2"/>
         <w:numPr>
           <w:ilvl w:val="1"/>
           <w:numId w:val="37"/>
@@ -12824,24 +13174,24 @@
       <w:r>
         <w:t xml:space="preserve">  </w:t>
       </w:r>
-      <w:bookmarkStart w:id="62" w:name="_Ref512097809"/>
-      <w:bookmarkStart w:id="63" w:name="_Toc512102633"/>
+      <w:bookmarkStart w:id="61" w:name="_Ref512097809"/>
+      <w:bookmarkStart w:id="62" w:name="_Toc512102633"/>
       <w:r>
         <w:t>Layers da OutSytesms</w:t>
       </w:r>
+      <w:bookmarkEnd w:id="61"/>
       <w:bookmarkEnd w:id="62"/>
-      <w:bookmarkEnd w:id="63"/>
-    </w:p>
-    <w:p>
-      <w:pPr>
-        <w:pStyle w:val="Cabealho2"/>
+    </w:p>
+    <w:p>
+      <w:pPr>
+        <w:pStyle w:val="Heading2"/>
         <w:spacing w:before="120"/>
         <w:rPr>
           <w:b w:val="0"/>
           <w:sz w:val="22"/>
         </w:rPr>
       </w:pPr>
-      <w:bookmarkStart w:id="64" w:name="_Toc512102634"/>
+      <w:bookmarkStart w:id="63" w:name="_Toc512102634"/>
       <w:r>
         <w:rPr>
           <w:b w:val="0"/>
@@ -12849,7 +13199,7 @@
         </w:rPr>
         <w:t>Como qualquer aplicação desenvolvida na arquitetura OutSystems,</w:t>
       </w:r>
-      <w:bookmarkEnd w:id="64"/>
+      <w:bookmarkEnd w:id="63"/>
       <w:r>
         <w:rPr>
           <w:b w:val="0"/>
@@ -12942,7 +13292,7 @@
                     </pic:cNvPicPr>
                   </pic:nvPicPr>
                   <pic:blipFill>
-                    <a:blip r:embed="rId29">
+                    <a:blip r:embed="rId35">
                       <a:extLst>
                         <a:ext uri="{28A0092B-C50C-407E-A947-70E740481C1C}">
                           <a14:useLocalDpi xmlns:a14="http://schemas.microsoft.com/office/drawing/2010/main" val="0"/>
@@ -12976,10 +13326,10 @@
     </w:p>
     <w:p>
       <w:pPr>
-        <w:pStyle w:val="Legenda"/>
-      </w:pPr>
-      <w:bookmarkStart w:id="65" w:name="_Ref511852722"/>
-      <w:bookmarkStart w:id="66" w:name="_Toc512108132"/>
+        <w:pStyle w:val="Caption"/>
+      </w:pPr>
+      <w:bookmarkStart w:id="64" w:name="_Ref511852722"/>
+      <w:bookmarkStart w:id="65" w:name="_Toc512108132"/>
       <w:r>
         <w:t xml:space="preserve">Figura </w:t>
       </w:r>
@@ -12991,11 +13341,11 @@
           <w:t>9</w:t>
         </w:r>
       </w:fldSimple>
+      <w:bookmarkEnd w:id="64"/>
+      <w:r>
+        <w:t xml:space="preserve"> - Estrutura 4 Layer Canvas</w:t>
+      </w:r>
       <w:bookmarkEnd w:id="65"/>
-      <w:r>
-        <w:t xml:space="preserve"> - Estrutura 4 Layer Canvas</w:t>
-      </w:r>
-      <w:bookmarkEnd w:id="66"/>
     </w:p>
     <w:p>
       <w:pPr>
@@ -13023,7 +13373,7 @@
     </w:p>
     <w:p>
       <w:pPr>
-        <w:pStyle w:val="PargrafodaLista"/>
+        <w:pStyle w:val="ListParagraph"/>
         <w:numPr>
           <w:ilvl w:val="0"/>
           <w:numId w:val="7"/>
@@ -13045,7 +13395,7 @@
     </w:p>
     <w:p>
       <w:pPr>
-        <w:pStyle w:val="PargrafodaLista"/>
+        <w:pStyle w:val="ListParagraph"/>
         <w:numPr>
           <w:ilvl w:val="0"/>
           <w:numId w:val="7"/>
@@ -13073,7 +13423,7 @@
     </w:p>
     <w:p>
       <w:pPr>
-        <w:pStyle w:val="PargrafodaLista"/>
+        <w:pStyle w:val="ListParagraph"/>
         <w:numPr>
           <w:ilvl w:val="0"/>
           <w:numId w:val="7"/>
@@ -13101,7 +13451,7 @@
     </w:p>
     <w:p>
       <w:pPr>
-        <w:pStyle w:val="PargrafodaLista"/>
+        <w:pStyle w:val="ListParagraph"/>
         <w:numPr>
           <w:ilvl w:val="1"/>
           <w:numId w:val="7"/>
@@ -13118,7 +13468,7 @@
     </w:p>
     <w:p>
       <w:pPr>
-        <w:pStyle w:val="PargrafodaLista"/>
+        <w:pStyle w:val="ListParagraph"/>
         <w:numPr>
           <w:ilvl w:val="1"/>
           <w:numId w:val="7"/>
@@ -13143,7 +13493,7 @@
     </w:p>
     <w:p>
       <w:pPr>
-        <w:pStyle w:val="PargrafodaLista"/>
+        <w:pStyle w:val="ListParagraph"/>
         <w:numPr>
           <w:ilvl w:val="1"/>
           <w:numId w:val="7"/>
@@ -13159,7 +13509,7 @@
     </w:p>
     <w:p>
       <w:pPr>
-        <w:pStyle w:val="PargrafodaLista"/>
+        <w:pStyle w:val="ListParagraph"/>
         <w:numPr>
           <w:ilvl w:val="1"/>
           <w:numId w:val="7"/>
@@ -13175,7 +13525,7 @@
     </w:p>
     <w:p>
       <w:pPr>
-        <w:pStyle w:val="PargrafodaLista"/>
+        <w:pStyle w:val="ListParagraph"/>
         <w:numPr>
           <w:ilvl w:val="0"/>
           <w:numId w:val="7"/>
@@ -13189,7 +13539,7 @@
     </w:p>
     <w:p>
       <w:pPr>
-        <w:pStyle w:val="PargrafodaLista"/>
+        <w:pStyle w:val="ListParagraph"/>
         <w:numPr>
           <w:ilvl w:val="1"/>
           <w:numId w:val="7"/>
@@ -13205,7 +13555,7 @@
     </w:p>
     <w:p>
       <w:pPr>
-        <w:pStyle w:val="PargrafodaLista"/>
+        <w:pStyle w:val="ListParagraph"/>
         <w:numPr>
           <w:ilvl w:val="1"/>
           <w:numId w:val="7"/>
@@ -13221,7 +13571,7 @@
     </w:p>
     <w:p>
       <w:pPr>
-        <w:pStyle w:val="PargrafodaLista"/>
+        <w:pStyle w:val="ListParagraph"/>
         <w:numPr>
           <w:ilvl w:val="1"/>
           <w:numId w:val="7"/>
@@ -13237,7 +13587,7 @@
     </w:p>
     <w:p>
       <w:pPr>
-        <w:pStyle w:val="PargrafodaLista"/>
+        <w:pStyle w:val="ListParagraph"/>
         <w:numPr>
           <w:ilvl w:val="1"/>
           <w:numId w:val="7"/>
@@ -13327,7 +13677,7 @@
                     </pic:cNvPicPr>
                   </pic:nvPicPr>
                   <pic:blipFill>
-                    <a:blip r:embed="rId30">
+                    <a:blip r:embed="rId36">
                       <a:extLst>
                         <a:ext uri="{28A0092B-C50C-407E-A947-70E740481C1C}">
                           <a14:useLocalDpi xmlns:a14="http://schemas.microsoft.com/office/drawing/2010/main" val="0"/>
@@ -13361,11 +13711,11 @@
     </w:p>
     <w:p>
       <w:pPr>
-        <w:pStyle w:val="Legenda"/>
-      </w:pPr>
-      <w:bookmarkStart w:id="67" w:name="_Ref512108054"/>
-      <w:bookmarkStart w:id="68" w:name="_Ref512108050"/>
-      <w:bookmarkStart w:id="69" w:name="_Toc512108133"/>
+        <w:pStyle w:val="Caption"/>
+      </w:pPr>
+      <w:bookmarkStart w:id="66" w:name="_Ref512108054"/>
+      <w:bookmarkStart w:id="67" w:name="_Ref512108050"/>
+      <w:bookmarkStart w:id="68" w:name="_Toc512108133"/>
       <w:r>
         <w:t xml:space="preserve">Figura </w:t>
       </w:r>
@@ -13377,12 +13727,12 @@
           <w:t>10</w:t>
         </w:r>
       </w:fldSimple>
+      <w:bookmarkEnd w:id="66"/>
+      <w:r>
+        <w:t xml:space="preserve"> - Aplicação da 4 Layers Canvas sobre a IView</w:t>
+      </w:r>
       <w:bookmarkEnd w:id="67"/>
-      <w:r>
-        <w:t xml:space="preserve"> - Aplicação da 4 Layers Canvas sobre a IView</w:t>
-      </w:r>
       <w:bookmarkEnd w:id="68"/>
-      <w:bookmarkEnd w:id="69"/>
     </w:p>
     <w:p>
       <w:pPr>
@@ -13401,7 +13751,7 @@
     </w:p>
     <w:p>
       <w:pPr>
-        <w:pStyle w:val="PargrafodaLista"/>
+        <w:pStyle w:val="ListParagraph"/>
         <w:numPr>
           <w:ilvl w:val="0"/>
           <w:numId w:val="26"/>
@@ -13418,7 +13768,7 @@
     </w:p>
     <w:p>
       <w:pPr>
-        <w:pStyle w:val="PargrafodaLista"/>
+        <w:pStyle w:val="ListParagraph"/>
         <w:numPr>
           <w:ilvl w:val="0"/>
           <w:numId w:val="26"/>
@@ -13435,7 +13785,7 @@
     </w:p>
     <w:p>
       <w:pPr>
-        <w:pStyle w:val="PargrafodaLista"/>
+        <w:pStyle w:val="ListParagraph"/>
         <w:numPr>
           <w:ilvl w:val="0"/>
           <w:numId w:val="26"/>
@@ -13452,19 +13802,19 @@
     </w:p>
     <w:p>
       <w:pPr>
-        <w:pStyle w:val="Cabealho2"/>
+        <w:pStyle w:val="Heading2"/>
         <w:numPr>
           <w:ilvl w:val="1"/>
           <w:numId w:val="37"/>
         </w:numPr>
       </w:pPr>
-      <w:bookmarkStart w:id="70" w:name="_Ref512097913"/>
-      <w:bookmarkStart w:id="71" w:name="_Toc512102635"/>
+      <w:bookmarkStart w:id="69" w:name="_Ref512097913"/>
+      <w:bookmarkStart w:id="70" w:name="_Toc512102635"/>
       <w:r>
         <w:t>Base de dados</w:t>
       </w:r>
+      <w:bookmarkEnd w:id="69"/>
       <w:bookmarkEnd w:id="70"/>
-      <w:bookmarkEnd w:id="71"/>
     </w:p>
     <w:p>
       <w:r>
@@ -13491,7 +13841,7 @@
     </w:p>
     <w:p>
       <w:pPr>
-        <w:pStyle w:val="PargrafodaLista"/>
+        <w:pStyle w:val="ListParagraph"/>
         <w:numPr>
           <w:ilvl w:val="0"/>
           <w:numId w:val="8"/>
@@ -13515,7 +13865,7 @@
     </w:p>
     <w:p>
       <w:pPr>
-        <w:pStyle w:val="PargrafodaLista"/>
+        <w:pStyle w:val="ListParagraph"/>
         <w:numPr>
           <w:ilvl w:val="0"/>
           <w:numId w:val="8"/>
@@ -13533,7 +13883,7 @@
     </w:p>
     <w:p>
       <w:pPr>
-        <w:pStyle w:val="PargrafodaLista"/>
+        <w:pStyle w:val="ListParagraph"/>
         <w:numPr>
           <w:ilvl w:val="0"/>
           <w:numId w:val="8"/>
@@ -13560,19 +13910,19 @@
     </w:p>
     <w:p>
       <w:pPr>
-        <w:pStyle w:val="Cabealho3"/>
+        <w:pStyle w:val="Heading3"/>
         <w:numPr>
           <w:ilvl w:val="2"/>
           <w:numId w:val="37"/>
         </w:numPr>
       </w:pPr>
-      <w:bookmarkStart w:id="72" w:name="_Ref512097980"/>
-      <w:bookmarkStart w:id="73" w:name="_Toc512102636"/>
+      <w:bookmarkStart w:id="71" w:name="_Ref512097980"/>
+      <w:bookmarkStart w:id="72" w:name="_Toc512102636"/>
       <w:r>
         <w:t>Utilizadores</w:t>
       </w:r>
+      <w:bookmarkEnd w:id="71"/>
       <w:bookmarkEnd w:id="72"/>
-      <w:bookmarkEnd w:id="73"/>
     </w:p>
     <w:p>
       <w:r>
@@ -13631,7 +13981,7 @@
                     </pic:cNvPicPr>
                   </pic:nvPicPr>
                   <pic:blipFill>
-                    <a:blip r:embed="rId31">
+                    <a:blip r:embed="rId37">
                       <a:extLst>
                         <a:ext uri="{28A0092B-C50C-407E-A947-70E740481C1C}">
                           <a14:useLocalDpi xmlns:a14="http://schemas.microsoft.com/office/drawing/2010/main" val="0"/>
@@ -13708,13 +14058,13 @@
                         <w:txbxContent>
                           <w:p>
                             <w:pPr>
-                              <w:pStyle w:val="Legenda"/>
+                              <w:pStyle w:val="Caption"/>
                               <w:rPr>
                                 <w:noProof/>
                               </w:rPr>
                             </w:pPr>
-                            <w:bookmarkStart w:id="74" w:name="_Ref511853013"/>
-                            <w:bookmarkStart w:id="75" w:name="_Toc512108134"/>
+                            <w:bookmarkStart w:id="73" w:name="_Ref511853013"/>
+                            <w:bookmarkStart w:id="74" w:name="_Toc512108134"/>
                             <w:r>
                               <w:t xml:space="preserve">Figura </w:t>
                             </w:r>
@@ -13726,11 +14076,11 @@
                                 <w:t>11</w:t>
                               </w:r>
                             </w:fldSimple>
-                            <w:bookmarkEnd w:id="74"/>
+                            <w:bookmarkEnd w:id="73"/>
                             <w:r>
                               <w:t xml:space="preserve"> - Modelo EA, Utilizadores</w:t>
                             </w:r>
-                            <w:bookmarkEnd w:id="75"/>
+                            <w:bookmarkEnd w:id="74"/>
                           </w:p>
                         </w:txbxContent>
                       </wps:txbx>
@@ -13760,13 +14110,13 @@
                   <w:txbxContent>
                     <w:p>
                       <w:pPr>
-                        <w:pStyle w:val="Legenda"/>
+                        <w:pStyle w:val="Caption"/>
                         <w:rPr>
                           <w:noProof/>
                         </w:rPr>
                       </w:pPr>
-                      <w:bookmarkStart w:id="76" w:name="_Ref511853013"/>
-                      <w:bookmarkStart w:id="77" w:name="_Toc512108134"/>
+                      <w:bookmarkStart w:id="75" w:name="_Ref511853013"/>
+                      <w:bookmarkStart w:id="76" w:name="_Toc512108134"/>
                       <w:r>
                         <w:t xml:space="preserve">Figura </w:t>
                       </w:r>
@@ -13778,11 +14128,11 @@
                           <w:t>11</w:t>
                         </w:r>
                       </w:fldSimple>
-                      <w:bookmarkEnd w:id="76"/>
+                      <w:bookmarkEnd w:id="75"/>
                       <w:r>
                         <w:t xml:space="preserve"> - Modelo EA, Utilizadores</w:t>
                       </w:r>
-                      <w:bookmarkEnd w:id="77"/>
+                      <w:bookmarkEnd w:id="76"/>
                     </w:p>
                   </w:txbxContent>
                 </v:textbox>
@@ -13871,7 +14221,7 @@
     </w:p>
     <w:p>
       <w:pPr>
-        <w:pStyle w:val="PargrafodaLista"/>
+        <w:pStyle w:val="ListParagraph"/>
         <w:numPr>
           <w:ilvl w:val="0"/>
           <w:numId w:val="9"/>
@@ -13886,7 +14236,7 @@
     </w:p>
     <w:p>
       <w:pPr>
-        <w:pStyle w:val="PargrafodaLista"/>
+        <w:pStyle w:val="ListParagraph"/>
         <w:numPr>
           <w:ilvl w:val="1"/>
           <w:numId w:val="9"/>
@@ -13901,7 +14251,7 @@
     </w:p>
     <w:p>
       <w:pPr>
-        <w:pStyle w:val="PargrafodaLista"/>
+        <w:pStyle w:val="ListParagraph"/>
         <w:numPr>
           <w:ilvl w:val="0"/>
           <w:numId w:val="9"/>
@@ -13920,7 +14270,7 @@
     </w:p>
     <w:p>
       <w:pPr>
-        <w:pStyle w:val="PargrafodaLista"/>
+        <w:pStyle w:val="ListParagraph"/>
         <w:numPr>
           <w:ilvl w:val="0"/>
           <w:numId w:val="9"/>
@@ -13935,7 +14285,7 @@
     </w:p>
     <w:p>
       <w:pPr>
-        <w:pStyle w:val="PargrafodaLista"/>
+        <w:pStyle w:val="ListParagraph"/>
         <w:numPr>
           <w:ilvl w:val="0"/>
           <w:numId w:val="9"/>
@@ -13959,7 +14309,7 @@
     </w:p>
     <w:p>
       <w:pPr>
-        <w:pStyle w:val="PargrafodaLista"/>
+        <w:pStyle w:val="ListParagraph"/>
         <w:numPr>
           <w:ilvl w:val="0"/>
           <w:numId w:val="9"/>
@@ -13983,7 +14333,7 @@
     </w:p>
     <w:p>
       <w:pPr>
-        <w:pStyle w:val="PargrafodaLista"/>
+        <w:pStyle w:val="ListParagraph"/>
         <w:numPr>
           <w:ilvl w:val="0"/>
           <w:numId w:val="9"/>
@@ -13998,7 +14348,7 @@
     </w:p>
     <w:p>
       <w:pPr>
-        <w:pStyle w:val="PargrafodaLista"/>
+        <w:pStyle w:val="ListParagraph"/>
         <w:numPr>
           <w:ilvl w:val="0"/>
           <w:numId w:val="9"/>
@@ -14019,7 +14369,7 @@
     </w:p>
     <w:p>
       <w:pPr>
-        <w:pStyle w:val="PargrafodaLista"/>
+        <w:pStyle w:val="ListParagraph"/>
         <w:numPr>
           <w:ilvl w:val="0"/>
           <w:numId w:val="9"/>
@@ -14037,7 +14387,7 @@
     </w:p>
     <w:p>
       <w:pPr>
-        <w:pStyle w:val="PargrafodaLista"/>
+        <w:pStyle w:val="ListParagraph"/>
         <w:numPr>
           <w:ilvl w:val="0"/>
           <w:numId w:val="9"/>
@@ -14052,7 +14402,7 @@
     </w:p>
     <w:p>
       <w:pPr>
-        <w:pStyle w:val="PargrafodaLista"/>
+        <w:pStyle w:val="ListParagraph"/>
         <w:numPr>
           <w:ilvl w:val="1"/>
           <w:numId w:val="9"/>
@@ -14073,7 +14423,7 @@
     </w:p>
     <w:p>
       <w:pPr>
-        <w:pStyle w:val="PargrafodaLista"/>
+        <w:pStyle w:val="ListParagraph"/>
         <w:numPr>
           <w:ilvl w:val="1"/>
           <w:numId w:val="9"/>
@@ -14088,7 +14438,7 @@
     </w:p>
     <w:p>
       <w:pPr>
-        <w:pStyle w:val="PargrafodaLista"/>
+        <w:pStyle w:val="ListParagraph"/>
         <w:numPr>
           <w:ilvl w:val="0"/>
           <w:numId w:val="9"/>
@@ -14118,7 +14468,7 @@
     </w:p>
     <w:p>
       <w:pPr>
-        <w:pStyle w:val="PargrafodaLista"/>
+        <w:pStyle w:val="ListParagraph"/>
         <w:numPr>
           <w:ilvl w:val="1"/>
           <w:numId w:val="9"/>
@@ -14133,7 +14483,7 @@
     </w:p>
     <w:p>
       <w:pPr>
-        <w:pStyle w:val="PargrafodaLista"/>
+        <w:pStyle w:val="ListParagraph"/>
         <w:numPr>
           <w:ilvl w:val="0"/>
           <w:numId w:val="9"/>
@@ -14163,7 +14513,7 @@
     </w:p>
     <w:p>
       <w:pPr>
-        <w:pStyle w:val="PargrafodaLista"/>
+        <w:pStyle w:val="ListParagraph"/>
         <w:numPr>
           <w:ilvl w:val="0"/>
           <w:numId w:val="9"/>
@@ -14199,7 +14549,7 @@
     </w:p>
     <w:p>
       <w:pPr>
-        <w:pStyle w:val="PargrafodaLista"/>
+        <w:pStyle w:val="ListParagraph"/>
         <w:numPr>
           <w:ilvl w:val="0"/>
           <w:numId w:val="9"/>
@@ -14227,7 +14577,7 @@
     </w:p>
     <w:p>
       <w:pPr>
-        <w:pStyle w:val="PargrafodaLista"/>
+        <w:pStyle w:val="ListParagraph"/>
         <w:numPr>
           <w:ilvl w:val="0"/>
           <w:numId w:val="9"/>
@@ -14257,7 +14607,7 @@
     </w:p>
     <w:p>
       <w:pPr>
-        <w:pStyle w:val="PargrafodaLista"/>
+        <w:pStyle w:val="ListParagraph"/>
         <w:numPr>
           <w:ilvl w:val="0"/>
           <w:numId w:val="9"/>
@@ -14287,7 +14637,7 @@
     </w:p>
     <w:p>
       <w:pPr>
-        <w:pStyle w:val="PargrafodaLista"/>
+        <w:pStyle w:val="ListParagraph"/>
         <w:numPr>
           <w:ilvl w:val="0"/>
           <w:numId w:val="9"/>
@@ -14317,7 +14667,7 @@
     </w:p>
     <w:p>
       <w:pPr>
-        <w:pStyle w:val="PargrafodaLista"/>
+        <w:pStyle w:val="ListParagraph"/>
         <w:numPr>
           <w:ilvl w:val="0"/>
           <w:numId w:val="9"/>
@@ -14341,7 +14691,7 @@
     </w:p>
     <w:p>
       <w:pPr>
-        <w:pStyle w:val="PargrafodaLista"/>
+        <w:pStyle w:val="ListParagraph"/>
         <w:numPr>
           <w:ilvl w:val="0"/>
           <w:numId w:val="9"/>
@@ -14456,20 +14806,20 @@
     </w:p>
     <w:p>
       <w:pPr>
-        <w:pStyle w:val="Cabealho3"/>
+        <w:pStyle w:val="Heading3"/>
         <w:numPr>
           <w:ilvl w:val="2"/>
           <w:numId w:val="37"/>
         </w:numPr>
       </w:pPr>
-      <w:bookmarkStart w:id="78" w:name="_Ref512098035"/>
-      <w:bookmarkStart w:id="79" w:name="_Toc512102637"/>
+      <w:bookmarkStart w:id="77" w:name="_Ref512098035"/>
+      <w:bookmarkStart w:id="78" w:name="_Toc512102637"/>
       <w:r>
         <w:lastRenderedPageBreak/>
         <w:t>Vagas</w:t>
       </w:r>
+      <w:bookmarkEnd w:id="77"/>
       <w:bookmarkEnd w:id="78"/>
-      <w:bookmarkEnd w:id="79"/>
     </w:p>
     <w:p>
       <w:r>
@@ -14526,13 +14876,13 @@
                         <w:txbxContent>
                           <w:p>
                             <w:pPr>
-                              <w:pStyle w:val="Legenda"/>
+                              <w:pStyle w:val="Caption"/>
                               <w:rPr>
                                 <w:noProof/>
                               </w:rPr>
                             </w:pPr>
-                            <w:bookmarkStart w:id="80" w:name="_Ref511853097"/>
-                            <w:bookmarkStart w:id="81" w:name="_Toc512108135"/>
+                            <w:bookmarkStart w:id="79" w:name="_Ref511853097"/>
+                            <w:bookmarkStart w:id="80" w:name="_Toc512108135"/>
                             <w:r>
                               <w:t xml:space="preserve">Figura </w:t>
                             </w:r>
@@ -14544,11 +14894,11 @@
                                 <w:t>12</w:t>
                               </w:r>
                             </w:fldSimple>
-                            <w:bookmarkEnd w:id="80"/>
+                            <w:bookmarkEnd w:id="79"/>
                             <w:r>
                               <w:t xml:space="preserve"> - Modelo EA, Vagas</w:t>
                             </w:r>
-                            <w:bookmarkEnd w:id="81"/>
+                            <w:bookmarkEnd w:id="80"/>
                           </w:p>
                         </w:txbxContent>
                       </wps:txbx>
@@ -14574,13 +14924,13 @@
                   <w:txbxContent>
                     <w:p>
                       <w:pPr>
-                        <w:pStyle w:val="Legenda"/>
+                        <w:pStyle w:val="Caption"/>
                         <w:rPr>
                           <w:noProof/>
                         </w:rPr>
                       </w:pPr>
-                      <w:bookmarkStart w:id="82" w:name="_Ref511853097"/>
-                      <w:bookmarkStart w:id="83" w:name="_Toc512108135"/>
+                      <w:bookmarkStart w:id="81" w:name="_Ref511853097"/>
+                      <w:bookmarkStart w:id="82" w:name="_Toc512108135"/>
                       <w:r>
                         <w:t xml:space="preserve">Figura </w:t>
                       </w:r>
@@ -14592,11 +14942,11 @@
                           <w:t>12</w:t>
                         </w:r>
                       </w:fldSimple>
-                      <w:bookmarkEnd w:id="82"/>
+                      <w:bookmarkEnd w:id="81"/>
                       <w:r>
                         <w:t xml:space="preserve"> - Modelo EA, Vagas</w:t>
                       </w:r>
-                      <w:bookmarkEnd w:id="83"/>
+                      <w:bookmarkEnd w:id="82"/>
                     </w:p>
                   </w:txbxContent>
                 </v:textbox>
@@ -14636,7 +14986,7 @@
                     </pic:cNvPicPr>
                   </pic:nvPicPr>
                   <pic:blipFill>
-                    <a:blip r:embed="rId32">
+                    <a:blip r:embed="rId38">
                       <a:extLst>
                         <a:ext uri="{28A0092B-C50C-407E-A947-70E740481C1C}">
                           <a14:useLocalDpi xmlns:a14="http://schemas.microsoft.com/office/drawing/2010/main" val="0"/>
@@ -14711,7 +15061,7 @@
     <w:p/>
     <w:p>
       <w:pPr>
-        <w:pStyle w:val="PargrafodaLista"/>
+        <w:pStyle w:val="ListParagraph"/>
       </w:pPr>
       <w:r>
         <w:t xml:space="preserve">As entidades incluídas na </w:t>
@@ -14743,7 +15093,7 @@
     </w:p>
     <w:p>
       <w:pPr>
-        <w:pStyle w:val="PargrafodaLista"/>
+        <w:pStyle w:val="ListParagraph"/>
         <w:numPr>
           <w:ilvl w:val="0"/>
           <w:numId w:val="10"/>
@@ -14761,7 +15111,7 @@
     </w:p>
     <w:p>
       <w:pPr>
-        <w:pStyle w:val="PargrafodaLista"/>
+        <w:pStyle w:val="ListParagraph"/>
         <w:numPr>
           <w:ilvl w:val="0"/>
           <w:numId w:val="10"/>
@@ -14776,7 +15126,7 @@
     </w:p>
     <w:p>
       <w:pPr>
-        <w:pStyle w:val="PargrafodaLista"/>
+        <w:pStyle w:val="ListParagraph"/>
         <w:numPr>
           <w:ilvl w:val="1"/>
           <w:numId w:val="10"/>
@@ -14794,7 +15144,7 @@
     </w:p>
     <w:p>
       <w:pPr>
-        <w:pStyle w:val="PargrafodaLista"/>
+        <w:pStyle w:val="ListParagraph"/>
         <w:numPr>
           <w:ilvl w:val="0"/>
           <w:numId w:val="10"/>
@@ -14815,7 +15165,7 @@
     </w:p>
     <w:p>
       <w:pPr>
-        <w:pStyle w:val="PargrafodaLista"/>
+        <w:pStyle w:val="ListParagraph"/>
         <w:numPr>
           <w:ilvl w:val="0"/>
           <w:numId w:val="10"/>
@@ -14840,7 +15190,7 @@
     </w:p>
     <w:p>
       <w:pPr>
-        <w:pStyle w:val="PargrafodaLista"/>
+        <w:pStyle w:val="ListParagraph"/>
         <w:numPr>
           <w:ilvl w:val="0"/>
           <w:numId w:val="10"/>
@@ -14855,7 +15205,7 @@
     </w:p>
     <w:p>
       <w:pPr>
-        <w:pStyle w:val="PargrafodaLista"/>
+        <w:pStyle w:val="ListParagraph"/>
         <w:numPr>
           <w:ilvl w:val="1"/>
           <w:numId w:val="10"/>
@@ -14879,7 +15229,7 @@
     </w:p>
     <w:p>
       <w:pPr>
-        <w:pStyle w:val="PargrafodaLista"/>
+        <w:pStyle w:val="ListParagraph"/>
         <w:numPr>
           <w:ilvl w:val="0"/>
           <w:numId w:val="10"/>
@@ -14894,7 +15244,7 @@
     </w:p>
     <w:p>
       <w:pPr>
-        <w:pStyle w:val="PargrafodaLista"/>
+        <w:pStyle w:val="ListParagraph"/>
         <w:numPr>
           <w:ilvl w:val="1"/>
           <w:numId w:val="10"/>
@@ -14909,7 +15259,7 @@
     </w:p>
     <w:p>
       <w:pPr>
-        <w:pStyle w:val="PargrafodaLista"/>
+        <w:pStyle w:val="ListParagraph"/>
         <w:numPr>
           <w:ilvl w:val="0"/>
           <w:numId w:val="10"/>
@@ -14924,7 +15274,7 @@
     </w:p>
     <w:p>
       <w:pPr>
-        <w:pStyle w:val="PargrafodaLista"/>
+        <w:pStyle w:val="ListParagraph"/>
         <w:numPr>
           <w:ilvl w:val="0"/>
           <w:numId w:val="10"/>
@@ -14939,7 +15289,7 @@
     </w:p>
     <w:p>
       <w:pPr>
-        <w:pStyle w:val="PargrafodaLista"/>
+        <w:pStyle w:val="ListParagraph"/>
         <w:numPr>
           <w:ilvl w:val="0"/>
           <w:numId w:val="10"/>
@@ -14954,7 +15304,7 @@
     </w:p>
     <w:p>
       <w:pPr>
-        <w:pStyle w:val="PargrafodaLista"/>
+        <w:pStyle w:val="ListParagraph"/>
         <w:numPr>
           <w:ilvl w:val="0"/>
           <w:numId w:val="10"/>
@@ -14969,7 +15319,7 @@
     </w:p>
     <w:p>
       <w:pPr>
-        <w:pStyle w:val="PargrafodaLista"/>
+        <w:pStyle w:val="ListParagraph"/>
         <w:numPr>
           <w:ilvl w:val="1"/>
           <w:numId w:val="10"/>
@@ -14981,7 +15331,7 @@
     </w:p>
     <w:p>
       <w:pPr>
-        <w:pStyle w:val="PargrafodaLista"/>
+        <w:pStyle w:val="ListParagraph"/>
         <w:numPr>
           <w:ilvl w:val="2"/>
           <w:numId w:val="10"/>
@@ -14999,7 +15349,7 @@
     </w:p>
     <w:p>
       <w:pPr>
-        <w:pStyle w:val="PargrafodaLista"/>
+        <w:pStyle w:val="ListParagraph"/>
         <w:numPr>
           <w:ilvl w:val="2"/>
           <w:numId w:val="10"/>
@@ -15014,7 +15364,7 @@
     </w:p>
     <w:p>
       <w:pPr>
-        <w:pStyle w:val="PargrafodaLista"/>
+        <w:pStyle w:val="ListParagraph"/>
         <w:numPr>
           <w:ilvl w:val="2"/>
           <w:numId w:val="10"/>
@@ -15029,7 +15379,7 @@
     </w:p>
     <w:p>
       <w:pPr>
-        <w:pStyle w:val="PargrafodaLista"/>
+        <w:pStyle w:val="ListParagraph"/>
         <w:numPr>
           <w:ilvl w:val="2"/>
           <w:numId w:val="10"/>
@@ -15044,7 +15394,7 @@
     </w:p>
     <w:p>
       <w:pPr>
-        <w:pStyle w:val="PargrafodaLista"/>
+        <w:pStyle w:val="ListParagraph"/>
         <w:numPr>
           <w:ilvl w:val="2"/>
           <w:numId w:val="10"/>
@@ -15059,7 +15409,7 @@
     </w:p>
     <w:p>
       <w:pPr>
-        <w:pStyle w:val="PargrafodaLista"/>
+        <w:pStyle w:val="ListParagraph"/>
         <w:numPr>
           <w:ilvl w:val="2"/>
           <w:numId w:val="10"/>
@@ -15081,7 +15431,7 @@
     </w:p>
     <w:p>
       <w:pPr>
-        <w:pStyle w:val="PargrafodaLista"/>
+        <w:pStyle w:val="ListParagraph"/>
         <w:numPr>
           <w:ilvl w:val="0"/>
           <w:numId w:val="10"/>
@@ -15099,7 +15449,7 @@
     </w:p>
     <w:p>
       <w:pPr>
-        <w:pStyle w:val="PargrafodaLista"/>
+        <w:pStyle w:val="ListParagraph"/>
         <w:numPr>
           <w:ilvl w:val="0"/>
           <w:numId w:val="10"/>
@@ -15120,7 +15470,7 @@
     </w:p>
     <w:p>
       <w:pPr>
-        <w:pStyle w:val="PargrafodaLista"/>
+        <w:pStyle w:val="ListParagraph"/>
         <w:numPr>
           <w:ilvl w:val="0"/>
           <w:numId w:val="10"/>
@@ -15141,7 +15491,7 @@
     </w:p>
     <w:p>
       <w:pPr>
-        <w:pStyle w:val="PargrafodaLista"/>
+        <w:pStyle w:val="ListParagraph"/>
         <w:numPr>
           <w:ilvl w:val="0"/>
           <w:numId w:val="10"/>
@@ -15162,7 +15512,7 @@
     </w:p>
     <w:p>
       <w:pPr>
-        <w:pStyle w:val="PargrafodaLista"/>
+        <w:pStyle w:val="ListParagraph"/>
         <w:numPr>
           <w:ilvl w:val="1"/>
           <w:numId w:val="10"/>
@@ -15174,7 +15524,7 @@
     </w:p>
     <w:p>
       <w:pPr>
-        <w:pStyle w:val="PargrafodaLista"/>
+        <w:pStyle w:val="ListParagraph"/>
         <w:numPr>
           <w:ilvl w:val="2"/>
           <w:numId w:val="10"/>
@@ -15195,7 +15545,7 @@
     </w:p>
     <w:p>
       <w:pPr>
-        <w:pStyle w:val="PargrafodaLista"/>
+        <w:pStyle w:val="ListParagraph"/>
         <w:numPr>
           <w:ilvl w:val="2"/>
           <w:numId w:val="10"/>
@@ -15216,7 +15566,7 @@
     </w:p>
     <w:p>
       <w:pPr>
-        <w:pStyle w:val="PargrafodaLista"/>
+        <w:pStyle w:val="ListParagraph"/>
         <w:numPr>
           <w:ilvl w:val="2"/>
           <w:numId w:val="10"/>
@@ -15231,7 +15581,7 @@
     </w:p>
     <w:p>
       <w:pPr>
-        <w:pStyle w:val="PargrafodaLista"/>
+        <w:pStyle w:val="ListParagraph"/>
         <w:numPr>
           <w:ilvl w:val="0"/>
           <w:numId w:val="10"/>
@@ -15362,24 +15712,24 @@
     </w:p>
     <w:p>
       <w:pPr>
-        <w:pStyle w:val="Cabealho3"/>
+        <w:pStyle w:val="Heading3"/>
         <w:numPr>
           <w:ilvl w:val="2"/>
           <w:numId w:val="37"/>
         </w:numPr>
       </w:pPr>
-      <w:bookmarkStart w:id="84" w:name="_Ref512098073"/>
-      <w:bookmarkStart w:id="85" w:name="_Ref512098137"/>
-      <w:bookmarkStart w:id="86" w:name="_Toc512102638"/>
+      <w:bookmarkStart w:id="83" w:name="_Ref512098073"/>
+      <w:bookmarkStart w:id="84" w:name="_Ref512098137"/>
+      <w:bookmarkStart w:id="85" w:name="_Toc512102638"/>
       <w:r>
         <w:t>Event</w:t>
       </w:r>
+      <w:bookmarkEnd w:id="83"/>
+      <w:r>
+        <w:t>os</w:t>
+      </w:r>
       <w:bookmarkEnd w:id="84"/>
-      <w:r>
-        <w:t>os</w:t>
-      </w:r>
       <w:bookmarkEnd w:id="85"/>
-      <w:bookmarkEnd w:id="86"/>
     </w:p>
     <w:p>
       <w:pPr>
@@ -15445,13 +15795,13 @@
                         <w:txbxContent>
                           <w:p>
                             <w:pPr>
-                              <w:pStyle w:val="Legenda"/>
+                              <w:pStyle w:val="Caption"/>
                               <w:rPr>
                                 <w:noProof/>
                               </w:rPr>
                             </w:pPr>
-                            <w:bookmarkStart w:id="87" w:name="_Ref511853179"/>
-                            <w:bookmarkStart w:id="88" w:name="_Toc512108136"/>
+                            <w:bookmarkStart w:id="86" w:name="_Ref511853179"/>
+                            <w:bookmarkStart w:id="87" w:name="_Toc512108136"/>
                             <w:r>
                               <w:t xml:space="preserve">Figura </w:t>
                             </w:r>
@@ -15463,11 +15813,11 @@
                                 <w:t>13</w:t>
                               </w:r>
                             </w:fldSimple>
-                            <w:bookmarkEnd w:id="87"/>
+                            <w:bookmarkEnd w:id="86"/>
                             <w:r>
                               <w:t xml:space="preserve"> - Modelo EA, Eventos</w:t>
                             </w:r>
-                            <w:bookmarkEnd w:id="88"/>
+                            <w:bookmarkEnd w:id="87"/>
                           </w:p>
                         </w:txbxContent>
                       </wps:txbx>
@@ -15493,13 +15843,13 @@
                   <w:txbxContent>
                     <w:p>
                       <w:pPr>
-                        <w:pStyle w:val="Legenda"/>
+                        <w:pStyle w:val="Caption"/>
                         <w:rPr>
                           <w:noProof/>
                         </w:rPr>
                       </w:pPr>
-                      <w:bookmarkStart w:id="89" w:name="_Ref511853179"/>
-                      <w:bookmarkStart w:id="90" w:name="_Toc512108136"/>
+                      <w:bookmarkStart w:id="88" w:name="_Ref511853179"/>
+                      <w:bookmarkStart w:id="89" w:name="_Toc512108136"/>
                       <w:r>
                         <w:t xml:space="preserve">Figura </w:t>
                       </w:r>
@@ -15511,11 +15861,11 @@
                           <w:t>13</w:t>
                         </w:r>
                       </w:fldSimple>
-                      <w:bookmarkEnd w:id="89"/>
+                      <w:bookmarkEnd w:id="88"/>
                       <w:r>
                         <w:t xml:space="preserve"> - Modelo EA, Eventos</w:t>
                       </w:r>
-                      <w:bookmarkEnd w:id="90"/>
+                      <w:bookmarkEnd w:id="89"/>
                     </w:p>
                   </w:txbxContent>
                 </v:textbox>
@@ -15555,7 +15905,7 @@
                     </pic:cNvPicPr>
                   </pic:nvPicPr>
                   <pic:blipFill>
-                    <a:blip r:embed="rId33">
+                    <a:blip r:embed="rId39">
                       <a:extLst>
                         <a:ext uri="{28A0092B-C50C-407E-A947-70E740481C1C}">
                           <a14:useLocalDpi xmlns:a14="http://schemas.microsoft.com/office/drawing/2010/main" val="0"/>
@@ -15655,7 +16005,7 @@
     </w:p>
     <w:p>
       <w:pPr>
-        <w:pStyle w:val="PargrafodaLista"/>
+        <w:pStyle w:val="ListParagraph"/>
         <w:numPr>
           <w:ilvl w:val="0"/>
           <w:numId w:val="11"/>
@@ -15679,7 +16029,7 @@
     </w:p>
     <w:p>
       <w:pPr>
-        <w:pStyle w:val="PargrafodaLista"/>
+        <w:pStyle w:val="ListParagraph"/>
         <w:numPr>
           <w:ilvl w:val="0"/>
           <w:numId w:val="11"/>
@@ -15697,7 +16047,7 @@
     </w:p>
     <w:p>
       <w:pPr>
-        <w:pStyle w:val="PargrafodaLista"/>
+        <w:pStyle w:val="ListParagraph"/>
         <w:numPr>
           <w:ilvl w:val="1"/>
           <w:numId w:val="11"/>
@@ -15709,7 +16059,7 @@
     </w:p>
     <w:p>
       <w:pPr>
-        <w:pStyle w:val="PargrafodaLista"/>
+        <w:pStyle w:val="ListParagraph"/>
         <w:numPr>
           <w:ilvl w:val="2"/>
           <w:numId w:val="11"/>
@@ -15724,7 +16074,7 @@
     </w:p>
     <w:p>
       <w:pPr>
-        <w:pStyle w:val="PargrafodaLista"/>
+        <w:pStyle w:val="ListParagraph"/>
         <w:numPr>
           <w:ilvl w:val="2"/>
           <w:numId w:val="11"/>
@@ -15739,7 +16089,7 @@
     </w:p>
     <w:p>
       <w:pPr>
-        <w:pStyle w:val="PargrafodaLista"/>
+        <w:pStyle w:val="ListParagraph"/>
         <w:numPr>
           <w:ilvl w:val="2"/>
           <w:numId w:val="11"/>
@@ -15755,7 +16105,7 @@
     </w:p>
     <w:p>
       <w:pPr>
-        <w:pStyle w:val="PargrafodaLista"/>
+        <w:pStyle w:val="ListParagraph"/>
         <w:numPr>
           <w:ilvl w:val="0"/>
           <w:numId w:val="10"/>
@@ -15773,7 +16123,7 @@
     </w:p>
     <w:p>
       <w:pPr>
-        <w:pStyle w:val="PargrafodaLista"/>
+        <w:pStyle w:val="ListParagraph"/>
         <w:numPr>
           <w:ilvl w:val="0"/>
           <w:numId w:val="10"/>
@@ -15788,7 +16138,7 @@
     </w:p>
     <w:p>
       <w:pPr>
-        <w:pStyle w:val="PargrafodaLista"/>
+        <w:pStyle w:val="ListParagraph"/>
         <w:numPr>
           <w:ilvl w:val="0"/>
           <w:numId w:val="10"/>
@@ -15806,7 +16156,7 @@
     </w:p>
     <w:p>
       <w:pPr>
-        <w:pStyle w:val="PargrafodaLista"/>
+        <w:pStyle w:val="ListParagraph"/>
         <w:numPr>
           <w:ilvl w:val="0"/>
           <w:numId w:val="10"/>
@@ -15821,7 +16171,7 @@
     </w:p>
     <w:p>
       <w:pPr>
-        <w:pStyle w:val="PargrafodaLista"/>
+        <w:pStyle w:val="ListParagraph"/>
         <w:numPr>
           <w:ilvl w:val="1"/>
           <w:numId w:val="10"/>
@@ -15836,7 +16186,7 @@
     </w:p>
     <w:p>
       <w:pPr>
-        <w:pStyle w:val="PargrafodaLista"/>
+        <w:pStyle w:val="ListParagraph"/>
         <w:numPr>
           <w:ilvl w:val="0"/>
           <w:numId w:val="10"/>
@@ -15851,7 +16201,7 @@
     </w:p>
     <w:p>
       <w:pPr>
-        <w:pStyle w:val="PargrafodaLista"/>
+        <w:pStyle w:val="ListParagraph"/>
         <w:numPr>
           <w:ilvl w:val="0"/>
           <w:numId w:val="10"/>
@@ -15966,19 +16316,19 @@
     </w:p>
     <w:p>
       <w:pPr>
-        <w:pStyle w:val="Cabealho2"/>
+        <w:pStyle w:val="Heading2"/>
         <w:numPr>
           <w:ilvl w:val="1"/>
           <w:numId w:val="37"/>
         </w:numPr>
       </w:pPr>
-      <w:bookmarkStart w:id="91" w:name="_Ref512098183"/>
-      <w:bookmarkStart w:id="92" w:name="_Toc512102639"/>
+      <w:bookmarkStart w:id="90" w:name="_Ref512098183"/>
+      <w:bookmarkStart w:id="91" w:name="_Toc512102639"/>
       <w:r>
         <w:t>Wireframes</w:t>
       </w:r>
+      <w:bookmarkEnd w:id="90"/>
       <w:bookmarkEnd w:id="91"/>
-      <w:bookmarkEnd w:id="92"/>
     </w:p>
     <w:p>
       <w:r>
@@ -16025,6 +16375,18 @@
       <w:r>
         <w:tab/>
         <w:t xml:space="preserve">Também serão utilizados estes exemplos para demonstrar alguns dos elementos mais comuns da aplicação, tanto </w:t>
+      </w:r>
+      <w:r>
+        <w:rPr>
+          <w:i/>
+          <w:rPrChange w:id="92" w:author="Diogo Aires" w:date="2018-04-22T23:12:00Z">
+            <w:rPr>
+              <w:i/>
+              <w:lang w:val="en-US"/>
+            </w:rPr>
+          </w:rPrChange>
+        </w:rPr>
+        <w:t>widge</w:t>
       </w:r>
       <w:r>
         <w:rPr>
@@ -16036,24 +16398,12 @@
             </w:rPr>
           </w:rPrChange>
         </w:rPr>
-        <w:t>widge</w:t>
+        <w:t>t</w:t>
       </w:r>
       <w:r>
         <w:rPr>
           <w:i/>
           <w:rPrChange w:id="94" w:author="Diogo Aires" w:date="2018-04-22T23:12:00Z">
-            <w:rPr>
-              <w:i/>
-              <w:lang w:val="en-US"/>
-            </w:rPr>
-          </w:rPrChange>
-        </w:rPr>
-        <w:t>t</w:t>
-      </w:r>
-      <w:r>
-        <w:rPr>
-          <w:i/>
-          <w:rPrChange w:id="95" w:author="Diogo Aires" w:date="2018-04-22T23:12:00Z">
             <w:rPr>
               <w:i/>
               <w:lang w:val="en-US"/>
@@ -16181,7 +16531,7 @@
                     </pic:cNvPicPr>
                   </pic:nvPicPr>
                   <pic:blipFill>
-                    <a:blip r:embed="rId34">
+                    <a:blip r:embed="rId40">
                       <a:extLst>
                         <a:ext uri="{28A0092B-C50C-407E-A947-70E740481C1C}">
                           <a14:useLocalDpi xmlns:a14="http://schemas.microsoft.com/office/drawing/2010/main" val="0"/>
@@ -16215,10 +16565,10 @@
     </w:p>
     <w:p>
       <w:pPr>
-        <w:pStyle w:val="Legenda"/>
-      </w:pPr>
-      <w:bookmarkStart w:id="96" w:name="_Ref511853469"/>
-      <w:bookmarkStart w:id="97" w:name="_Toc512108137"/>
+        <w:pStyle w:val="Caption"/>
+      </w:pPr>
+      <w:bookmarkStart w:id="95" w:name="_Ref511853469"/>
+      <w:bookmarkStart w:id="96" w:name="_Toc512108137"/>
       <w:r>
         <w:t xml:space="preserve">Figura </w:t>
       </w:r>
@@ -16230,11 +16580,11 @@
           <w:t>14</w:t>
         </w:r>
       </w:fldSimple>
+      <w:bookmarkEnd w:id="95"/>
+      <w:r>
+        <w:t xml:space="preserve"> – Frames, Home Page</w:t>
+      </w:r>
       <w:bookmarkEnd w:id="96"/>
-      <w:r>
-        <w:t xml:space="preserve"> – Frames, Home Page</w:t>
-      </w:r>
-      <w:bookmarkEnd w:id="97"/>
     </w:p>
     <w:p>
       <w:pPr>
@@ -16262,7 +16612,7 @@
                     </pic:cNvPicPr>
                   </pic:nvPicPr>
                   <pic:blipFill>
-                    <a:blip r:embed="rId35">
+                    <a:blip r:embed="rId41">
                       <a:extLst>
                         <a:ext uri="{28A0092B-C50C-407E-A947-70E740481C1C}">
                           <a14:useLocalDpi xmlns:a14="http://schemas.microsoft.com/office/drawing/2010/main" val="0"/>
@@ -16296,10 +16646,10 @@
     </w:p>
     <w:p>
       <w:pPr>
-        <w:pStyle w:val="Legenda"/>
-      </w:pPr>
-      <w:bookmarkStart w:id="98" w:name="_Ref511853515"/>
-      <w:bookmarkStart w:id="99" w:name="_Toc512108138"/>
+        <w:pStyle w:val="Caption"/>
+      </w:pPr>
+      <w:bookmarkStart w:id="97" w:name="_Ref511853515"/>
+      <w:bookmarkStart w:id="98" w:name="_Toc512108138"/>
       <w:r>
         <w:t xml:space="preserve">Figura </w:t>
       </w:r>
@@ -16311,11 +16661,11 @@
           <w:t>15</w:t>
         </w:r>
       </w:fldSimple>
+      <w:bookmarkEnd w:id="97"/>
+      <w:r>
+        <w:t xml:space="preserve"> - Frames, Header</w:t>
+      </w:r>
       <w:bookmarkEnd w:id="98"/>
-      <w:r>
-        <w:t xml:space="preserve"> - Frames, Header</w:t>
-      </w:r>
-      <w:bookmarkEnd w:id="99"/>
     </w:p>
     <w:p>
       <w:r>
@@ -16655,7 +17005,7 @@
     </w:p>
     <w:p>
       <w:pPr>
-        <w:pStyle w:val="PargrafodaLista"/>
+        <w:pStyle w:val="ListParagraph"/>
         <w:numPr>
           <w:ilvl w:val="0"/>
           <w:numId w:val="12"/>
@@ -16670,7 +17020,7 @@
     </w:p>
     <w:p>
       <w:pPr>
-        <w:pStyle w:val="PargrafodaLista"/>
+        <w:pStyle w:val="ListParagraph"/>
         <w:numPr>
           <w:ilvl w:val="0"/>
           <w:numId w:val="12"/>
@@ -16685,7 +17035,7 @@
     </w:p>
     <w:p>
       <w:pPr>
-        <w:pStyle w:val="PargrafodaLista"/>
+        <w:pStyle w:val="ListParagraph"/>
         <w:numPr>
           <w:ilvl w:val="0"/>
           <w:numId w:val="12"/>
@@ -16700,7 +17050,7 @@
     </w:p>
     <w:p>
       <w:pPr>
-        <w:pStyle w:val="PargrafodaLista"/>
+        <w:pStyle w:val="ListParagraph"/>
         <w:numPr>
           <w:ilvl w:val="1"/>
           <w:numId w:val="12"/>
@@ -16715,7 +17065,7 @@
     </w:p>
     <w:p>
       <w:pPr>
-        <w:pStyle w:val="PargrafodaLista"/>
+        <w:pStyle w:val="ListParagraph"/>
         <w:numPr>
           <w:ilvl w:val="0"/>
           <w:numId w:val="12"/>
@@ -16730,7 +17080,7 @@
     </w:p>
     <w:p>
       <w:pPr>
-        <w:pStyle w:val="PargrafodaLista"/>
+        <w:pStyle w:val="ListParagraph"/>
         <w:numPr>
           <w:ilvl w:val="1"/>
           <w:numId w:val="12"/>
@@ -16745,7 +17095,7 @@
     </w:p>
     <w:p>
       <w:pPr>
-        <w:pStyle w:val="PargrafodaLista"/>
+        <w:pStyle w:val="ListParagraph"/>
         <w:numPr>
           <w:ilvl w:val="0"/>
           <w:numId w:val="12"/>
@@ -16760,7 +17110,7 @@
     </w:p>
     <w:p>
       <w:pPr>
-        <w:pStyle w:val="PargrafodaLista"/>
+        <w:pStyle w:val="ListParagraph"/>
         <w:numPr>
           <w:ilvl w:val="0"/>
           <w:numId w:val="12"/>
@@ -16775,7 +17125,7 @@
     </w:p>
     <w:p>
       <w:pPr>
-        <w:pStyle w:val="PargrafodaLista"/>
+        <w:pStyle w:val="ListParagraph"/>
         <w:numPr>
           <w:ilvl w:val="0"/>
           <w:numId w:val="12"/>
@@ -16790,7 +17140,7 @@
     </w:p>
     <w:p>
       <w:pPr>
-        <w:pStyle w:val="PargrafodaLista"/>
+        <w:pStyle w:val="ListParagraph"/>
         <w:numPr>
           <w:ilvl w:val="0"/>
           <w:numId w:val="12"/>
@@ -16805,7 +17155,7 @@
     </w:p>
     <w:p>
       <w:pPr>
-        <w:pStyle w:val="PargrafodaLista"/>
+        <w:pStyle w:val="ListParagraph"/>
         <w:numPr>
           <w:ilvl w:val="1"/>
           <w:numId w:val="12"/>
@@ -16837,7 +17187,7 @@
     </w:p>
     <w:p>
       <w:pPr>
-        <w:pStyle w:val="PargrafodaLista"/>
+        <w:pStyle w:val="ListParagraph"/>
         <w:numPr>
           <w:ilvl w:val="0"/>
           <w:numId w:val="13"/>
@@ -16852,7 +17202,7 @@
     </w:p>
     <w:p>
       <w:pPr>
-        <w:pStyle w:val="PargrafodaLista"/>
+        <w:pStyle w:val="ListParagraph"/>
         <w:numPr>
           <w:ilvl w:val="0"/>
           <w:numId w:val="13"/>
@@ -16867,7 +17217,7 @@
     </w:p>
     <w:p>
       <w:pPr>
-        <w:pStyle w:val="PargrafodaLista"/>
+        <w:pStyle w:val="ListParagraph"/>
         <w:numPr>
           <w:ilvl w:val="0"/>
           <w:numId w:val="13"/>
@@ -16888,7 +17238,7 @@
     </w:p>
     <w:p>
       <w:pPr>
-        <w:pStyle w:val="PargrafodaLista"/>
+        <w:pStyle w:val="ListParagraph"/>
         <w:numPr>
           <w:ilvl w:val="0"/>
           <w:numId w:val="13"/>
@@ -16913,7 +17263,7 @@
     </w:p>
     <w:p>
       <w:pPr>
-        <w:pStyle w:val="PargrafodaLista"/>
+        <w:pStyle w:val="ListParagraph"/>
         <w:numPr>
           <w:ilvl w:val="0"/>
           <w:numId w:val="13"/>
@@ -16928,7 +17278,7 @@
     </w:p>
     <w:p>
       <w:pPr>
-        <w:pStyle w:val="PargrafodaLista"/>
+        <w:pStyle w:val="ListParagraph"/>
         <w:numPr>
           <w:ilvl w:val="0"/>
           <w:numId w:val="13"/>
@@ -16943,7 +17293,7 @@
     </w:p>
     <w:p>
       <w:pPr>
-        <w:pStyle w:val="PargrafodaLista"/>
+        <w:pStyle w:val="ListParagraph"/>
         <w:numPr>
           <w:ilvl w:val="1"/>
           <w:numId w:val="13"/>
@@ -16964,7 +17314,7 @@
     </w:p>
     <w:p>
       <w:pPr>
-        <w:pStyle w:val="PargrafodaLista"/>
+        <w:pStyle w:val="ListParagraph"/>
         <w:numPr>
           <w:ilvl w:val="0"/>
           <w:numId w:val="13"/>
@@ -16997,7 +17347,7 @@
         <w:t xml:space="preserve">A </w:t>
       </w:r>
       <w:r>
-        <w:t xml:space="preserve">páginapágina </w:t>
+        <w:t xml:space="preserve">página </w:t>
       </w:r>
       <w:r>
         <w:t xml:space="preserve">principal, como se pode verificar na </w:t>
@@ -17072,7 +17422,7 @@
         <w:rPr>
           <w:color w:val="000000" w:themeColor="text1"/>
         </w:rPr>
-        <w:t xml:space="preserve">páginapágina </w:t>
+        <w:t xml:space="preserve">página </w:t>
       </w:r>
       <w:r>
         <w:rPr>
@@ -17090,7 +17440,15 @@
         <w:rPr>
           <w:color w:val="000000" w:themeColor="text1"/>
         </w:rPr>
-        <w:t xml:space="preserve">espontânea, pela utilização de três </w:t>
+        <w:t>espont</w:t>
+      </w:r>
+      <w:bookmarkStart w:id="99" w:name="_GoBack"/>
+      <w:bookmarkEnd w:id="99"/>
+      <w:r>
+        <w:rPr>
+          <w:color w:val="000000" w:themeColor="text1"/>
+        </w:rPr>
+        <w:t xml:space="preserve">ânea, pela utilização de três </w:t>
       </w:r>
       <w:r>
         <w:rPr>
@@ -17269,7 +17627,7 @@
                     </pic:cNvPicPr>
                   </pic:nvPicPr>
                   <pic:blipFill>
-                    <a:blip r:embed="rId36">
+                    <a:blip r:embed="rId42">
                       <a:extLst>
                         <a:ext uri="{28A0092B-C50C-407E-A947-70E740481C1C}">
                           <a14:useLocalDpi xmlns:a14="http://schemas.microsoft.com/office/drawing/2010/main" val="0"/>
@@ -17330,7 +17688,7 @@
                     </pic:cNvPicPr>
                   </pic:nvPicPr>
                   <pic:blipFill>
-                    <a:blip r:embed="rId37">
+                    <a:blip r:embed="rId43">
                       <a:extLst>
                         <a:ext uri="{28A0092B-C50C-407E-A947-70E740481C1C}">
                           <a14:useLocalDpi xmlns:a14="http://schemas.microsoft.com/office/drawing/2010/main" val="0"/>
@@ -17388,7 +17746,7 @@
                     </pic:cNvPicPr>
                   </pic:nvPicPr>
                   <pic:blipFill>
-                    <a:blip r:embed="rId38">
+                    <a:blip r:embed="rId44">
                       <a:extLst>
                         <a:ext uri="{28A0092B-C50C-407E-A947-70E740481C1C}">
                           <a14:useLocalDpi xmlns:a14="http://schemas.microsoft.com/office/drawing/2010/main" val="0"/>
@@ -17443,7 +17801,7 @@
                     </pic:cNvPicPr>
                   </pic:nvPicPr>
                   <pic:blipFill>
-                    <a:blip r:embed="rId39">
+                    <a:blip r:embed="rId45">
                       <a:extLst>
                         <a:ext uri="{28A0092B-C50C-407E-A947-70E740481C1C}">
                           <a14:useLocalDpi xmlns:a14="http://schemas.microsoft.com/office/drawing/2010/main" val="0"/>
@@ -17502,7 +17860,7 @@
                     </pic:cNvPicPr>
                   </pic:nvPicPr>
                   <pic:blipFill>
-                    <a:blip r:embed="rId40">
+                    <a:blip r:embed="rId46">
                       <a:extLst>
                         <a:ext uri="{28A0092B-C50C-407E-A947-70E740481C1C}">
                           <a14:useLocalDpi xmlns:a14="http://schemas.microsoft.com/office/drawing/2010/main" val="0"/>
@@ -17536,7 +17894,7 @@
     </w:p>
     <w:p>
       <w:pPr>
-        <w:pStyle w:val="Legenda"/>
+        <w:pStyle w:val="Caption"/>
       </w:pPr>
       <w:bookmarkStart w:id="100" w:name="_Ref511853614"/>
       <w:bookmarkStart w:id="101" w:name="_Toc512108139"/>
@@ -17573,7 +17931,7 @@
     </w:p>
     <w:p>
       <w:pPr>
-        <w:pStyle w:val="PargrafodaLista"/>
+        <w:pStyle w:val="ListParagraph"/>
         <w:numPr>
           <w:ilvl w:val="0"/>
           <w:numId w:val="14"/>
@@ -17588,7 +17946,7 @@
     </w:p>
     <w:p>
       <w:pPr>
-        <w:pStyle w:val="PargrafodaLista"/>
+        <w:pStyle w:val="ListParagraph"/>
         <w:numPr>
           <w:ilvl w:val="0"/>
           <w:numId w:val="14"/>
@@ -17603,7 +17961,7 @@
     </w:p>
     <w:p>
       <w:pPr>
-        <w:pStyle w:val="PargrafodaLista"/>
+        <w:pStyle w:val="ListParagraph"/>
         <w:numPr>
           <w:ilvl w:val="0"/>
           <w:numId w:val="14"/>
@@ -17618,7 +17976,7 @@
     </w:p>
     <w:p>
       <w:pPr>
-        <w:pStyle w:val="PargrafodaLista"/>
+        <w:pStyle w:val="ListParagraph"/>
         <w:numPr>
           <w:ilvl w:val="0"/>
           <w:numId w:val="14"/>
@@ -17633,7 +17991,7 @@
     </w:p>
     <w:p>
       <w:pPr>
-        <w:pStyle w:val="PargrafodaLista"/>
+        <w:pStyle w:val="ListParagraph"/>
         <w:numPr>
           <w:ilvl w:val="0"/>
           <w:numId w:val="14"/>
@@ -18327,7 +18685,7 @@
                     </pic:cNvPicPr>
                   </pic:nvPicPr>
                   <pic:blipFill>
-                    <a:blip r:embed="rId41">
+                    <a:blip r:embed="rId47">
                       <a:extLst>
                         <a:ext uri="{28A0092B-C50C-407E-A947-70E740481C1C}">
                           <a14:useLocalDpi xmlns:a14="http://schemas.microsoft.com/office/drawing/2010/main" val="0"/>
@@ -18389,7 +18747,7 @@
                     </pic:cNvPicPr>
                   </pic:nvPicPr>
                   <pic:blipFill>
-                    <a:blip r:embed="rId42">
+                    <a:blip r:embed="rId48">
                       <a:extLst>
                         <a:ext uri="{28A0092B-C50C-407E-A947-70E740481C1C}">
                           <a14:useLocalDpi xmlns:a14="http://schemas.microsoft.com/office/drawing/2010/main" val="0"/>
@@ -18423,7 +18781,7 @@
     </w:p>
     <w:p>
       <w:pPr>
-        <w:pStyle w:val="Legenda"/>
+        <w:pStyle w:val="Caption"/>
         <w:rPr>
           <w:color w:val="000000" w:themeColor="text1"/>
         </w:rPr>
@@ -19117,7 +19475,7 @@
                     </pic:cNvPicPr>
                   </pic:nvPicPr>
                   <pic:blipFill>
-                    <a:blip r:embed="rId43">
+                    <a:blip r:embed="rId49">
                       <a:extLst>
                         <a:ext uri="{28A0092B-C50C-407E-A947-70E740481C1C}">
                           <a14:useLocalDpi xmlns:a14="http://schemas.microsoft.com/office/drawing/2010/main" val="0"/>
@@ -19151,7 +19509,7 @@
     </w:p>
     <w:p>
       <w:pPr>
-        <w:pStyle w:val="Legenda"/>
+        <w:pStyle w:val="Caption"/>
       </w:pPr>
       <w:bookmarkStart w:id="105" w:name="_Ref511853918"/>
       <w:bookmarkStart w:id="106" w:name="_Toc512108141"/>
@@ -19421,7 +19779,7 @@
                     </pic:cNvPicPr>
                   </pic:nvPicPr>
                   <pic:blipFill>
-                    <a:blip r:embed="rId44">
+                    <a:blip r:embed="rId50">
                       <a:extLst>
                         <a:ext uri="{28A0092B-C50C-407E-A947-70E740481C1C}">
                           <a14:useLocalDpi xmlns:a14="http://schemas.microsoft.com/office/drawing/2010/main" val="0"/>
@@ -19455,7 +19813,7 @@
     </w:p>
     <w:p>
       <w:pPr>
-        <w:pStyle w:val="Legenda"/>
+        <w:pStyle w:val="Caption"/>
       </w:pPr>
       <w:bookmarkStart w:id="107" w:name="_Ref511853996"/>
       <w:bookmarkStart w:id="108" w:name="_Toc512108142"/>
@@ -20254,7 +20612,7 @@
                     </pic:cNvPicPr>
                   </pic:nvPicPr>
                   <pic:blipFill>
-                    <a:blip r:embed="rId45">
+                    <a:blip r:embed="rId51">
                       <a:extLst>
                         <a:ext uri="{28A0092B-C50C-407E-A947-70E740481C1C}">
                           <a14:useLocalDpi xmlns:a14="http://schemas.microsoft.com/office/drawing/2010/main" val="0"/>
@@ -20288,7 +20646,7 @@
     </w:p>
     <w:p>
       <w:pPr>
-        <w:pStyle w:val="Legenda"/>
+        <w:pStyle w:val="Caption"/>
       </w:pPr>
       <w:bookmarkStart w:id="109" w:name="_Ref511854151"/>
       <w:bookmarkStart w:id="110" w:name="_Toc512108143"/>
@@ -20681,7 +21039,7 @@
                     </pic:cNvPicPr>
                   </pic:nvPicPr>
                   <pic:blipFill>
-                    <a:blip r:embed="rId46">
+                    <a:blip r:embed="rId52">
                       <a:extLst>
                         <a:ext uri="{28A0092B-C50C-407E-A947-70E740481C1C}">
                           <a14:useLocalDpi xmlns:a14="http://schemas.microsoft.com/office/drawing/2010/main" val="0"/>
@@ -20715,7 +21073,7 @@
     </w:p>
     <w:p>
       <w:pPr>
-        <w:pStyle w:val="Legenda"/>
+        <w:pStyle w:val="Caption"/>
       </w:pPr>
       <w:bookmarkStart w:id="111" w:name="_Ref511854401"/>
       <w:bookmarkStart w:id="112" w:name="_Toc512108144"/>
@@ -20937,7 +21295,7 @@
                     </pic:cNvPicPr>
                   </pic:nvPicPr>
                   <pic:blipFill>
-                    <a:blip r:embed="rId47">
+                    <a:blip r:embed="rId53">
                       <a:extLst>
                         <a:ext uri="{28A0092B-C50C-407E-A947-70E740481C1C}">
                           <a14:useLocalDpi xmlns:a14="http://schemas.microsoft.com/office/drawing/2010/main" val="0"/>
@@ -20971,7 +21329,7 @@
     </w:p>
     <w:p>
       <w:pPr>
-        <w:pStyle w:val="Legenda"/>
+        <w:pStyle w:val="Caption"/>
         <w:rPr>
           <w:color w:val="000000" w:themeColor="text1"/>
         </w:rPr>
@@ -21041,7 +21399,7 @@
     </w:p>
     <w:p>
       <w:pPr>
-        <w:pStyle w:val="PargrafodaLista"/>
+        <w:pStyle w:val="ListParagraph"/>
         <w:numPr>
           <w:ilvl w:val="0"/>
           <w:numId w:val="15"/>
@@ -21065,7 +21423,7 @@
     </w:p>
     <w:p>
       <w:pPr>
-        <w:pStyle w:val="PargrafodaLista"/>
+        <w:pStyle w:val="ListParagraph"/>
         <w:numPr>
           <w:ilvl w:val="0"/>
           <w:numId w:val="15"/>
@@ -21095,7 +21453,7 @@
     </w:p>
     <w:p>
       <w:pPr>
-        <w:pStyle w:val="PargrafodaLista"/>
+        <w:pStyle w:val="ListParagraph"/>
         <w:numPr>
           <w:ilvl w:val="0"/>
           <w:numId w:val="15"/>
@@ -21181,7 +21539,7 @@
                     </pic:cNvPicPr>
                   </pic:nvPicPr>
                   <pic:blipFill>
-                    <a:blip r:embed="rId48">
+                    <a:blip r:embed="rId54">
                       <a:extLst>
                         <a:ext uri="{28A0092B-C50C-407E-A947-70E740481C1C}">
                           <a14:useLocalDpi xmlns:a14="http://schemas.microsoft.com/office/drawing/2010/main" val="0"/>
@@ -21215,13 +21573,13 @@
     </w:p>
     <w:p>
       <w:pPr>
-        <w:pStyle w:val="Legenda"/>
+        <w:pStyle w:val="Caption"/>
         <w:jc w:val="both"/>
       </w:pPr>
     </w:p>
     <w:p>
       <w:pPr>
-        <w:pStyle w:val="Legenda"/>
+        <w:pStyle w:val="Caption"/>
       </w:pPr>
       <w:bookmarkStart w:id="115" w:name="_Ref511854499"/>
       <w:bookmarkStart w:id="116" w:name="_Toc512108146"/>
@@ -21489,7 +21847,7 @@
                     </pic:cNvPicPr>
                   </pic:nvPicPr>
                   <pic:blipFill>
-                    <a:blip r:embed="rId49">
+                    <a:blip r:embed="rId55">
                       <a:extLst>
                         <a:ext uri="{28A0092B-C50C-407E-A947-70E740481C1C}">
                           <a14:useLocalDpi xmlns:a14="http://schemas.microsoft.com/office/drawing/2010/main" val="0"/>
@@ -21523,7 +21881,7 @@
     </w:p>
     <w:p>
       <w:pPr>
-        <w:pStyle w:val="Legenda"/>
+        <w:pStyle w:val="Caption"/>
         <w:rPr>
           <w:color w:val="000000" w:themeColor="text1"/>
         </w:rPr>
@@ -21660,7 +22018,7 @@
                     </pic:cNvPicPr>
                   </pic:nvPicPr>
                   <pic:blipFill>
-                    <a:blip r:embed="rId50">
+                    <a:blip r:embed="rId56">
                       <a:extLst>
                         <a:ext uri="{28A0092B-C50C-407E-A947-70E740481C1C}">
                           <a14:useLocalDpi xmlns:a14="http://schemas.microsoft.com/office/drawing/2010/main" val="0"/>
@@ -21694,7 +22052,7 @@
     </w:p>
     <w:p>
       <w:pPr>
-        <w:pStyle w:val="Legenda"/>
+        <w:pStyle w:val="Caption"/>
       </w:pPr>
       <w:bookmarkStart w:id="119" w:name="_Ref511854816"/>
       <w:bookmarkStart w:id="120" w:name="_Toc512108148"/>
@@ -21947,7 +22305,7 @@
                     </pic:cNvPicPr>
                   </pic:nvPicPr>
                   <pic:blipFill>
-                    <a:blip r:embed="rId51">
+                    <a:blip r:embed="rId57">
                       <a:extLst>
                         <a:ext uri="{28A0092B-C50C-407E-A947-70E740481C1C}">
                           <a14:useLocalDpi xmlns:a14="http://schemas.microsoft.com/office/drawing/2010/main" val="0"/>
@@ -21981,7 +22339,7 @@
     </w:p>
     <w:p>
       <w:pPr>
-        <w:pStyle w:val="Legenda"/>
+        <w:pStyle w:val="Caption"/>
         <w:rPr>
           <w:color w:val="000000" w:themeColor="text1"/>
         </w:rPr>
@@ -22210,7 +22568,7 @@
                     </pic:cNvPicPr>
                   </pic:nvPicPr>
                   <pic:blipFill>
-                    <a:blip r:embed="rId52">
+                    <a:blip r:embed="rId58">
                       <a:extLst>
                         <a:ext uri="{28A0092B-C50C-407E-A947-70E740481C1C}">
                           <a14:useLocalDpi xmlns:a14="http://schemas.microsoft.com/office/drawing/2010/main" val="0"/>
@@ -22244,7 +22602,7 @@
     </w:p>
     <w:p>
       <w:pPr>
-        <w:pStyle w:val="Legenda"/>
+        <w:pStyle w:val="Caption"/>
         <w:rPr>
           <w:color w:val="000000" w:themeColor="text1"/>
         </w:rPr>
@@ -22510,7 +22868,7 @@
                     </pic:cNvPicPr>
                   </pic:nvPicPr>
                   <pic:blipFill>
-                    <a:blip r:embed="rId53">
+                    <a:blip r:embed="rId59">
                       <a:extLst>
                         <a:ext uri="{28A0092B-C50C-407E-A947-70E740481C1C}">
                           <a14:useLocalDpi xmlns:a14="http://schemas.microsoft.com/office/drawing/2010/main" val="0"/>
@@ -22544,7 +22902,7 @@
     </w:p>
     <w:p>
       <w:pPr>
-        <w:pStyle w:val="Legenda"/>
+        <w:pStyle w:val="Caption"/>
         <w:rPr>
           <w:color w:val="000000" w:themeColor="text1"/>
         </w:rPr>
@@ -23171,7 +23529,7 @@
                     </pic:cNvPicPr>
                   </pic:nvPicPr>
                   <pic:blipFill>
-                    <a:blip r:embed="rId54">
+                    <a:blip r:embed="rId60">
                       <a:extLst>
                         <a:ext uri="{28A0092B-C50C-407E-A947-70E740481C1C}">
                           <a14:useLocalDpi xmlns:a14="http://schemas.microsoft.com/office/drawing/2010/main" val="0"/>
@@ -23259,7 +23617,7 @@
                     </pic:cNvPicPr>
                   </pic:nvPicPr>
                   <pic:blipFill>
-                    <a:blip r:embed="rId55">
+                    <a:blip r:embed="rId61">
                       <a:extLst>
                         <a:ext uri="{28A0092B-C50C-407E-A947-70E740481C1C}">
                           <a14:useLocalDpi xmlns:a14="http://schemas.microsoft.com/office/drawing/2010/main" val="0"/>
@@ -23293,7 +23651,7 @@
     </w:p>
     <w:p>
       <w:pPr>
-        <w:pStyle w:val="Legenda"/>
+        <w:pStyle w:val="Caption"/>
         <w:rPr>
           <w:color w:val="000000" w:themeColor="text1"/>
         </w:rPr>
@@ -23416,7 +23774,7 @@
     </w:p>
     <w:p>
       <w:pPr>
-        <w:pStyle w:val="Cabealho1"/>
+        <w:pStyle w:val="Heading1"/>
         <w:numPr>
           <w:ilvl w:val="0"/>
           <w:numId w:val="37"/>
@@ -23445,12 +23803,12 @@
     </w:p>
     <w:p>
       <w:pPr>
-        <w:pStyle w:val="PargrafodaLista"/>
-      </w:pPr>
-    </w:p>
-    <w:p>
-      <w:pPr>
-        <w:pStyle w:val="PargrafodaLista"/>
+        <w:pStyle w:val="ListParagraph"/>
+      </w:pPr>
+    </w:p>
+    <w:p>
+      <w:pPr>
+        <w:pStyle w:val="ListParagraph"/>
       </w:pPr>
       <w:r>
         <w:t>Exemplo de i</w:t>
@@ -23464,17 +23822,17 @@
     </w:p>
     <w:p>
       <w:pPr>
-        <w:pStyle w:val="PargrafodaLista"/>
-      </w:pPr>
-    </w:p>
-    <w:p>
-      <w:pPr>
-        <w:pStyle w:val="PargrafodaLista"/>
-      </w:pPr>
-    </w:p>
-    <w:p>
-      <w:pPr>
-        <w:pStyle w:val="Cabealho2"/>
+        <w:pStyle w:val="ListParagraph"/>
+      </w:pPr>
+    </w:p>
+    <w:p>
+      <w:pPr>
+        <w:pStyle w:val="ListParagraph"/>
+      </w:pPr>
+    </w:p>
+    <w:p>
+      <w:pPr>
+        <w:pStyle w:val="Heading2"/>
       </w:pPr>
       <w:bookmarkStart w:id="130" w:name="_Toc512102641"/>
       <w:r>
@@ -23495,12 +23853,12 @@
     </w:p>
     <w:p>
       <w:pPr>
-        <w:pStyle w:val="PargrafodaLista"/>
-      </w:pPr>
-    </w:p>
-    <w:p>
-      <w:pPr>
-        <w:pStyle w:val="PargrafodaLista"/>
+        <w:pStyle w:val="ListParagraph"/>
+      </w:pPr>
+    </w:p>
+    <w:p>
+      <w:pPr>
+        <w:pStyle w:val="ListParagraph"/>
       </w:pPr>
       <w:r>
         <w:t>Contin</w:t>
@@ -23514,12 +23872,12 @@
     </w:p>
     <w:p>
       <w:pPr>
-        <w:pStyle w:val="Cabealho2"/>
-      </w:pPr>
-    </w:p>
-    <w:p>
-      <w:pPr>
-        <w:pStyle w:val="Cabealho2"/>
+        <w:pStyle w:val="Heading2"/>
+      </w:pPr>
+    </w:p>
+    <w:p>
+      <w:pPr>
+        <w:pStyle w:val="Heading2"/>
       </w:pPr>
       <w:bookmarkStart w:id="131" w:name="_Toc512102642"/>
       <w:r>
@@ -23540,12 +23898,12 @@
     </w:p>
     <w:p>
       <w:pPr>
-        <w:pStyle w:val="PargrafodaLista"/>
-      </w:pPr>
-    </w:p>
-    <w:p>
-      <w:pPr>
-        <w:pStyle w:val="Cabealho3"/>
+        <w:pStyle w:val="ListParagraph"/>
+      </w:pPr>
+    </w:p>
+    <w:p>
+      <w:pPr>
+        <w:pStyle w:val="Heading3"/>
       </w:pPr>
       <w:bookmarkStart w:id="132" w:name="_Toc512102643"/>
       <w:r>
@@ -23572,7 +23930,7 @@
       </w:r>
       <w:r>
         <w:rPr>
-          <w:rStyle w:val="Refdenotaderodap"/>
+          <w:rStyle w:val="FootnoteReference"/>
         </w:rPr>
         <w:footnoteReference w:id="3"/>
       </w:r>
@@ -23582,12 +23940,12 @@
     </w:p>
     <w:p>
       <w:pPr>
-        <w:pStyle w:val="PargrafodaLista"/>
-      </w:pPr>
-    </w:p>
-    <w:p>
-      <w:pPr>
-        <w:pStyle w:val="Cabealho3"/>
+        <w:pStyle w:val="ListParagraph"/>
+      </w:pPr>
+    </w:p>
+    <w:p>
+      <w:pPr>
+        <w:pStyle w:val="Heading3"/>
       </w:pPr>
       <w:bookmarkStart w:id="133" w:name="_Toc512102644"/>
       <w:r>
@@ -23617,17 +23975,17 @@
     </w:p>
     <w:p>
       <w:pPr>
-        <w:pStyle w:val="PargrafodaLista"/>
-      </w:pPr>
-    </w:p>
-    <w:p>
-      <w:pPr>
-        <w:pStyle w:val="PargrafodaLista"/>
-      </w:pPr>
-    </w:p>
-    <w:p>
-      <w:pPr>
-        <w:pStyle w:val="Cabealho2"/>
+        <w:pStyle w:val="ListParagraph"/>
+      </w:pPr>
+    </w:p>
+    <w:p>
+      <w:pPr>
+        <w:pStyle w:val="ListParagraph"/>
+      </w:pPr>
+    </w:p>
+    <w:p>
+      <w:pPr>
+        <w:pStyle w:val="Heading2"/>
       </w:pPr>
       <w:bookmarkStart w:id="134" w:name="_Toc512102645"/>
       <w:r>
@@ -23648,7 +24006,7 @@
     </w:p>
     <w:p>
       <w:pPr>
-        <w:pStyle w:val="PargrafodaLista"/>
+        <w:pStyle w:val="ListParagraph"/>
       </w:pPr>
     </w:p>
     <w:p>
@@ -23680,7 +24038,7 @@
     </w:p>
     <w:p>
       <w:pPr>
-        <w:pStyle w:val="PargrafodaLista"/>
+        <w:pStyle w:val="ListParagraph"/>
       </w:pPr>
     </w:p>
     <w:p>
@@ -23723,7 +24081,7 @@
     </w:p>
     <w:p>
       <w:pPr>
-        <w:pStyle w:val="PargrafodaLista"/>
+        <w:pStyle w:val="ListParagraph"/>
       </w:pPr>
     </w:p>
     <w:p>
@@ -23742,7 +24100,7 @@
     </w:p>
     <w:p>
       <w:pPr>
-        <w:pStyle w:val="PargrafodaLista"/>
+        <w:pStyle w:val="ListParagraph"/>
       </w:pPr>
     </w:p>
     <w:p>
@@ -23791,12 +24149,12 @@
     </w:p>
     <w:p>
       <w:pPr>
-        <w:pStyle w:val="PargrafodaLista"/>
-      </w:pPr>
-    </w:p>
-    <w:p>
-      <w:pPr>
-        <w:pStyle w:val="Cabealho1"/>
+        <w:pStyle w:val="ListParagraph"/>
+      </w:pPr>
+    </w:p>
+    <w:p>
+      <w:pPr>
+        <w:pStyle w:val="Heading1"/>
         <w:numPr>
           <w:ilvl w:val="0"/>
           <w:numId w:val="37"/>
@@ -23815,12 +24173,12 @@
     </w:p>
     <w:p>
       <w:pPr>
-        <w:pStyle w:val="PargrafodaLista"/>
-      </w:pPr>
-    </w:p>
-    <w:p>
-      <w:pPr>
-        <w:pStyle w:val="PargrafodaLista"/>
+        <w:pStyle w:val="ListParagraph"/>
+      </w:pPr>
+    </w:p>
+    <w:p>
+      <w:pPr>
+        <w:pStyle w:val="ListParagraph"/>
       </w:pPr>
       <w:r>
         <w:t>A solução obtida atingiu resultados satisfatórios.</w:t>
@@ -23828,12 +24186,12 @@
     </w:p>
     <w:p>
       <w:pPr>
-        <w:pStyle w:val="PargrafodaLista"/>
-      </w:pPr>
-    </w:p>
-    <w:p>
-      <w:pPr>
-        <w:pStyle w:val="PargrafodaLista"/>
+        <w:pStyle w:val="ListParagraph"/>
+      </w:pPr>
+    </w:p>
+    <w:p>
+      <w:pPr>
+        <w:pStyle w:val="ListParagraph"/>
       </w:pPr>
     </w:p>
     <w:p>
@@ -23870,7 +24228,7 @@
       <w:sdtContent>
         <w:p>
           <w:pPr>
-            <w:pStyle w:val="Cabealho1"/>
+            <w:pStyle w:val="Heading1"/>
           </w:pPr>
           <w:r>
             <w:t>Referências</w:t>
@@ -23924,7 +24282,7 @@
               </w:tcPr>
               <w:p>
                 <w:pPr>
-                  <w:pStyle w:val="Bibliografia"/>
+                  <w:pStyle w:val="Bibliography"/>
                   <w:rPr>
                     <w:noProof/>
                     <w:sz w:val="24"/>
@@ -23945,7 +24303,7 @@
               </w:tcPr>
               <w:p>
                 <w:pPr>
-                  <w:pStyle w:val="Bibliografia"/>
+                  <w:pStyle w:val="Bibliography"/>
                   <w:rPr>
                     <w:noProof/>
                   </w:rPr>
@@ -23959,7 +24317,7 @@
               </w:tcPr>
               <w:p>
                 <w:pPr>
-                  <w:pStyle w:val="Bibliografia"/>
+                  <w:pStyle w:val="Bibliography"/>
                   <w:rPr>
                     <w:noProof/>
                   </w:rPr>
@@ -23992,7 +24350,7 @@
               </w:tcPr>
               <w:p>
                 <w:pPr>
-                  <w:pStyle w:val="Bibliografia"/>
+                  <w:pStyle w:val="Bibliography"/>
                   <w:rPr>
                     <w:noProof/>
                   </w:rPr>
@@ -24011,7 +24369,7 @@
               </w:tcPr>
               <w:p>
                 <w:pPr>
-                  <w:pStyle w:val="Bibliografia"/>
+                  <w:pStyle w:val="Bibliography"/>
                   <w:rPr>
                     <w:noProof/>
                   </w:rPr>
@@ -24025,7 +24383,7 @@
               </w:tcPr>
               <w:p>
                 <w:pPr>
-                  <w:pStyle w:val="Bibliografia"/>
+                  <w:pStyle w:val="Bibliography"/>
                   <w:rPr>
                     <w:noProof/>
                   </w:rPr>
@@ -24079,7 +24437,7 @@
               </w:tcPr>
               <w:p>
                 <w:pPr>
-                  <w:pStyle w:val="Bibliografia"/>
+                  <w:pStyle w:val="Bibliography"/>
                   <w:rPr>
                     <w:noProof/>
                   </w:rPr>
@@ -24098,7 +24456,7 @@
               </w:tcPr>
               <w:p>
                 <w:pPr>
-                  <w:pStyle w:val="Bibliografia"/>
+                  <w:pStyle w:val="Bibliography"/>
                   <w:rPr>
                     <w:noProof/>
                   </w:rPr>
@@ -24112,7 +24470,7 @@
               </w:tcPr>
               <w:p>
                 <w:pPr>
-                  <w:pStyle w:val="Bibliografia"/>
+                  <w:pStyle w:val="Bibliography"/>
                   <w:rPr>
                     <w:noProof/>
                   </w:rPr>
@@ -24145,7 +24503,7 @@
               </w:tcPr>
               <w:p>
                 <w:pPr>
-                  <w:pStyle w:val="Bibliografia"/>
+                  <w:pStyle w:val="Bibliography"/>
                   <w:rPr>
                     <w:noProof/>
                   </w:rPr>
@@ -24164,7 +24522,7 @@
               </w:tcPr>
               <w:p>
                 <w:pPr>
-                  <w:pStyle w:val="Bibliografia"/>
+                  <w:pStyle w:val="Bibliography"/>
                   <w:rPr>
                     <w:noProof/>
                   </w:rPr>
@@ -24178,7 +24536,7 @@
               </w:tcPr>
               <w:p>
                 <w:pPr>
-                  <w:pStyle w:val="Bibliografia"/>
+                  <w:pStyle w:val="Bibliography"/>
                   <w:rPr>
                     <w:noProof/>
                   </w:rPr>
@@ -24211,7 +24569,7 @@
               </w:tcPr>
               <w:p>
                 <w:pPr>
-                  <w:pStyle w:val="Bibliografia"/>
+                  <w:pStyle w:val="Bibliography"/>
                   <w:rPr>
                     <w:noProof/>
                   </w:rPr>
@@ -24230,7 +24588,7 @@
               </w:tcPr>
               <w:p>
                 <w:pPr>
-                  <w:pStyle w:val="Bibliografia"/>
+                  <w:pStyle w:val="Bibliography"/>
                   <w:rPr>
                     <w:noProof/>
                   </w:rPr>
@@ -24244,7 +24602,7 @@
               </w:tcPr>
               <w:p>
                 <w:pPr>
-                  <w:pStyle w:val="Bibliografia"/>
+                  <w:pStyle w:val="Bibliography"/>
                   <w:rPr>
                     <w:noProof/>
                   </w:rPr>
@@ -24310,7 +24668,7 @@
     </w:p>
     <w:p>
       <w:pPr>
-        <w:pStyle w:val="Cabealho1"/>
+        <w:pStyle w:val="Heading1"/>
       </w:pPr>
       <w:bookmarkStart w:id="137" w:name="_Toc512102648"/>
       <w:r>
@@ -24327,7 +24685,7 @@
     </w:p>
     <w:p>
       <w:pPr>
-        <w:pStyle w:val="PargrafodaLista"/>
+        <w:pStyle w:val="ListParagraph"/>
       </w:pPr>
     </w:p>
     <w:p>
@@ -24403,7 +24761,7 @@
     </w:p>
     <w:p>
       <w:pPr>
-        <w:pStyle w:val="PargrafodaLista"/>
+        <w:pStyle w:val="ListParagraph"/>
         <w:rPr>
           <w:rFonts w:eastAsiaTheme="majorEastAsia" w:cstheme="majorBidi"/>
           <w:b/>
@@ -24431,7 +24789,7 @@
     </w:p>
     <w:p>
       <w:pPr>
-        <w:pStyle w:val="Cabealho1"/>
+        <w:pStyle w:val="Heading1"/>
       </w:pPr>
       <w:bookmarkStart w:id="138" w:name="_Toc512102649"/>
       <w:r>
@@ -24445,7 +24803,7 @@
     </w:p>
     <w:p>
       <w:pPr>
-        <w:pStyle w:val="PargrafodaLista"/>
+        <w:pStyle w:val="ListParagraph"/>
       </w:pPr>
       <w:r>
         <w:t xml:space="preserve">Estamos no início do anexo 2. </w:t>
@@ -24453,12 +24811,12 @@
     </w:p>
     <w:p>
       <w:pPr>
-        <w:pStyle w:val="PargrafodaLista"/>
-      </w:pPr>
-    </w:p>
-    <w:p>
-      <w:pPr>
-        <w:pStyle w:val="PargrafodaLista"/>
+        <w:pStyle w:val="ListParagraph"/>
+      </w:pPr>
+    </w:p>
+    <w:p>
+      <w:pPr>
+        <w:pStyle w:val="ListParagraph"/>
       </w:pPr>
     </w:p>
     <w:p>
@@ -25154,19 +25512,19 @@
     </w:p>
     <w:p>
       <w:pPr>
-        <w:pStyle w:val="PargrafodaLista"/>
-      </w:pPr>
-    </w:p>
-    <w:p>
-      <w:pPr>
-        <w:pStyle w:val="PargrafodaLista"/>
+        <w:pStyle w:val="ListParagraph"/>
+      </w:pPr>
+    </w:p>
+    <w:p>
+      <w:pPr>
+        <w:pStyle w:val="ListParagraph"/>
       </w:pPr>
       <w:r>
         <w:tab/>
       </w:r>
     </w:p>
     <w:sectPr>
-      <w:footerReference w:type="first" r:id="rId56"/>
+      <w:footerReference w:type="first" r:id="rId62"/>
       <w:pgSz w:w="11906" w:h="16838"/>
       <w:pgMar w:top="1417" w:right="1701" w:bottom="1417" w:left="1701" w:header="708" w:footer="708" w:gutter="0"/>
       <w:pgNumType w:start="1"/>
@@ -25221,7 +25579,7 @@
     <w:sdtContent>
       <w:p>
         <w:pPr>
-          <w:pStyle w:val="Rodap"/>
+          <w:pStyle w:val="Footer"/>
           <w:jc w:val="center"/>
         </w:pPr>
         <w:r>
@@ -25250,7 +25608,7 @@
   </w:sdt>
   <w:p>
     <w:pPr>
-      <w:pStyle w:val="Rodap"/>
+      <w:pStyle w:val="Footer"/>
     </w:pPr>
   </w:p>
 </w:ftr>
@@ -25274,7 +25632,7 @@
     <w:sdtContent>
       <w:p>
         <w:pPr>
-          <w:pStyle w:val="Rodap"/>
+          <w:pStyle w:val="Footer"/>
           <w:jc w:val="center"/>
         </w:pPr>
         <w:r>
@@ -25303,7 +25661,7 @@
   </w:sdt>
   <w:p>
     <w:pPr>
-      <w:pStyle w:val="Rodap"/>
+      <w:pStyle w:val="Footer"/>
     </w:pPr>
   </w:p>
 </w:ftr>
@@ -25327,7 +25685,7 @@
     <w:sdtContent>
       <w:p>
         <w:pPr>
-          <w:pStyle w:val="Rodap"/>
+          <w:pStyle w:val="Footer"/>
           <w:jc w:val="center"/>
         </w:pPr>
         <w:r>
@@ -25356,7 +25714,7 @@
   </w:sdt>
   <w:p>
     <w:pPr>
-      <w:pStyle w:val="Rodap"/>
+      <w:pStyle w:val="Footer"/>
     </w:pPr>
   </w:p>
 </w:ftr>
@@ -25387,11 +25745,11 @@
   <w:footnote w:id="1">
     <w:p>
       <w:pPr>
-        <w:pStyle w:val="Textodenotaderodap"/>
-      </w:pPr>
-      <w:r>
-        <w:rPr>
-          <w:rStyle w:val="Refdenotaderodap"/>
+        <w:pStyle w:val="FootnoteText"/>
+      </w:pPr>
+      <w:r>
+        <w:rPr>
+          <w:rStyle w:val="FootnoteReference"/>
         </w:rPr>
         <w:footnoteRef/>
       </w:r>
@@ -25403,11 +25761,11 @@
   <w:footnote w:id="2">
     <w:p>
       <w:pPr>
-        <w:pStyle w:val="Textodenotaderodap"/>
-      </w:pPr>
-      <w:r>
-        <w:rPr>
-          <w:rStyle w:val="Refdenotaderodap"/>
+        <w:pStyle w:val="FootnoteText"/>
+      </w:pPr>
+      <w:r>
+        <w:rPr>
+          <w:rStyle w:val="FootnoteReference"/>
         </w:rPr>
         <w:footnoteRef/>
       </w:r>
@@ -25419,11 +25777,11 @@
   <w:footnote w:id="3">
     <w:p>
       <w:pPr>
-        <w:pStyle w:val="Textodenotaderodap"/>
-      </w:pPr>
-      <w:r>
-        <w:rPr>
-          <w:rStyle w:val="Refdenotaderodap"/>
+        <w:pStyle w:val="FootnoteText"/>
+      </w:pPr>
+      <w:r>
+        <w:rPr>
+          <w:rStyle w:val="FootnoteReference"/>
         </w:rPr>
         <w:footnoteRef/>
       </w:r>
@@ -31324,11 +31682,11 @@
       <w:rFonts w:ascii="Times New Roman" w:hAnsi="Times New Roman"/>
     </w:rPr>
   </w:style>
-  <w:style w:type="paragraph" w:styleId="Cabealho1">
+  <w:style w:type="paragraph" w:styleId="Heading1">
     <w:name w:val="heading 1"/>
     <w:basedOn w:val="Normal"/>
     <w:next w:val="Normal"/>
-    <w:link w:val="Cabealho1Carter"/>
+    <w:link w:val="Heading1Char"/>
     <w:uiPriority w:val="9"/>
     <w:qFormat/>
     <w:rsid w:val="00621B5D"/>
@@ -31346,11 +31704,11 @@
       <w:szCs w:val="28"/>
     </w:rPr>
   </w:style>
-  <w:style w:type="paragraph" w:styleId="Cabealho2">
+  <w:style w:type="paragraph" w:styleId="Heading2">
     <w:name w:val="heading 2"/>
     <w:basedOn w:val="Normal"/>
     <w:next w:val="Normal"/>
-    <w:link w:val="Cabealho2Carter"/>
+    <w:link w:val="Heading2Char"/>
     <w:uiPriority w:val="9"/>
     <w:unhideWhenUsed/>
     <w:qFormat/>
@@ -31369,11 +31727,11 @@
       <w:szCs w:val="26"/>
     </w:rPr>
   </w:style>
-  <w:style w:type="paragraph" w:styleId="Cabealho3">
+  <w:style w:type="paragraph" w:styleId="Heading3">
     <w:name w:val="heading 3"/>
     <w:basedOn w:val="Normal"/>
     <w:next w:val="Normal"/>
-    <w:link w:val="Cabealho3Carter"/>
+    <w:link w:val="Heading3Char"/>
     <w:uiPriority w:val="9"/>
     <w:unhideWhenUsed/>
     <w:qFormat/>
@@ -31391,13 +31749,13 @@
       <w:sz w:val="26"/>
     </w:rPr>
   </w:style>
-  <w:style w:type="character" w:default="1" w:styleId="Tipodeletrapredefinidodopargrafo">
+  <w:style w:type="character" w:default="1" w:styleId="DefaultParagraphFont">
     <w:name w:val="Default Paragraph Font"/>
     <w:uiPriority w:val="1"/>
     <w:semiHidden/>
     <w:unhideWhenUsed/>
   </w:style>
-  <w:style w:type="table" w:default="1" w:styleId="Tabelanormal">
+  <w:style w:type="table" w:default="1" w:styleId="TableNormal">
     <w:name w:val="Normal Table"/>
     <w:uiPriority w:val="99"/>
     <w:semiHidden/>
@@ -31412,16 +31770,16 @@
       </w:tblCellMar>
     </w:tblPr>
   </w:style>
-  <w:style w:type="numbering" w:default="1" w:styleId="Semlista">
+  <w:style w:type="numbering" w:default="1" w:styleId="NoList">
     <w:name w:val="No List"/>
     <w:uiPriority w:val="99"/>
     <w:semiHidden/>
     <w:unhideWhenUsed/>
   </w:style>
-  <w:style w:type="paragraph" w:styleId="Textodebalo">
+  <w:style w:type="paragraph" w:styleId="BalloonText">
     <w:name w:val="Balloon Text"/>
     <w:basedOn w:val="Normal"/>
-    <w:link w:val="TextodebaloCarter"/>
+    <w:link w:val="BalloonTextChar"/>
     <w:uiPriority w:val="99"/>
     <w:semiHidden/>
     <w:unhideWhenUsed/>
@@ -31435,10 +31793,10 @@
       <w:szCs w:val="16"/>
     </w:rPr>
   </w:style>
-  <w:style w:type="character" w:customStyle="1" w:styleId="TextodebaloCarter">
-    <w:name w:val="Texto de balão Caráter"/>
-    <w:basedOn w:val="Tipodeletrapredefinidodopargrafo"/>
-    <w:link w:val="Textodebalo"/>
+  <w:style w:type="character" w:customStyle="1" w:styleId="BalloonTextChar">
+    <w:name w:val="Balloon Text Char"/>
+    <w:basedOn w:val="DefaultParagraphFont"/>
+    <w:link w:val="BalloonText"/>
     <w:uiPriority w:val="99"/>
     <w:semiHidden/>
     <w:rsid w:val="00F2321B"/>
@@ -31448,10 +31806,10 @@
       <w:szCs w:val="16"/>
     </w:rPr>
   </w:style>
-  <w:style w:type="character" w:customStyle="1" w:styleId="Cabealho1Carter">
-    <w:name w:val="Cabeçalho 1 Caráter"/>
-    <w:basedOn w:val="Tipodeletrapredefinidodopargrafo"/>
-    <w:link w:val="Cabealho1"/>
+  <w:style w:type="character" w:customStyle="1" w:styleId="Heading1Char">
+    <w:name w:val="Heading 1 Char"/>
+    <w:basedOn w:val="DefaultParagraphFont"/>
+    <w:link w:val="Heading1"/>
     <w:uiPriority w:val="9"/>
     <w:rsid w:val="00621B5D"/>
     <w:rPr>
@@ -31462,10 +31820,10 @@
       <w:szCs w:val="28"/>
     </w:rPr>
   </w:style>
-  <w:style w:type="character" w:customStyle="1" w:styleId="Cabealho2Carter">
-    <w:name w:val="Cabeçalho 2 Caráter"/>
-    <w:basedOn w:val="Tipodeletrapredefinidodopargrafo"/>
-    <w:link w:val="Cabealho2"/>
+  <w:style w:type="character" w:customStyle="1" w:styleId="Heading2Char">
+    <w:name w:val="Heading 2 Char"/>
+    <w:basedOn w:val="DefaultParagraphFont"/>
+    <w:link w:val="Heading2"/>
     <w:uiPriority w:val="9"/>
     <w:rsid w:val="008C51D6"/>
     <w:rPr>
@@ -31476,7 +31834,7 @@
       <w:szCs w:val="26"/>
     </w:rPr>
   </w:style>
-  <w:style w:type="paragraph" w:styleId="ndice1">
+  <w:style w:type="paragraph" w:styleId="TOC1">
     <w:name w:val="toc 1"/>
     <w:basedOn w:val="Normal"/>
     <w:next w:val="Normal"/>
@@ -31502,7 +31860,7 @@
       <w:szCs w:val="20"/>
     </w:rPr>
   </w:style>
-  <w:style w:type="paragraph" w:styleId="ndice2">
+  <w:style w:type="paragraph" w:styleId="TOC2">
     <w:name w:val="toc 2"/>
     <w:basedOn w:val="Normal"/>
     <w:next w:val="Normal"/>
@@ -31521,7 +31879,7 @@
       <w:szCs w:val="20"/>
     </w:rPr>
   </w:style>
-  <w:style w:type="paragraph" w:styleId="ndice3">
+  <w:style w:type="paragraph" w:styleId="TOC3">
     <w:name w:val="toc 3"/>
     <w:basedOn w:val="Normal"/>
     <w:next w:val="Normal"/>
@@ -31541,7 +31899,7 @@
       <w:szCs w:val="20"/>
     </w:rPr>
   </w:style>
-  <w:style w:type="paragraph" w:styleId="ndice4">
+  <w:style w:type="paragraph" w:styleId="TOC4">
     <w:name w:val="toc 4"/>
     <w:basedOn w:val="Normal"/>
     <w:next w:val="Normal"/>
@@ -31559,7 +31917,7 @@
       <w:szCs w:val="18"/>
     </w:rPr>
   </w:style>
-  <w:style w:type="paragraph" w:styleId="ndice5">
+  <w:style w:type="paragraph" w:styleId="TOC5">
     <w:name w:val="toc 5"/>
     <w:basedOn w:val="Normal"/>
     <w:next w:val="Normal"/>
@@ -31577,7 +31935,7 @@
       <w:szCs w:val="18"/>
     </w:rPr>
   </w:style>
-  <w:style w:type="paragraph" w:styleId="ndice6">
+  <w:style w:type="paragraph" w:styleId="TOC6">
     <w:name w:val="toc 6"/>
     <w:basedOn w:val="Normal"/>
     <w:next w:val="Normal"/>
@@ -31595,7 +31953,7 @@
       <w:szCs w:val="18"/>
     </w:rPr>
   </w:style>
-  <w:style w:type="paragraph" w:styleId="ndice7">
+  <w:style w:type="paragraph" w:styleId="TOC7">
     <w:name w:val="toc 7"/>
     <w:basedOn w:val="Normal"/>
     <w:next w:val="Normal"/>
@@ -31613,7 +31971,7 @@
       <w:szCs w:val="18"/>
     </w:rPr>
   </w:style>
-  <w:style w:type="paragraph" w:styleId="ndice8">
+  <w:style w:type="paragraph" w:styleId="TOC8">
     <w:name w:val="toc 8"/>
     <w:basedOn w:val="Normal"/>
     <w:next w:val="Normal"/>
@@ -31631,7 +31989,7 @@
       <w:szCs w:val="18"/>
     </w:rPr>
   </w:style>
-  <w:style w:type="paragraph" w:styleId="ndice9">
+  <w:style w:type="paragraph" w:styleId="TOC9">
     <w:name w:val="toc 9"/>
     <w:basedOn w:val="Normal"/>
     <w:next w:val="Normal"/>
@@ -31649,9 +32007,9 @@
       <w:szCs w:val="18"/>
     </w:rPr>
   </w:style>
-  <w:style w:type="character" w:styleId="Hiperligao">
+  <w:style w:type="character" w:styleId="Hyperlink">
     <w:name w:val="Hyperlink"/>
-    <w:basedOn w:val="Tipodeletrapredefinidodopargrafo"/>
+    <w:basedOn w:val="DefaultParagraphFont"/>
     <w:uiPriority w:val="99"/>
     <w:unhideWhenUsed/>
     <w:rsid w:val="000E496B"/>
@@ -31660,10 +32018,10 @@
       <w:u w:val="single"/>
     </w:rPr>
   </w:style>
-  <w:style w:type="character" w:customStyle="1" w:styleId="Cabealho3Carter">
-    <w:name w:val="Cabeçalho 3 Caráter"/>
-    <w:basedOn w:val="Tipodeletrapredefinidodopargrafo"/>
-    <w:link w:val="Cabealho3"/>
+  <w:style w:type="character" w:customStyle="1" w:styleId="Heading3Char">
+    <w:name w:val="Heading 3 Char"/>
+    <w:basedOn w:val="DefaultParagraphFont"/>
+    <w:link w:val="Heading3"/>
     <w:uiPriority w:val="9"/>
     <w:rsid w:val="00621B5D"/>
     <w:rPr>
@@ -31673,7 +32031,7 @@
       <w:sz w:val="26"/>
     </w:rPr>
   </w:style>
-  <w:style w:type="paragraph" w:styleId="PargrafodaLista">
+  <w:style w:type="paragraph" w:styleId="ListParagraph">
     <w:name w:val="List Paragraph"/>
     <w:basedOn w:val="Normal"/>
     <w:uiPriority w:val="34"/>
@@ -31684,10 +32042,10 @@
       <w:contextualSpacing/>
     </w:pPr>
   </w:style>
-  <w:style w:type="paragraph" w:styleId="Cabealho">
+  <w:style w:type="paragraph" w:styleId="Header">
     <w:name w:val="header"/>
     <w:basedOn w:val="Normal"/>
-    <w:link w:val="CabealhoCarter"/>
+    <w:link w:val="HeaderChar"/>
     <w:uiPriority w:val="99"/>
     <w:unhideWhenUsed/>
     <w:rsid w:val="000614E1"/>
@@ -31699,20 +32057,20 @@
       <w:spacing w:line="240" w:lineRule="auto"/>
     </w:pPr>
   </w:style>
-  <w:style w:type="character" w:customStyle="1" w:styleId="CabealhoCarter">
-    <w:name w:val="Cabeçalho Caráter"/>
-    <w:basedOn w:val="Tipodeletrapredefinidodopargrafo"/>
-    <w:link w:val="Cabealho"/>
+  <w:style w:type="character" w:customStyle="1" w:styleId="HeaderChar">
+    <w:name w:val="Header Char"/>
+    <w:basedOn w:val="DefaultParagraphFont"/>
+    <w:link w:val="Header"/>
     <w:uiPriority w:val="99"/>
     <w:rsid w:val="000614E1"/>
     <w:rPr>
       <w:rFonts w:ascii="Times New Roman" w:hAnsi="Times New Roman"/>
     </w:rPr>
   </w:style>
-  <w:style w:type="paragraph" w:styleId="Rodap">
+  <w:style w:type="paragraph" w:styleId="Footer">
     <w:name w:val="footer"/>
     <w:basedOn w:val="Normal"/>
-    <w:link w:val="RodapCarter"/>
+    <w:link w:val="FooterChar"/>
     <w:uiPriority w:val="99"/>
     <w:unhideWhenUsed/>
     <w:rsid w:val="000614E1"/>
@@ -31724,17 +32082,17 @@
       <w:spacing w:line="240" w:lineRule="auto"/>
     </w:pPr>
   </w:style>
-  <w:style w:type="character" w:customStyle="1" w:styleId="RodapCarter">
-    <w:name w:val="Rodapé Caráter"/>
-    <w:basedOn w:val="Tipodeletrapredefinidodopargrafo"/>
-    <w:link w:val="Rodap"/>
+  <w:style w:type="character" w:customStyle="1" w:styleId="FooterChar">
+    <w:name w:val="Footer Char"/>
+    <w:basedOn w:val="DefaultParagraphFont"/>
+    <w:link w:val="Footer"/>
     <w:uiPriority w:val="99"/>
     <w:rsid w:val="000614E1"/>
     <w:rPr>
       <w:rFonts w:ascii="Times New Roman" w:hAnsi="Times New Roman"/>
     </w:rPr>
   </w:style>
-  <w:style w:type="paragraph" w:styleId="Legenda">
+  <w:style w:type="paragraph" w:styleId="Caption">
     <w:name w:val="caption"/>
     <w:basedOn w:val="Normal"/>
     <w:next w:val="Normal"/>
@@ -31753,7 +32111,7 @@
       <w:szCs w:val="18"/>
     </w:rPr>
   </w:style>
-  <w:style w:type="paragraph" w:styleId="ndicedeilustraes">
+  <w:style w:type="paragraph" w:styleId="TableofFigures">
     <w:name w:val="table of figures"/>
     <w:basedOn w:val="Normal"/>
     <w:next w:val="Normal"/>
@@ -31761,9 +32119,9 @@
     <w:unhideWhenUsed/>
     <w:rsid w:val="00C34F51"/>
   </w:style>
-  <w:style w:type="table" w:styleId="TabelacomGrelha">
+  <w:style w:type="table" w:styleId="TableGrid">
     <w:name w:val="Table Grid"/>
-    <w:basedOn w:val="Tabelanormal"/>
+    <w:basedOn w:val="TableNormal"/>
     <w:uiPriority w:val="59"/>
     <w:rsid w:val="006C3103"/>
     <w:pPr>
@@ -31780,9 +32138,9 @@
       </w:tblBorders>
     </w:tblPr>
   </w:style>
-  <w:style w:type="character" w:styleId="TextodoMarcadordePosio">
+  <w:style w:type="character" w:styleId="PlaceholderText">
     <w:name w:val="Placeholder Text"/>
-    <w:basedOn w:val="Tipodeletrapredefinidodopargrafo"/>
+    <w:basedOn w:val="DefaultParagraphFont"/>
     <w:uiPriority w:val="99"/>
     <w:semiHidden/>
     <w:rsid w:val="00471590"/>
@@ -31790,10 +32148,10 @@
       <w:color w:val="808080"/>
     </w:rPr>
   </w:style>
-  <w:style w:type="paragraph" w:styleId="Textodenotaderodap">
+  <w:style w:type="paragraph" w:styleId="FootnoteText">
     <w:name w:val="footnote text"/>
     <w:basedOn w:val="Normal"/>
-    <w:link w:val="TextodenotaderodapCarter"/>
+    <w:link w:val="FootnoteTextChar"/>
     <w:uiPriority w:val="99"/>
     <w:semiHidden/>
     <w:unhideWhenUsed/>
@@ -31806,10 +32164,10 @@
       <w:szCs w:val="20"/>
     </w:rPr>
   </w:style>
-  <w:style w:type="character" w:customStyle="1" w:styleId="TextodenotaderodapCarter">
-    <w:name w:val="Texto de nota de rodapé Caráter"/>
-    <w:basedOn w:val="Tipodeletrapredefinidodopargrafo"/>
-    <w:link w:val="Textodenotaderodap"/>
+  <w:style w:type="character" w:customStyle="1" w:styleId="FootnoteTextChar">
+    <w:name w:val="Footnote Text Char"/>
+    <w:basedOn w:val="DefaultParagraphFont"/>
+    <w:link w:val="FootnoteText"/>
     <w:uiPriority w:val="99"/>
     <w:semiHidden/>
     <w:rsid w:val="00B27A71"/>
@@ -31819,9 +32177,9 @@
       <w:szCs w:val="20"/>
     </w:rPr>
   </w:style>
-  <w:style w:type="character" w:styleId="Refdenotaderodap">
+  <w:style w:type="character" w:styleId="FootnoteReference">
     <w:name w:val="footnote reference"/>
-    <w:basedOn w:val="Tipodeletrapredefinidodopargrafo"/>
+    <w:basedOn w:val="DefaultParagraphFont"/>
     <w:uiPriority w:val="99"/>
     <w:semiHidden/>
     <w:unhideWhenUsed/>
@@ -31830,7 +32188,7 @@
       <w:vertAlign w:val="superscript"/>
     </w:rPr>
   </w:style>
-  <w:style w:type="paragraph" w:styleId="Bibliografia">
+  <w:style w:type="paragraph" w:styleId="Bibliography">
     <w:name w:val="Bibliography"/>
     <w:basedOn w:val="Normal"/>
     <w:next w:val="Normal"/>
@@ -31840,12 +32198,12 @@
   </w:style>
   <w:style w:type="character" w:customStyle="1" w:styleId="shorttext">
     <w:name w:val="short_text"/>
-    <w:basedOn w:val="Tipodeletrapredefinidodopargrafo"/>
+    <w:basedOn w:val="DefaultParagraphFont"/>
     <w:rsid w:val="001609BF"/>
   </w:style>
-  <w:style w:type="character" w:styleId="Refdecomentrio">
+  <w:style w:type="character" w:styleId="CommentReference">
     <w:name w:val="annotation reference"/>
-    <w:basedOn w:val="Tipodeletrapredefinidodopargrafo"/>
+    <w:basedOn w:val="DefaultParagraphFont"/>
     <w:uiPriority w:val="99"/>
     <w:semiHidden/>
     <w:unhideWhenUsed/>
@@ -31855,10 +32213,10 @@
       <w:szCs w:val="16"/>
     </w:rPr>
   </w:style>
-  <w:style w:type="paragraph" w:styleId="Textodecomentrio">
+  <w:style w:type="paragraph" w:styleId="CommentText">
     <w:name w:val="annotation text"/>
     <w:basedOn w:val="Normal"/>
-    <w:link w:val="TextodecomentrioCarter"/>
+    <w:link w:val="CommentTextChar"/>
     <w:uiPriority w:val="99"/>
     <w:semiHidden/>
     <w:unhideWhenUsed/>
@@ -31871,10 +32229,10 @@
       <w:szCs w:val="20"/>
     </w:rPr>
   </w:style>
-  <w:style w:type="character" w:customStyle="1" w:styleId="TextodecomentrioCarter">
-    <w:name w:val="Texto de comentário Caráter"/>
-    <w:basedOn w:val="Tipodeletrapredefinidodopargrafo"/>
-    <w:link w:val="Textodecomentrio"/>
+  <w:style w:type="character" w:customStyle="1" w:styleId="CommentTextChar">
+    <w:name w:val="Comment Text Char"/>
+    <w:basedOn w:val="DefaultParagraphFont"/>
+    <w:link w:val="CommentText"/>
     <w:uiPriority w:val="99"/>
     <w:semiHidden/>
     <w:rsid w:val="0060274E"/>
@@ -31884,11 +32242,11 @@
       <w:szCs w:val="20"/>
     </w:rPr>
   </w:style>
-  <w:style w:type="paragraph" w:styleId="Assuntodecomentrio">
+  <w:style w:type="paragraph" w:styleId="CommentSubject">
     <w:name w:val="annotation subject"/>
-    <w:basedOn w:val="Textodecomentrio"/>
-    <w:next w:val="Textodecomentrio"/>
-    <w:link w:val="AssuntodecomentrioCarter"/>
+    <w:basedOn w:val="CommentText"/>
+    <w:next w:val="CommentText"/>
+    <w:link w:val="CommentSubjectChar"/>
     <w:uiPriority w:val="99"/>
     <w:semiHidden/>
     <w:unhideWhenUsed/>
@@ -31898,10 +32256,10 @@
       <w:bCs/>
     </w:rPr>
   </w:style>
-  <w:style w:type="character" w:customStyle="1" w:styleId="AssuntodecomentrioCarter">
-    <w:name w:val="Assunto de comentário Caráter"/>
-    <w:basedOn w:val="TextodecomentrioCarter"/>
-    <w:link w:val="Assuntodecomentrio"/>
+  <w:style w:type="character" w:customStyle="1" w:styleId="CommentSubjectChar">
+    <w:name w:val="Comment Subject Char"/>
+    <w:basedOn w:val="CommentTextChar"/>
+    <w:link w:val="CommentSubject"/>
     <w:uiPriority w:val="99"/>
     <w:semiHidden/>
     <w:rsid w:val="0060274E"/>
@@ -31915,22 +32273,22 @@
   </w:style>
   <w:style w:type="character" w:customStyle="1" w:styleId="irreg">
     <w:name w:val="irreg"/>
-    <w:basedOn w:val="Tipodeletrapredefinidodopargrafo"/>
+    <w:basedOn w:val="DefaultParagraphFont"/>
     <w:rsid w:val="008C1932"/>
   </w:style>
   <w:style w:type="character" w:customStyle="1" w:styleId="selectable">
     <w:name w:val="selectable"/>
-    <w:basedOn w:val="Tipodeletrapredefinidodopargrafo"/>
+    <w:basedOn w:val="DefaultParagraphFont"/>
     <w:rsid w:val="00C80AC2"/>
   </w:style>
   <w:style w:type="character" w:customStyle="1" w:styleId="tlid-translation">
     <w:name w:val="tlid-translation"/>
-    <w:basedOn w:val="Tipodeletrapredefinidodopargrafo"/>
+    <w:basedOn w:val="DefaultParagraphFont"/>
     <w:rsid w:val="00AF42CB"/>
   </w:style>
-  <w:style w:type="character" w:styleId="Forte">
+  <w:style w:type="character" w:styleId="Strong">
     <w:name w:val="Strong"/>
-    <w:basedOn w:val="Tipodeletrapredefinidodopargrafo"/>
+    <w:basedOn w:val="DefaultParagraphFont"/>
     <w:uiPriority w:val="22"/>
     <w:qFormat/>
     <w:rsid w:val="00067D28"/>
@@ -31939,7 +32297,7 @@
       <w:bCs/>
     </w:rPr>
   </w:style>
-  <w:style w:type="paragraph" w:styleId="Reviso">
+  <w:style w:type="paragraph" w:styleId="Revision">
     <w:name w:val="Revision"/>
     <w:hidden/>
     <w:uiPriority w:val="99"/>
@@ -32329,7 +32687,7 @@
 </file>
 
 <file path=customXml/itemProps1.xml><?xml version="1.0" encoding="utf-8"?>
-<ds:datastoreItem xmlns:ds="http://schemas.openxmlformats.org/officeDocument/2006/customXml" ds:itemID="{F1091C44-C090-448C-8EC1-41B7D5B29167}">
+<ds:datastoreItem xmlns:ds="http://schemas.openxmlformats.org/officeDocument/2006/customXml" ds:itemID="{3731A35E-4D43-4ABF-A3E2-FA84425E9DA0}">
   <ds:schemaRefs>
     <ds:schemaRef ds:uri="http://schemas.openxmlformats.org/officeDocument/2006/bibliography"/>
   </ds:schemaRefs>
